--- a/MCV Structure.docx
+++ b/MCV Structure.docx
@@ -84,18 +84,18 @@
         <mc:AlternateContent>
           <mc:Choice Requires="wpg">
             <w:drawing>
-              <wp:anchor distT="0" distB="0" distL="114300" distR="114300" simplePos="0" relativeHeight="251672576" behindDoc="0" locked="0" layoutInCell="1" allowOverlap="1" wp14:anchorId="15980359" wp14:editId="03C52FDF">
+              <wp:anchor distT="0" distB="0" distL="114300" distR="114300" simplePos="0" relativeHeight="251666432" behindDoc="0" locked="0" layoutInCell="1" allowOverlap="1" wp14:anchorId="2BB7428F" wp14:editId="308120AC">
                 <wp:simplePos x="0" y="0"/>
                 <wp:positionH relativeFrom="column">
-                  <wp:posOffset>4820133</wp:posOffset>
+                  <wp:posOffset>4838700</wp:posOffset>
                 </wp:positionH>
                 <wp:positionV relativeFrom="paragraph">
-                  <wp:posOffset>2860523</wp:posOffset>
+                  <wp:posOffset>59690</wp:posOffset>
                 </wp:positionV>
-                <wp:extent cx="1905000" cy="2286000"/>
-                <wp:effectExtent l="0" t="0" r="19050" b="19050"/>
+                <wp:extent cx="2409825" cy="2276475"/>
+                <wp:effectExtent l="0" t="0" r="28575" b="9525"/>
                 <wp:wrapNone/>
-                <wp:docPr id="30" name="Group 30"/>
+                <wp:docPr id="12" name="Group 12"/>
                 <wp:cNvGraphicFramePr/>
                 <a:graphic xmlns:a="http://schemas.openxmlformats.org/drawingml/2006/main">
                   <a:graphicData uri="http://schemas.microsoft.com/office/word/2010/wordprocessingGroup">
@@ -104,13 +104,13 @@
                       <wpg:grpSpPr>
                         <a:xfrm>
                           <a:off x="0" y="0"/>
-                          <a:ext cx="1905000" cy="2286000"/>
+                          <a:ext cx="2409825" cy="2276475"/>
                           <a:chOff x="0" y="0"/>
                           <a:chExt cx="1905000" cy="2286000"/>
                         </a:xfrm>
                       </wpg:grpSpPr>
                       <wpg:grpSp>
-                        <wpg:cNvPr id="31" name="Group 31"/>
+                        <wpg:cNvPr id="13" name="Group 13"/>
                         <wpg:cNvGrpSpPr/>
                         <wpg:grpSpPr>
                           <a:xfrm>
@@ -121,7 +121,7 @@
                           </a:xfrm>
                         </wpg:grpSpPr>
                         <wps:wsp>
-                          <wps:cNvPr id="32" name="Rectangle 32"/>
+                          <wps:cNvPr id="14" name="Rectangle 14"/>
                           <wps:cNvSpPr/>
                           <wps:spPr>
                             <a:xfrm>
@@ -162,7 +162,7 @@
                           </wps:bodyPr>
                         </wps:wsp>
                         <wps:wsp>
-                          <wps:cNvPr id="33" name="Straight Connector 33"/>
+                          <wps:cNvPr id="15" name="Straight Connector 15"/>
                           <wps:cNvCnPr/>
                           <wps:spPr>
                             <a:xfrm>
@@ -198,7 +198,7 @@
                         </wps:wsp>
                       </wpg:grpSp>
                       <wps:wsp>
-                        <wps:cNvPr id="34" name="Text Box 2"/>
+                        <wps:cNvPr id="16" name="Text Box 2"/>
                         <wps:cNvSpPr txBox="1">
                           <a:spLocks noChangeArrowheads="1"/>
                         </wps:cNvSpPr>
@@ -239,7 +239,7 @@
                                   <w:sz w:val="32"/>
                                   <w:szCs w:val="32"/>
                                 </w:rPr>
-                                <w:t>Task Response</w:t>
+                                <w:t>Project</w:t>
                               </w:r>
                             </w:p>
                           </w:txbxContent>
@@ -249,7 +249,7 @@
                         </wps:bodyPr>
                       </wps:wsp>
                       <wps:wsp>
-                        <wps:cNvPr id="35" name="Text Box 2"/>
+                        <wps:cNvPr id="17" name="Text Box 2"/>
                         <wps:cNvSpPr txBox="1">
                           <a:spLocks noChangeArrowheads="1"/>
                         </wps:cNvSpPr>
@@ -276,7 +276,7 @@
                                 <w:pStyle w:val="ListParagraph"/>
                                 <w:numPr>
                                   <w:ilvl w:val="0"/>
-                                  <w:numId w:val="6"/>
+                                  <w:numId w:val="3"/>
                                 </w:numPr>
                                 <w:rPr>
                                   <w:rFonts w:ascii="Times New Roman" w:hAnsi="Times New Roman" w:cs="Times New Roman"/>
@@ -298,7 +298,7 @@
                                 <w:pStyle w:val="ListParagraph"/>
                                 <w:numPr>
                                   <w:ilvl w:val="0"/>
-                                  <w:numId w:val="6"/>
+                                  <w:numId w:val="3"/>
                                 </w:numPr>
                                 <w:rPr>
                                   <w:rFonts w:ascii="Times New Roman" w:hAnsi="Times New Roman" w:cs="Times New Roman"/>
@@ -312,7 +312,7 @@
                                   <w:sz w:val="26"/>
                                   <w:szCs w:val="26"/>
                                 </w:rPr>
-                                <w:t>Task_Id -&gt; ref(Task)</w:t>
+                                <w:t>Name</w:t>
                               </w:r>
                             </w:p>
                             <w:p>
@@ -320,7 +320,7 @@
                                 <w:pStyle w:val="ListParagraph"/>
                                 <w:numPr>
                                   <w:ilvl w:val="0"/>
-                                  <w:numId w:val="6"/>
+                                  <w:numId w:val="3"/>
                                 </w:numPr>
                                 <w:rPr>
                                   <w:rFonts w:ascii="Times New Roman" w:hAnsi="Times New Roman" w:cs="Times New Roman"/>
@@ -334,7 +334,89 @@
                                   <w:sz w:val="26"/>
                                   <w:szCs w:val="26"/>
                                 </w:rPr>
-                                <w:t xml:space="preserve">Message </w:t>
+                                <w:t>Description</w:t>
+                              </w:r>
+                            </w:p>
+                            <w:p>
+                              <w:pPr>
+                                <w:pStyle w:val="ListParagraph"/>
+                                <w:numPr>
+                                  <w:ilvl w:val="0"/>
+                                  <w:numId w:val="3"/>
+                                </w:numPr>
+                                <w:rPr>
+                                  <w:rFonts w:ascii="Times New Roman" w:hAnsi="Times New Roman" w:cs="Times New Roman"/>
+                                  <w:sz w:val="26"/>
+                                  <w:szCs w:val="26"/>
+                                </w:rPr>
+                              </w:pPr>
+                              <w:r>
+                                <w:rPr>
+                                  <w:rFonts w:ascii="Times New Roman" w:hAnsi="Times New Roman" w:cs="Times New Roman"/>
+                                  <w:sz w:val="26"/>
+                                  <w:szCs w:val="26"/>
+                                </w:rPr>
+                                <w:t>Privacy -&gt;[public, private]</w:t>
+                              </w:r>
+                            </w:p>
+                            <w:p>
+                              <w:pPr>
+                                <w:pStyle w:val="ListParagraph"/>
+                                <w:numPr>
+                                  <w:ilvl w:val="0"/>
+                                  <w:numId w:val="3"/>
+                                </w:numPr>
+                                <w:rPr>
+                                  <w:rFonts w:ascii="Times New Roman" w:hAnsi="Times New Roman" w:cs="Times New Roman"/>
+                                  <w:sz w:val="26"/>
+                                  <w:szCs w:val="26"/>
+                                </w:rPr>
+                              </w:pPr>
+                              <w:r>
+                                <w:rPr>
+                                  <w:rFonts w:ascii="Times New Roman" w:hAnsi="Times New Roman" w:cs="Times New Roman"/>
+                                  <w:sz w:val="26"/>
+                                  <w:szCs w:val="26"/>
+                                </w:rPr>
+                                <w:t>Category_Id -&gt;</w:t>
+                              </w:r>
+                              <w:r>
+                                <w:rPr>
+                                  <w:rFonts w:ascii="Times New Roman" w:hAnsi="Times New Roman" w:cs="Times New Roman"/>
+                                  <w:sz w:val="26"/>
+                                  <w:szCs w:val="26"/>
+                                </w:rPr>
+                                <w:t xml:space="preserve"> ref(C</w:t>
+                              </w:r>
+                              <w:r>
+                                <w:rPr>
+                                  <w:rFonts w:ascii="Times New Roman" w:hAnsi="Times New Roman" w:cs="Times New Roman"/>
+                                  <w:sz w:val="26"/>
+                                  <w:szCs w:val="26"/>
+                                </w:rPr>
+                                <w:t>ategory)</w:t>
+                              </w:r>
+                            </w:p>
+                            <w:p>
+                              <w:pPr>
+                                <w:pStyle w:val="ListParagraph"/>
+                                <w:numPr>
+                                  <w:ilvl w:val="0"/>
+                                  <w:numId w:val="3"/>
+                                </w:numPr>
+                                <w:rPr>
+                                  <w:rFonts w:ascii="Times New Roman" w:hAnsi="Times New Roman" w:cs="Times New Roman"/>
+                                  <w:sz w:val="26"/>
+                                  <w:szCs w:val="26"/>
+                                </w:rPr>
+                              </w:pPr>
+                              <w:r>
+                                <w:rPr>
+                                  <w:rFonts w:ascii="Times New Roman" w:hAnsi="Times New Roman" w:cs="Times New Roman"/>
+                                  <w:sz w:val="26"/>
+                                  <w:szCs w:val="26"/>
+                                </w:rPr>
+                                <w:t>Leader_Id -&gt; ref(User)</w:t>
                               </w:r>
                             </w:p>
                           </w:txbxContent>
@@ -357,10 +439,10 @@
           </mc:Choice>
           <mc:Fallback>
             <w:pict>
-              <v:group w14:anchorId="15980359" id="Group 30" o:spid="_x0000_s1026" style="position:absolute;margin-left:379.55pt;margin-top:225.25pt;width:150pt;height:180pt;z-index:251672576;mso-width-relative:margin;mso-height-relative:margin" coordsize="19050,22860" o:gfxdata="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">
-                <v:group id="Group 31" o:spid="_x0000_s1027" style="position:absolute;width:19050;height:22764" coordsize="19050,22764" o:gfxdata="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">
-                  <v:rect id="Rectangle 32" o:spid="_x0000_s1028" style="position:absolute;left:68;width:18954;height:22764;visibility:visible;mso-wrap-style:square;v-text-anchor:middle" o:gfxdata="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" fillcolor="#e2efd9 [665]" strokecolor="#1f3763 [1604]" strokeweight="1pt"/>
-                  <v:line id="Straight Connector 33" o:spid="_x0000_s1029" style="position:absolute;visibility:visible;mso-wrap-style:square" from="0,3616" to="19050,3616" o:connectortype="straight" o:gfxdata="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" strokecolor="#1f4d78 [1608]" strokeweight="1pt">
+              <v:group w14:anchorId="2BB7428F" id="Group 12" o:spid="_x0000_s1026" style="position:absolute;margin-left:381pt;margin-top:4.7pt;width:189.75pt;height:179.25pt;z-index:251666432;mso-width-relative:margin;mso-height-relative:margin" coordsize="19050,22860" o:gfxdata="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">
+                <v:group id="Group 13" o:spid="_x0000_s1027" style="position:absolute;width:19050;height:22764" coordsize="19050,22764" o:gfxdata="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">
+                  <v:rect id="Rectangle 14" o:spid="_x0000_s1028" style="position:absolute;left:68;width:18954;height:22764;visibility:visible;mso-wrap-style:square;v-text-anchor:middle" o:gfxdata="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" fillcolor="#e2efd9 [665]" strokecolor="#1f3763 [1604]" strokeweight="1pt"/>
+                  <v:line id="Straight Connector 15" o:spid="_x0000_s1029" style="position:absolute;visibility:visible;mso-wrap-style:square" from="0,3616" to="19050,3616" o:connectortype="straight" o:gfxdata="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" strokecolor="#1f4d78 [1608]" strokeweight="1pt">
                     <v:stroke joinstyle="miter"/>
                   </v:line>
                 </v:group>
@@ -368,7 +450,7 @@
                   <v:stroke joinstyle="miter"/>
                   <v:path gradientshapeok="t" o:connecttype="rect"/>
                 </v:shapetype>
-                <v:shape id="Text Box 2" o:spid="_x0000_s1030" type="#_x0000_t202" style="position:absolute;left:136;top:68;width:18910;height:3480;visibility:visible;mso-wrap-style:square;v-text-anchor:top" o:gfxdata="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" filled="f" stroked="f">
+                <v:shape id="Text Box 2" o:spid="_x0000_s1030" type="#_x0000_t202" style="position:absolute;left:136;top:68;width:18910;height:3480;visibility:visible;mso-wrap-style:square;v-text-anchor:top" o:gfxdata="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" filled="f" stroked="f">
                   <v:textbox>
                     <w:txbxContent>
                       <w:p>
@@ -390,13 +472,13 @@
                             <w:sz w:val="32"/>
                             <w:szCs w:val="32"/>
                           </w:rPr>
-                          <w:t>Task Response</w:t>
+                          <w:t>Project</w:t>
                         </w:r>
                       </w:p>
                     </w:txbxContent>
                   </v:textbox>
                 </v:shape>
-                <v:shape id="Text Box 2" o:spid="_x0000_s1031" type="#_x0000_t202" style="position:absolute;left:71;top:3753;width:18910;height:19107;visibility:visible;mso-wrap-style:square;v-text-anchor:top" o:gfxdata="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" filled="f" stroked="f">
+                <v:shape id="Text Box 2" o:spid="_x0000_s1031" type="#_x0000_t202" style="position:absolute;left:71;top:3753;width:18910;height:19107;visibility:visible;mso-wrap-style:square;v-text-anchor:top" o:gfxdata="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" filled="f" stroked="f">
                   <v:textbox>
                     <w:txbxContent>
                       <w:p>
@@ -404,7 +486,7 @@
                           <w:pStyle w:val="ListParagraph"/>
                           <w:numPr>
                             <w:ilvl w:val="0"/>
-                            <w:numId w:val="6"/>
+                            <w:numId w:val="3"/>
                           </w:numPr>
                           <w:rPr>
                             <w:rFonts w:ascii="Times New Roman" w:hAnsi="Times New Roman" w:cs="Times New Roman"/>
@@ -426,7 +508,7 @@
                           <w:pStyle w:val="ListParagraph"/>
                           <w:numPr>
                             <w:ilvl w:val="0"/>
-                            <w:numId w:val="6"/>
+                            <w:numId w:val="3"/>
                           </w:numPr>
                           <w:rPr>
                             <w:rFonts w:ascii="Times New Roman" w:hAnsi="Times New Roman" w:cs="Times New Roman"/>
@@ -440,7 +522,7 @@
                             <w:sz w:val="26"/>
                             <w:szCs w:val="26"/>
                           </w:rPr>
-                          <w:t>Task_Id -&gt; ref(Task)</w:t>
+                          <w:t>Name</w:t>
                         </w:r>
                       </w:p>
                       <w:p>
@@ -448,7 +530,7 @@
                           <w:pStyle w:val="ListParagraph"/>
                           <w:numPr>
                             <w:ilvl w:val="0"/>
-                            <w:numId w:val="6"/>
+                            <w:numId w:val="3"/>
                           </w:numPr>
                           <w:rPr>
                             <w:rFonts w:ascii="Times New Roman" w:hAnsi="Times New Roman" w:cs="Times New Roman"/>
@@ -462,370 +544,7 @@
                             <w:sz w:val="26"/>
                             <w:szCs w:val="26"/>
                           </w:rPr>
-                          <w:t xml:space="preserve">Message </w:t>
-                        </w:r>
-                      </w:p>
-                    </w:txbxContent>
-                  </v:textbox>
-                </v:shape>
-              </v:group>
-            </w:pict>
-          </mc:Fallback>
-        </mc:AlternateContent>
-      </w:r>
-      <w:r>
-        <w:rPr>
-          <w:rFonts w:ascii="Times New Roman" w:hAnsi="Times New Roman" w:cs="Times New Roman"/>
-          <w:b/>
-          <w:bCs/>
-          <w:noProof/>
-          <w:sz w:val="40"/>
-          <w:szCs w:val="40"/>
-          <w:u w:val="single"/>
-          <w:lang w:bidi="bn-IN"/>
-        </w:rPr>
-        <mc:AlternateContent>
-          <mc:Choice Requires="wpg">
-            <w:drawing>
-              <wp:anchor distT="0" distB="0" distL="114300" distR="114300" simplePos="0" relativeHeight="251670528" behindDoc="0" locked="0" layoutInCell="1" allowOverlap="1" wp14:anchorId="2D30D240" wp14:editId="44FEAE34">
-                <wp:simplePos x="0" y="0"/>
-                <wp:positionH relativeFrom="margin">
-                  <wp:posOffset>2452209</wp:posOffset>
-                </wp:positionH>
-                <wp:positionV relativeFrom="paragraph">
-                  <wp:posOffset>2881630</wp:posOffset>
-                </wp:positionV>
-                <wp:extent cx="1905000" cy="2286000"/>
-                <wp:effectExtent l="0" t="0" r="19050" b="19050"/>
-                <wp:wrapNone/>
-                <wp:docPr id="24" name="Group 24"/>
-                <wp:cNvGraphicFramePr/>
-                <a:graphic xmlns:a="http://schemas.openxmlformats.org/drawingml/2006/main">
-                  <a:graphicData uri="http://schemas.microsoft.com/office/word/2010/wordprocessingGroup">
-                    <wpg:wgp>
-                      <wpg:cNvGrpSpPr/>
-                      <wpg:grpSpPr>
-                        <a:xfrm>
-                          <a:off x="0" y="0"/>
-                          <a:ext cx="1905000" cy="2286000"/>
-                          <a:chOff x="0" y="0"/>
-                          <a:chExt cx="1905000" cy="2286000"/>
-                        </a:xfrm>
-                      </wpg:grpSpPr>
-                      <wpg:grpSp>
-                        <wpg:cNvPr id="25" name="Group 25"/>
-                        <wpg:cNvGrpSpPr/>
-                        <wpg:grpSpPr>
-                          <a:xfrm>
-                            <a:off x="0" y="0"/>
-                            <a:ext cx="1905000" cy="2276475"/>
-                            <a:chOff x="0" y="0"/>
-                            <a:chExt cx="1905000" cy="2276475"/>
-                          </a:xfrm>
-                        </wpg:grpSpPr>
-                        <wps:wsp>
-                          <wps:cNvPr id="26" name="Rectangle 26"/>
-                          <wps:cNvSpPr/>
-                          <wps:spPr>
-                            <a:xfrm>
-                              <a:off x="6824" y="0"/>
-                              <a:ext cx="1895475" cy="2276475"/>
-                            </a:xfrm>
-                            <a:prstGeom prst="rect">
-                              <a:avLst/>
-                            </a:prstGeom>
-                            <a:solidFill>
-                              <a:schemeClr val="accent6">
-                                <a:lumMod val="20000"/>
-                                <a:lumOff val="80000"/>
-                              </a:schemeClr>
-                            </a:solidFill>
-                          </wps:spPr>
-                          <wps:style>
-                            <a:lnRef idx="2">
-                              <a:schemeClr val="accent1">
-                                <a:shade val="50000"/>
-                              </a:schemeClr>
-                            </a:lnRef>
-                            <a:fillRef idx="1">
-                              <a:schemeClr val="accent1"/>
-                            </a:fillRef>
-                            <a:effectRef idx="0">
-                              <a:schemeClr val="accent1"/>
-                            </a:effectRef>
-                            <a:fontRef idx="minor">
-                              <a:schemeClr val="lt1"/>
-                            </a:fontRef>
-                          </wps:style>
-                          <wps:bodyPr rot="0" spcFirstLastPara="0" vertOverflow="overflow" horzOverflow="overflow" vert="horz" wrap="square" lIns="91440" tIns="45720" rIns="91440" bIns="45720" numCol="1" spcCol="0" rtlCol="0" fromWordArt="0" anchor="ctr" anchorCtr="0" forceAA="0" compatLnSpc="1">
-                            <a:prstTxWarp prst="textNoShape">
-                              <a:avLst/>
-                            </a:prstTxWarp>
-                            <a:noAutofit/>
-                          </wps:bodyPr>
-                        </wps:wsp>
-                        <wps:wsp>
-                          <wps:cNvPr id="27" name="Straight Connector 27"/>
-                          <wps:cNvCnPr/>
-                          <wps:spPr>
-                            <a:xfrm>
-                              <a:off x="0" y="361666"/>
-                              <a:ext cx="1905000" cy="0"/>
-                            </a:xfrm>
-                            <a:prstGeom prst="line">
-                              <a:avLst/>
-                            </a:prstGeom>
-                            <a:ln w="12700">
-                              <a:solidFill>
-                                <a:schemeClr val="accent5">
-                                  <a:lumMod val="50000"/>
-                                </a:schemeClr>
-                              </a:solidFill>
-                            </a:ln>
-                          </wps:spPr>
-                          <wps:style>
-                            <a:lnRef idx="1">
-                              <a:schemeClr val="accent1"/>
-                            </a:lnRef>
-                            <a:fillRef idx="0">
-                              <a:schemeClr val="accent1"/>
-                            </a:fillRef>
-                            <a:effectRef idx="0">
-                              <a:schemeClr val="accent1"/>
-                            </a:effectRef>
-                            <a:fontRef idx="minor">
-                              <a:schemeClr val="tx1"/>
-                            </a:fontRef>
-                          </wps:style>
-                          <wps:bodyPr/>
-                        </wps:wsp>
-                      </wpg:grpSp>
-                      <wps:wsp>
-                        <wps:cNvPr id="28" name="Text Box 2"/>
-                        <wps:cNvSpPr txBox="1">
-                          <a:spLocks noChangeArrowheads="1"/>
-                        </wps:cNvSpPr>
-                        <wps:spPr bwMode="auto">
-                          <a:xfrm>
-                            <a:off x="13648" y="6824"/>
-                            <a:ext cx="1891030" cy="347980"/>
-                          </a:xfrm>
-                          <a:prstGeom prst="rect">
-                            <a:avLst/>
-                          </a:prstGeom>
-                          <a:noFill/>
-                          <a:ln w="9525">
-                            <a:noFill/>
-                            <a:miter lim="800000"/>
-                            <a:headEnd/>
-                            <a:tailEnd/>
-                          </a:ln>
-                        </wps:spPr>
-                        <wps:txbx>
-                          <w:txbxContent>
-                            <w:p>
-                              <w:pPr>
-                                <w:jc w:val="center"/>
-                                <w:rPr>
-                                  <w:rFonts w:ascii="Times New Roman" w:hAnsi="Times New Roman" w:cs="Times New Roman"/>
-                                  <w:b/>
-                                  <w:bCs/>
-                                  <w:sz w:val="32"/>
-                                  <w:szCs w:val="32"/>
-                                </w:rPr>
-                              </w:pPr>
-                              <w:r>
-                                <w:rPr>
-                                  <w:rFonts w:ascii="Times New Roman" w:hAnsi="Times New Roman" w:cs="Times New Roman"/>
-                                  <w:b/>
-                                  <w:bCs/>
-                                  <w:sz w:val="32"/>
-                                  <w:szCs w:val="32"/>
-                                </w:rPr>
-                                <w:t>Project Participant</w:t>
-                              </w:r>
-                            </w:p>
-                          </w:txbxContent>
-                        </wps:txbx>
-                        <wps:bodyPr rot="0" vert="horz" wrap="square" lIns="91440" tIns="45720" rIns="91440" bIns="45720" anchor="t" anchorCtr="0">
-                          <a:noAutofit/>
-                        </wps:bodyPr>
-                      </wps:wsp>
-                      <wps:wsp>
-                        <wps:cNvPr id="29" name="Text Box 2"/>
-                        <wps:cNvSpPr txBox="1">
-                          <a:spLocks noChangeArrowheads="1"/>
-                        </wps:cNvSpPr>
-                        <wps:spPr bwMode="auto">
-                          <a:xfrm>
-                            <a:off x="7141" y="375314"/>
-                            <a:ext cx="1891030" cy="1910686"/>
-                          </a:xfrm>
-                          <a:prstGeom prst="rect">
-                            <a:avLst/>
-                          </a:prstGeom>
-                          <a:noFill/>
-                          <a:ln w="9525">
-                            <a:noFill/>
-                            <a:miter lim="800000"/>
-                            <a:headEnd/>
-                            <a:tailEnd/>
-                          </a:ln>
-                        </wps:spPr>
-                        <wps:txbx>
-                          <w:txbxContent>
-                            <w:p>
-                              <w:pPr>
-                                <w:pStyle w:val="ListParagraph"/>
-                                <w:numPr>
-                                  <w:ilvl w:val="0"/>
-                                  <w:numId w:val="5"/>
-                                </w:numPr>
-                                <w:rPr>
-                                  <w:rFonts w:ascii="Times New Roman" w:hAnsi="Times New Roman" w:cs="Times New Roman"/>
-                                  <w:sz w:val="26"/>
-                                  <w:szCs w:val="26"/>
-                                </w:rPr>
-                              </w:pPr>
-                              <w:r>
-                                <w:rPr>
-                                  <w:rFonts w:ascii="Times New Roman" w:hAnsi="Times New Roman" w:cs="Times New Roman"/>
-                                  <w:sz w:val="26"/>
-                                  <w:szCs w:val="26"/>
-                                </w:rPr>
-                                <w:t>Id</w:t>
-                              </w:r>
-                            </w:p>
-                            <w:p>
-                              <w:pPr>
-                                <w:pStyle w:val="ListParagraph"/>
-                                <w:numPr>
-                                  <w:ilvl w:val="0"/>
-                                  <w:numId w:val="5"/>
-                                </w:numPr>
-                                <w:rPr>
-                                  <w:rFonts w:ascii="Times New Roman" w:hAnsi="Times New Roman" w:cs="Times New Roman"/>
-                                  <w:sz w:val="26"/>
-                                  <w:szCs w:val="26"/>
-                                </w:rPr>
-                              </w:pPr>
-                              <w:r>
-                                <w:rPr>
-                                  <w:rFonts w:ascii="Times New Roman" w:hAnsi="Times New Roman" w:cs="Times New Roman"/>
-                                  <w:sz w:val="26"/>
-                                  <w:szCs w:val="26"/>
-                                </w:rPr>
-                                <w:t>Project_Id -&gt; ref(Project)</w:t>
-                              </w:r>
-                            </w:p>
-                            <w:p>
-                              <w:pPr>
-                                <w:pStyle w:val="ListParagraph"/>
-                                <w:numPr>
-                                  <w:ilvl w:val="0"/>
-                                  <w:numId w:val="5"/>
-                                </w:numPr>
-                                <w:rPr>
-                                  <w:rFonts w:ascii="Times New Roman" w:hAnsi="Times New Roman" w:cs="Times New Roman"/>
-                                  <w:sz w:val="26"/>
-                                  <w:szCs w:val="26"/>
-                                </w:rPr>
-                              </w:pPr>
-                              <w:r>
-                                <w:rPr>
-                                  <w:rFonts w:ascii="Times New Roman" w:hAnsi="Times New Roman" w:cs="Times New Roman"/>
-                                  <w:sz w:val="26"/>
-                                  <w:szCs w:val="26"/>
-                                </w:rPr>
-                                <w:t>User_Id -&gt; ref(User)</w:t>
-                              </w:r>
-                              <w:r>
-                                <w:rPr>
-                                  <w:rFonts w:ascii="Times New Roman" w:hAnsi="Times New Roman" w:cs="Times New Roman"/>
-                                  <w:sz w:val="26"/>
-                                  <w:szCs w:val="26"/>
-                                </w:rPr>
-                                <w:t xml:space="preserve"> </w:t>
-                              </w:r>
-                            </w:p>
-                          </w:txbxContent>
-                        </wps:txbx>
-                        <wps:bodyPr rot="0" vert="horz" wrap="square" lIns="91440" tIns="45720" rIns="91440" bIns="45720" anchor="t" anchorCtr="0">
-                          <a:noAutofit/>
-                        </wps:bodyPr>
-                      </wps:wsp>
-                    </wpg:wgp>
-                  </a:graphicData>
-                </a:graphic>
-                <wp14:sizeRelH relativeFrom="margin">
-                  <wp14:pctWidth>0</wp14:pctWidth>
-                </wp14:sizeRelH>
-                <wp14:sizeRelV relativeFrom="margin">
-                  <wp14:pctHeight>0</wp14:pctHeight>
-                </wp14:sizeRelV>
-              </wp:anchor>
-            </w:drawing>
-          </mc:Choice>
-          <mc:Fallback>
-            <w:pict>
-              <v:group w14:anchorId="2D30D240" id="Group 24" o:spid="_x0000_s1032" style="position:absolute;margin-left:193.1pt;margin-top:226.9pt;width:150pt;height:180pt;z-index:251670528;mso-position-horizontal-relative:margin;mso-width-relative:margin;mso-height-relative:margin" coordsize="19050,22860" o:gfxdata="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">
-                <v:group id="Group 25" o:spid="_x0000_s1033" style="position:absolute;width:19050;height:22764" coordsize="19050,22764" o:gfxdata="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">
-                  <v:rect id="Rectangle 26" o:spid="_x0000_s1034" style="position:absolute;left:68;width:18954;height:22764;visibility:visible;mso-wrap-style:square;v-text-anchor:middle" o:gfxdata="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" fillcolor="#e2efd9 [665]" strokecolor="#1f3763 [1604]" strokeweight="1pt"/>
-                  <v:line id="Straight Connector 27" o:spid="_x0000_s1035" style="position:absolute;visibility:visible;mso-wrap-style:square" from="0,3616" to="19050,3616" o:connectortype="straight" o:gfxdata="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" strokecolor="#1f4d78 [1608]" strokeweight="1pt">
-                    <v:stroke joinstyle="miter"/>
-                  </v:line>
-                </v:group>
-                <v:shape id="Text Box 2" o:spid="_x0000_s1036" type="#_x0000_t202" style="position:absolute;left:136;top:68;width:18910;height:3480;visibility:visible;mso-wrap-style:square;v-text-anchor:top" o:gfxdata="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" filled="f" stroked="f">
-                  <v:textbox>
-                    <w:txbxContent>
-                      <w:p>
-                        <w:pPr>
-                          <w:jc w:val="center"/>
-                          <w:rPr>
-                            <w:rFonts w:ascii="Times New Roman" w:hAnsi="Times New Roman" w:cs="Times New Roman"/>
-                            <w:b/>
-                            <w:bCs/>
-                            <w:sz w:val="32"/>
-                            <w:szCs w:val="32"/>
-                          </w:rPr>
-                        </w:pPr>
-                        <w:r>
-                          <w:rPr>
-                            <w:rFonts w:ascii="Times New Roman" w:hAnsi="Times New Roman" w:cs="Times New Roman"/>
-                            <w:b/>
-                            <w:bCs/>
-                            <w:sz w:val="32"/>
-                            <w:szCs w:val="32"/>
-                          </w:rPr>
-                          <w:t>Project Participant</w:t>
-                        </w:r>
-                      </w:p>
-                    </w:txbxContent>
-                  </v:textbox>
-                </v:shape>
-                <v:shape id="Text Box 2" o:spid="_x0000_s1037" type="#_x0000_t202" style="position:absolute;left:71;top:3753;width:18910;height:19107;visibility:visible;mso-wrap-style:square;v-text-anchor:top" o:gfxdata="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" filled="f" stroked="f">
-                  <v:textbox>
-                    <w:txbxContent>
-                      <w:p>
-                        <w:pPr>
-                          <w:pStyle w:val="ListParagraph"/>
-                          <w:numPr>
-                            <w:ilvl w:val="0"/>
-                            <w:numId w:val="5"/>
-                          </w:numPr>
-                          <w:rPr>
-                            <w:rFonts w:ascii="Times New Roman" w:hAnsi="Times New Roman" w:cs="Times New Roman"/>
-                            <w:sz w:val="26"/>
-                            <w:szCs w:val="26"/>
-                          </w:rPr>
-                        </w:pPr>
-                        <w:r>
-                          <w:rPr>
-                            <w:rFonts w:ascii="Times New Roman" w:hAnsi="Times New Roman" w:cs="Times New Roman"/>
-                            <w:sz w:val="26"/>
-                            <w:szCs w:val="26"/>
-                          </w:rPr>
-                          <w:t>Id</w:t>
+                          <w:t>Description</w:t>
                         </w:r>
                       </w:p>
                       <w:p>
@@ -833,7 +552,7 @@
                           <w:pStyle w:val="ListParagraph"/>
                           <w:numPr>
                             <w:ilvl w:val="0"/>
-                            <w:numId w:val="5"/>
+                            <w:numId w:val="3"/>
                           </w:numPr>
                           <w:rPr>
                             <w:rFonts w:ascii="Times New Roman" w:hAnsi="Times New Roman" w:cs="Times New Roman"/>
@@ -847,7 +566,7 @@
                             <w:sz w:val="26"/>
                             <w:szCs w:val="26"/>
                           </w:rPr>
-                          <w:t>Project_Id -&gt; ref(Project)</w:t>
+                          <w:t>Privacy -&gt;[public, private]</w:t>
                         </w:r>
                       </w:p>
                       <w:p>
@@ -855,7 +574,7 @@
                           <w:pStyle w:val="ListParagraph"/>
                           <w:numPr>
                             <w:ilvl w:val="0"/>
-                            <w:numId w:val="5"/>
+                            <w:numId w:val="3"/>
                           </w:numPr>
                           <w:rPr>
                             <w:rFonts w:ascii="Times New Roman" w:hAnsi="Times New Roman" w:cs="Times New Roman"/>
@@ -869,507 +588,23 @@
                             <w:sz w:val="26"/>
                             <w:szCs w:val="26"/>
                           </w:rPr>
-                          <w:t>User_Id -&gt; ref(User)</w:t>
-                        </w:r>
-                        <w:r>
-                          <w:rPr>
-                            <w:rFonts w:ascii="Times New Roman" w:hAnsi="Times New Roman" w:cs="Times New Roman"/>
-                            <w:sz w:val="26"/>
-                            <w:szCs w:val="26"/>
-                          </w:rPr>
-                          <w:t xml:space="preserve"> </w:t>
-                        </w:r>
-                      </w:p>
-                    </w:txbxContent>
-                  </v:textbox>
-                </v:shape>
-                <w10:wrap anchorx="margin"/>
-              </v:group>
-            </w:pict>
-          </mc:Fallback>
-        </mc:AlternateContent>
-      </w:r>
-      <w:r>
-        <w:rPr>
-          <w:rFonts w:ascii="Times New Roman" w:hAnsi="Times New Roman" w:cs="Times New Roman"/>
-          <w:b/>
-          <w:bCs/>
-          <w:noProof/>
-          <w:sz w:val="40"/>
-          <w:szCs w:val="40"/>
-          <w:u w:val="single"/>
-          <w:lang w:bidi="bn-IN"/>
-        </w:rPr>
-        <mc:AlternateContent>
-          <mc:Choice Requires="wpg">
-            <w:drawing>
-              <wp:anchor distT="0" distB="0" distL="114300" distR="114300" simplePos="0" relativeHeight="251668480" behindDoc="0" locked="0" layoutInCell="1" allowOverlap="1" wp14:anchorId="5BBE0EAD" wp14:editId="2545E5E8">
-                <wp:simplePos x="0" y="0"/>
-                <wp:positionH relativeFrom="margin">
-                  <wp:posOffset>38735</wp:posOffset>
-                </wp:positionH>
-                <wp:positionV relativeFrom="paragraph">
-                  <wp:posOffset>2878607</wp:posOffset>
-                </wp:positionV>
-                <wp:extent cx="1905000" cy="3261815"/>
-                <wp:effectExtent l="0" t="0" r="19050" b="15240"/>
-                <wp:wrapNone/>
-                <wp:docPr id="18" name="Group 18"/>
-                <wp:cNvGraphicFramePr/>
-                <a:graphic xmlns:a="http://schemas.openxmlformats.org/drawingml/2006/main">
-                  <a:graphicData uri="http://schemas.microsoft.com/office/word/2010/wordprocessingGroup">
-                    <wpg:wgp>
-                      <wpg:cNvGrpSpPr/>
-                      <wpg:grpSpPr>
-                        <a:xfrm>
-                          <a:off x="0" y="0"/>
-                          <a:ext cx="1905000" cy="3261815"/>
-                          <a:chOff x="0" y="0"/>
-                          <a:chExt cx="1905000" cy="2276475"/>
-                        </a:xfrm>
-                      </wpg:grpSpPr>
-                      <wpg:grpSp>
-                        <wpg:cNvPr id="19" name="Group 19"/>
-                        <wpg:cNvGrpSpPr/>
-                        <wpg:grpSpPr>
-                          <a:xfrm>
-                            <a:off x="0" y="0"/>
-                            <a:ext cx="1905000" cy="2276475"/>
-                            <a:chOff x="0" y="0"/>
-                            <a:chExt cx="1905000" cy="2276475"/>
-                          </a:xfrm>
-                        </wpg:grpSpPr>
-                        <wps:wsp>
-                          <wps:cNvPr id="20" name="Rectangle 20"/>
-                          <wps:cNvSpPr/>
-                          <wps:spPr>
-                            <a:xfrm>
-                              <a:off x="6824" y="0"/>
-                              <a:ext cx="1895475" cy="2276475"/>
-                            </a:xfrm>
-                            <a:prstGeom prst="rect">
-                              <a:avLst/>
-                            </a:prstGeom>
-                            <a:solidFill>
-                              <a:schemeClr val="accent6">
-                                <a:lumMod val="20000"/>
-                                <a:lumOff val="80000"/>
-                              </a:schemeClr>
-                            </a:solidFill>
-                          </wps:spPr>
-                          <wps:style>
-                            <a:lnRef idx="2">
-                              <a:schemeClr val="accent1">
-                                <a:shade val="50000"/>
-                              </a:schemeClr>
-                            </a:lnRef>
-                            <a:fillRef idx="1">
-                              <a:schemeClr val="accent1"/>
-                            </a:fillRef>
-                            <a:effectRef idx="0">
-                              <a:schemeClr val="accent1"/>
-                            </a:effectRef>
-                            <a:fontRef idx="minor">
-                              <a:schemeClr val="lt1"/>
-                            </a:fontRef>
-                          </wps:style>
-                          <wps:bodyPr rot="0" spcFirstLastPara="0" vertOverflow="overflow" horzOverflow="overflow" vert="horz" wrap="square" lIns="91440" tIns="45720" rIns="91440" bIns="45720" numCol="1" spcCol="0" rtlCol="0" fromWordArt="0" anchor="ctr" anchorCtr="0" forceAA="0" compatLnSpc="1">
-                            <a:prstTxWarp prst="textNoShape">
-                              <a:avLst/>
-                            </a:prstTxWarp>
-                            <a:noAutofit/>
-                          </wps:bodyPr>
-                        </wps:wsp>
-                        <wps:wsp>
-                          <wps:cNvPr id="21" name="Straight Connector 21"/>
-                          <wps:cNvCnPr/>
-                          <wps:spPr>
-                            <a:xfrm>
-                              <a:off x="0" y="270707"/>
-                              <a:ext cx="1905000" cy="0"/>
-                            </a:xfrm>
-                            <a:prstGeom prst="line">
-                              <a:avLst/>
-                            </a:prstGeom>
-                            <a:ln w="12700">
-                              <a:solidFill>
-                                <a:schemeClr val="accent5">
-                                  <a:lumMod val="50000"/>
-                                </a:schemeClr>
-                              </a:solidFill>
-                            </a:ln>
-                          </wps:spPr>
-                          <wps:style>
-                            <a:lnRef idx="1">
-                              <a:schemeClr val="accent1"/>
-                            </a:lnRef>
-                            <a:fillRef idx="0">
-                              <a:schemeClr val="accent1"/>
-                            </a:fillRef>
-                            <a:effectRef idx="0">
-                              <a:schemeClr val="accent1"/>
-                            </a:effectRef>
-                            <a:fontRef idx="minor">
-                              <a:schemeClr val="tx1"/>
-                            </a:fontRef>
-                          </wps:style>
-                          <wps:bodyPr/>
-                        </wps:wsp>
-                      </wpg:grpSp>
-                      <wps:wsp>
-                        <wps:cNvPr id="22" name="Text Box 2"/>
-                        <wps:cNvSpPr txBox="1">
-                          <a:spLocks noChangeArrowheads="1"/>
-                        </wps:cNvSpPr>
-                        <wps:spPr bwMode="auto">
-                          <a:xfrm>
-                            <a:off x="13648" y="6824"/>
-                            <a:ext cx="1891030" cy="288451"/>
-                          </a:xfrm>
-                          <a:prstGeom prst="rect">
-                            <a:avLst/>
-                          </a:prstGeom>
-                          <a:noFill/>
-                          <a:ln w="9525">
-                            <a:noFill/>
-                            <a:miter lim="800000"/>
-                            <a:headEnd/>
-                            <a:tailEnd/>
-                          </a:ln>
-                        </wps:spPr>
-                        <wps:txbx>
-                          <w:txbxContent>
-                            <w:p>
-                              <w:pPr>
-                                <w:jc w:val="center"/>
-                                <w:rPr>
-                                  <w:rFonts w:ascii="Times New Roman" w:hAnsi="Times New Roman" w:cs="Times New Roman"/>
-                                  <w:b/>
-                                  <w:bCs/>
-                                  <w:sz w:val="32"/>
-                                  <w:szCs w:val="32"/>
-                                </w:rPr>
-                              </w:pPr>
-                              <w:r>
-                                <w:rPr>
-                                  <w:rFonts w:ascii="Times New Roman" w:hAnsi="Times New Roman" w:cs="Times New Roman"/>
-                                  <w:b/>
-                                  <w:bCs/>
-                                  <w:sz w:val="32"/>
-                                  <w:szCs w:val="32"/>
-                                </w:rPr>
-                                <w:t>Task</w:t>
-                              </w:r>
-                            </w:p>
-                          </w:txbxContent>
-                        </wps:txbx>
-                        <wps:bodyPr rot="0" vert="horz" wrap="square" lIns="91440" tIns="45720" rIns="91440" bIns="45720" anchor="t" anchorCtr="0">
-                          <a:noAutofit/>
-                        </wps:bodyPr>
-                      </wps:wsp>
-                      <wps:wsp>
-                        <wps:cNvPr id="23" name="Text Box 2"/>
-                        <wps:cNvSpPr txBox="1">
-                          <a:spLocks noChangeArrowheads="1"/>
-                        </wps:cNvSpPr>
-                        <wps:spPr bwMode="auto">
-                          <a:xfrm>
-                            <a:off x="13963" y="275281"/>
-                            <a:ext cx="1891030" cy="2000876"/>
-                          </a:xfrm>
-                          <a:prstGeom prst="rect">
-                            <a:avLst/>
-                          </a:prstGeom>
-                          <a:noFill/>
-                          <a:ln w="9525">
-                            <a:noFill/>
-                            <a:miter lim="800000"/>
-                            <a:headEnd/>
-                            <a:tailEnd/>
-                          </a:ln>
-                        </wps:spPr>
-                        <wps:txbx>
-                          <w:txbxContent>
-                            <w:p>
-                              <w:pPr>
-                                <w:pStyle w:val="ListParagraph"/>
-                                <w:numPr>
-                                  <w:ilvl w:val="0"/>
-                                  <w:numId w:val="4"/>
-                                </w:numPr>
-                                <w:rPr>
-                                  <w:rFonts w:ascii="Times New Roman" w:hAnsi="Times New Roman" w:cs="Times New Roman"/>
-                                  <w:sz w:val="26"/>
-                                  <w:szCs w:val="26"/>
-                                </w:rPr>
-                              </w:pPr>
-                              <w:r>
-                                <w:rPr>
-                                  <w:rFonts w:ascii="Times New Roman" w:hAnsi="Times New Roman" w:cs="Times New Roman"/>
-                                  <w:sz w:val="26"/>
-                                  <w:szCs w:val="26"/>
-                                </w:rPr>
-                                <w:t>Id</w:t>
-                              </w:r>
-                            </w:p>
-                            <w:p>
-                              <w:pPr>
-                                <w:pStyle w:val="ListParagraph"/>
-                                <w:numPr>
-                                  <w:ilvl w:val="0"/>
-                                  <w:numId w:val="4"/>
-                                </w:numPr>
-                                <w:rPr>
-                                  <w:rFonts w:ascii="Times New Roman" w:hAnsi="Times New Roman" w:cs="Times New Roman"/>
-                                  <w:sz w:val="26"/>
-                                  <w:szCs w:val="26"/>
-                                </w:rPr>
-                              </w:pPr>
-                              <w:r>
-                                <w:rPr>
-                                  <w:rFonts w:ascii="Times New Roman" w:hAnsi="Times New Roman" w:cs="Times New Roman"/>
-                                  <w:sz w:val="26"/>
-                                  <w:szCs w:val="26"/>
-                                </w:rPr>
-                                <w:t>Name</w:t>
-                              </w:r>
-                            </w:p>
-                            <w:p>
-                              <w:pPr>
-                                <w:pStyle w:val="ListParagraph"/>
-                                <w:numPr>
-                                  <w:ilvl w:val="0"/>
-                                  <w:numId w:val="4"/>
-                                </w:numPr>
-                                <w:rPr>
-                                  <w:rFonts w:ascii="Times New Roman" w:hAnsi="Times New Roman" w:cs="Times New Roman"/>
-                                  <w:sz w:val="26"/>
-                                  <w:szCs w:val="26"/>
-                                </w:rPr>
-                              </w:pPr>
-                              <w:r>
-                                <w:rPr>
-                                  <w:rFonts w:ascii="Times New Roman" w:hAnsi="Times New Roman" w:cs="Times New Roman"/>
-                                  <w:sz w:val="26"/>
-                                  <w:szCs w:val="26"/>
-                                </w:rPr>
-                                <w:t>Description</w:t>
-                              </w:r>
-                            </w:p>
-                            <w:p>
-                              <w:pPr>
-                                <w:pStyle w:val="ListParagraph"/>
-                                <w:numPr>
-                                  <w:ilvl w:val="0"/>
-                                  <w:numId w:val="4"/>
-                                </w:numPr>
-                                <w:rPr>
-                                  <w:rFonts w:ascii="Times New Roman" w:hAnsi="Times New Roman" w:cs="Times New Roman"/>
-                                  <w:sz w:val="26"/>
-                                  <w:szCs w:val="26"/>
-                                </w:rPr>
-                              </w:pPr>
-                              <w:r>
-                                <w:rPr>
-                                  <w:rFonts w:ascii="Times New Roman" w:hAnsi="Times New Roman" w:cs="Times New Roman"/>
-                                  <w:sz w:val="26"/>
-                                  <w:szCs w:val="26"/>
-                                </w:rPr>
-                                <w:t>Project_Id -&gt; ref(Project)</w:t>
-                              </w:r>
-                            </w:p>
-                            <w:p>
-                              <w:pPr>
-                                <w:pStyle w:val="ListParagraph"/>
-                                <w:numPr>
-                                  <w:ilvl w:val="0"/>
-                                  <w:numId w:val="4"/>
-                                </w:numPr>
-                                <w:rPr>
-                                  <w:rFonts w:ascii="Times New Roman" w:hAnsi="Times New Roman" w:cs="Times New Roman"/>
-                                  <w:sz w:val="26"/>
-                                  <w:szCs w:val="26"/>
-                                </w:rPr>
-                              </w:pPr>
-                              <w:r>
-                                <w:rPr>
-                                  <w:rFonts w:ascii="Times New Roman" w:hAnsi="Times New Roman" w:cs="Times New Roman"/>
-                                  <w:sz w:val="26"/>
-                                  <w:szCs w:val="26"/>
-                                </w:rPr>
-                                <w:t>Assign To</w:t>
-                              </w:r>
-                              <w:r>
-                                <w:rPr>
-                                  <w:rFonts w:ascii="Times New Roman" w:hAnsi="Times New Roman" w:cs="Times New Roman"/>
-                                  <w:sz w:val="26"/>
-                                  <w:szCs w:val="26"/>
-                                </w:rPr>
-                                <w:t xml:space="preserve"> -&gt; ref(User)</w:t>
-                              </w:r>
-                            </w:p>
-                            <w:p>
-                              <w:pPr>
-                                <w:pStyle w:val="ListParagraph"/>
-                                <w:numPr>
-                                  <w:ilvl w:val="0"/>
-                                  <w:numId w:val="4"/>
-                                </w:numPr>
-                                <w:rPr>
-                                  <w:rFonts w:ascii="Times New Roman" w:hAnsi="Times New Roman" w:cs="Times New Roman"/>
-                                  <w:sz w:val="26"/>
-                                  <w:szCs w:val="26"/>
-                                </w:rPr>
-                              </w:pPr>
-                              <w:r>
-                                <w:rPr>
-                                  <w:rFonts w:ascii="Times New Roman" w:hAnsi="Times New Roman" w:cs="Times New Roman"/>
-                                  <w:sz w:val="26"/>
-                                  <w:szCs w:val="26"/>
-                                </w:rPr>
-                                <w:t>Privacy -&gt; [public, private]</w:t>
-                              </w:r>
-                            </w:p>
-                            <w:p>
-                              <w:pPr>
-                                <w:pStyle w:val="ListParagraph"/>
-                                <w:numPr>
-                                  <w:ilvl w:val="0"/>
-                                  <w:numId w:val="4"/>
-                                </w:numPr>
-                                <w:rPr>
-                                  <w:rFonts w:ascii="Times New Roman" w:hAnsi="Times New Roman" w:cs="Times New Roman"/>
-                                  <w:sz w:val="26"/>
-                                  <w:szCs w:val="26"/>
-                                </w:rPr>
-                              </w:pPr>
-                              <w:r>
-                                <w:rPr>
-                                  <w:rFonts w:ascii="Times New Roman" w:hAnsi="Times New Roman" w:cs="Times New Roman"/>
-                                  <w:sz w:val="26"/>
-                                  <w:szCs w:val="26"/>
-                                </w:rPr>
-                                <w:t xml:space="preserve">Status -&gt; [pending, </w:t>
-                              </w:r>
-                              <w:proofErr w:type="spellStart"/>
-                              <w:r>
-                                <w:rPr>
-                                  <w:rFonts w:ascii="Times New Roman" w:hAnsi="Times New Roman" w:cs="Times New Roman"/>
-                                  <w:sz w:val="26"/>
-                                  <w:szCs w:val="26"/>
-                                </w:rPr>
-                                <w:t>in_progress</w:t>
-                              </w:r>
-                              <w:proofErr w:type="spellEnd"/>
-                              <w:r>
-                                <w:rPr>
-                                  <w:rFonts w:ascii="Times New Roman" w:hAnsi="Times New Roman" w:cs="Times New Roman"/>
-                                  <w:sz w:val="26"/>
-                                  <w:szCs w:val="26"/>
-                                </w:rPr>
-                                <w:t>, completed]</w:t>
-                              </w:r>
-                            </w:p>
-                            <w:p>
-                              <w:pPr>
-                                <w:pStyle w:val="ListParagraph"/>
-                                <w:numPr>
-                                  <w:ilvl w:val="0"/>
-                                  <w:numId w:val="4"/>
-                                </w:numPr>
-                                <w:rPr>
-                                  <w:rFonts w:ascii="Times New Roman" w:hAnsi="Times New Roman" w:cs="Times New Roman"/>
-                                  <w:sz w:val="26"/>
-                                  <w:szCs w:val="26"/>
-                                </w:rPr>
-                              </w:pPr>
-                              <w:r>
-                                <w:rPr>
-                                  <w:rFonts w:ascii="Times New Roman" w:hAnsi="Times New Roman" w:cs="Times New Roman"/>
-                                  <w:sz w:val="26"/>
-                                  <w:szCs w:val="26"/>
-                                </w:rPr>
-                                <w:t>Due_Date</w:t>
-                              </w:r>
-                            </w:p>
-                          </w:txbxContent>
-                        </wps:txbx>
-                        <wps:bodyPr rot="0" vert="horz" wrap="square" lIns="91440" tIns="45720" rIns="91440" bIns="45720" anchor="t" anchorCtr="0">
-                          <a:noAutofit/>
-                        </wps:bodyPr>
-                      </wps:wsp>
-                    </wpg:wgp>
-                  </a:graphicData>
-                </a:graphic>
-                <wp14:sizeRelH relativeFrom="margin">
-                  <wp14:pctWidth>0</wp14:pctWidth>
-                </wp14:sizeRelH>
-                <wp14:sizeRelV relativeFrom="margin">
-                  <wp14:pctHeight>0</wp14:pctHeight>
-                </wp14:sizeRelV>
-              </wp:anchor>
-            </w:drawing>
-          </mc:Choice>
-          <mc:Fallback>
-            <w:pict>
-              <v:group w14:anchorId="5BBE0EAD" id="Group 18" o:spid="_x0000_s1038" style="position:absolute;margin-left:3.05pt;margin-top:226.65pt;width:150pt;height:256.85pt;z-index:251668480;mso-position-horizontal-relative:margin;mso-width-relative:margin;mso-height-relative:margin" coordsize="19050,22764" o:gfxdata="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">
-                <v:group id="Group 19" o:spid="_x0000_s1039" style="position:absolute;width:19050;height:22764" coordsize="19050,22764" o:gfxdata="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">
-                  <v:rect id="Rectangle 20" o:spid="_x0000_s1040" style="position:absolute;left:68;width:18954;height:22764;visibility:visible;mso-wrap-style:square;v-text-anchor:middle" o:gfxdata="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" fillcolor="#e2efd9 [665]" strokecolor="#1f3763 [1604]" strokeweight="1pt"/>
-                  <v:line id="Straight Connector 21" o:spid="_x0000_s1041" style="position:absolute;visibility:visible;mso-wrap-style:square" from="0,2707" to="19050,2707" o:connectortype="straight" o:gfxdata="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" strokecolor="#1f4d78 [1608]" strokeweight="1pt">
-                    <v:stroke joinstyle="miter"/>
-                  </v:line>
-                </v:group>
-                <v:shape id="Text Box 2" o:spid="_x0000_s1042" type="#_x0000_t202" style="position:absolute;left:136;top:68;width:18910;height:2884;visibility:visible;mso-wrap-style:square;v-text-anchor:top" o:gfxdata="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" filled="f" stroked="f">
-                  <v:textbox>
-                    <w:txbxContent>
-                      <w:p>
-                        <w:pPr>
-                          <w:jc w:val="center"/>
-                          <w:rPr>
-                            <w:rFonts w:ascii="Times New Roman" w:hAnsi="Times New Roman" w:cs="Times New Roman"/>
-                            <w:b/>
-                            <w:bCs/>
-                            <w:sz w:val="32"/>
-                            <w:szCs w:val="32"/>
-                          </w:rPr>
-                        </w:pPr>
-                        <w:r>
-                          <w:rPr>
-                            <w:rFonts w:ascii="Times New Roman" w:hAnsi="Times New Roman" w:cs="Times New Roman"/>
-                            <w:b/>
-                            <w:bCs/>
-                            <w:sz w:val="32"/>
-                            <w:szCs w:val="32"/>
-                          </w:rPr>
-                          <w:t>Task</w:t>
-                        </w:r>
-                      </w:p>
-                    </w:txbxContent>
-                  </v:textbox>
-                </v:shape>
-                <v:shape id="Text Box 2" o:spid="_x0000_s1043" type="#_x0000_t202" style="position:absolute;left:139;top:2752;width:18910;height:20009;visibility:visible;mso-wrap-style:square;v-text-anchor:top" o:gfxdata="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" filled="f" stroked="f">
-                  <v:textbox>
-                    <w:txbxContent>
-                      <w:p>
-                        <w:pPr>
-                          <w:pStyle w:val="ListParagraph"/>
-                          <w:numPr>
-                            <w:ilvl w:val="0"/>
-                            <w:numId w:val="4"/>
-                          </w:numPr>
-                          <w:rPr>
-                            <w:rFonts w:ascii="Times New Roman" w:hAnsi="Times New Roman" w:cs="Times New Roman"/>
-                            <w:sz w:val="26"/>
-                            <w:szCs w:val="26"/>
-                          </w:rPr>
-                        </w:pPr>
-                        <w:r>
-                          <w:rPr>
-                            <w:rFonts w:ascii="Times New Roman" w:hAnsi="Times New Roman" w:cs="Times New Roman"/>
-                            <w:sz w:val="26"/>
-                            <w:szCs w:val="26"/>
-                          </w:rPr>
-                          <w:t>Id</w:t>
+                          <w:t>Category_Id -&gt;</w:t>
+                        </w:r>
+                        <w:r>
+                          <w:rPr>
+                            <w:rFonts w:ascii="Times New Roman" w:hAnsi="Times New Roman" w:cs="Times New Roman"/>
+                            <w:sz w:val="26"/>
+                            <w:szCs w:val="26"/>
+                          </w:rPr>
+                          <w:t xml:space="preserve"> ref(C</w:t>
+                        </w:r>
+                        <w:r>
+                          <w:rPr>
+                            <w:rFonts w:ascii="Times New Roman" w:hAnsi="Times New Roman" w:cs="Times New Roman"/>
+                            <w:sz w:val="26"/>
+                            <w:szCs w:val="26"/>
+                          </w:rPr>
+                          <w:t>ategory)</w:t>
                         </w:r>
                       </w:p>
                       <w:p>
@@ -1377,7 +612,7 @@
                           <w:pStyle w:val="ListParagraph"/>
                           <w:numPr>
                             <w:ilvl w:val="0"/>
-                            <w:numId w:val="4"/>
+                            <w:numId w:val="3"/>
                           </w:numPr>
                           <w:rPr>
                             <w:rFonts w:ascii="Times New Roman" w:hAnsi="Times New Roman" w:cs="Times New Roman"/>
@@ -1391,171 +626,12 @@
                             <w:sz w:val="26"/>
                             <w:szCs w:val="26"/>
                           </w:rPr>
-                          <w:t>Name</w:t>
-                        </w:r>
-                      </w:p>
-                      <w:p>
-                        <w:pPr>
-                          <w:pStyle w:val="ListParagraph"/>
-                          <w:numPr>
-                            <w:ilvl w:val="0"/>
-                            <w:numId w:val="4"/>
-                          </w:numPr>
-                          <w:rPr>
-                            <w:rFonts w:ascii="Times New Roman" w:hAnsi="Times New Roman" w:cs="Times New Roman"/>
-                            <w:sz w:val="26"/>
-                            <w:szCs w:val="26"/>
-                          </w:rPr>
-                        </w:pPr>
-                        <w:r>
-                          <w:rPr>
-                            <w:rFonts w:ascii="Times New Roman" w:hAnsi="Times New Roman" w:cs="Times New Roman"/>
-                            <w:sz w:val="26"/>
-                            <w:szCs w:val="26"/>
-                          </w:rPr>
-                          <w:t>Description</w:t>
-                        </w:r>
-                      </w:p>
-                      <w:p>
-                        <w:pPr>
-                          <w:pStyle w:val="ListParagraph"/>
-                          <w:numPr>
-                            <w:ilvl w:val="0"/>
-                            <w:numId w:val="4"/>
-                          </w:numPr>
-                          <w:rPr>
-                            <w:rFonts w:ascii="Times New Roman" w:hAnsi="Times New Roman" w:cs="Times New Roman"/>
-                            <w:sz w:val="26"/>
-                            <w:szCs w:val="26"/>
-                          </w:rPr>
-                        </w:pPr>
-                        <w:r>
-                          <w:rPr>
-                            <w:rFonts w:ascii="Times New Roman" w:hAnsi="Times New Roman" w:cs="Times New Roman"/>
-                            <w:sz w:val="26"/>
-                            <w:szCs w:val="26"/>
-                          </w:rPr>
-                          <w:t>Project_Id -&gt; ref(Project)</w:t>
-                        </w:r>
-                      </w:p>
-                      <w:p>
-                        <w:pPr>
-                          <w:pStyle w:val="ListParagraph"/>
-                          <w:numPr>
-                            <w:ilvl w:val="0"/>
-                            <w:numId w:val="4"/>
-                          </w:numPr>
-                          <w:rPr>
-                            <w:rFonts w:ascii="Times New Roman" w:hAnsi="Times New Roman" w:cs="Times New Roman"/>
-                            <w:sz w:val="26"/>
-                            <w:szCs w:val="26"/>
-                          </w:rPr>
-                        </w:pPr>
-                        <w:r>
-                          <w:rPr>
-                            <w:rFonts w:ascii="Times New Roman" w:hAnsi="Times New Roman" w:cs="Times New Roman"/>
-                            <w:sz w:val="26"/>
-                            <w:szCs w:val="26"/>
-                          </w:rPr>
-                          <w:t>Assign To</w:t>
-                        </w:r>
-                        <w:r>
-                          <w:rPr>
-                            <w:rFonts w:ascii="Times New Roman" w:hAnsi="Times New Roman" w:cs="Times New Roman"/>
-                            <w:sz w:val="26"/>
-                            <w:szCs w:val="26"/>
-                          </w:rPr>
-                          <w:t xml:space="preserve"> -&gt; ref(User)</w:t>
-                        </w:r>
-                      </w:p>
-                      <w:p>
-                        <w:pPr>
-                          <w:pStyle w:val="ListParagraph"/>
-                          <w:numPr>
-                            <w:ilvl w:val="0"/>
-                            <w:numId w:val="4"/>
-                          </w:numPr>
-                          <w:rPr>
-                            <w:rFonts w:ascii="Times New Roman" w:hAnsi="Times New Roman" w:cs="Times New Roman"/>
-                            <w:sz w:val="26"/>
-                            <w:szCs w:val="26"/>
-                          </w:rPr>
-                        </w:pPr>
-                        <w:r>
-                          <w:rPr>
-                            <w:rFonts w:ascii="Times New Roman" w:hAnsi="Times New Roman" w:cs="Times New Roman"/>
-                            <w:sz w:val="26"/>
-                            <w:szCs w:val="26"/>
-                          </w:rPr>
-                          <w:t>Privacy -&gt; [public, private]</w:t>
-                        </w:r>
-                      </w:p>
-                      <w:p>
-                        <w:pPr>
-                          <w:pStyle w:val="ListParagraph"/>
-                          <w:numPr>
-                            <w:ilvl w:val="0"/>
-                            <w:numId w:val="4"/>
-                          </w:numPr>
-                          <w:rPr>
-                            <w:rFonts w:ascii="Times New Roman" w:hAnsi="Times New Roman" w:cs="Times New Roman"/>
-                            <w:sz w:val="26"/>
-                            <w:szCs w:val="26"/>
-                          </w:rPr>
-                        </w:pPr>
-                        <w:r>
-                          <w:rPr>
-                            <w:rFonts w:ascii="Times New Roman" w:hAnsi="Times New Roman" w:cs="Times New Roman"/>
-                            <w:sz w:val="26"/>
-                            <w:szCs w:val="26"/>
-                          </w:rPr>
-                          <w:t xml:space="preserve">Status -&gt; [pending, </w:t>
-                        </w:r>
-                        <w:proofErr w:type="spellStart"/>
-                        <w:r>
-                          <w:rPr>
-                            <w:rFonts w:ascii="Times New Roman" w:hAnsi="Times New Roman" w:cs="Times New Roman"/>
-                            <w:sz w:val="26"/>
-                            <w:szCs w:val="26"/>
-                          </w:rPr>
-                          <w:t>in_progress</w:t>
-                        </w:r>
-                        <w:proofErr w:type="spellEnd"/>
-                        <w:r>
-                          <w:rPr>
-                            <w:rFonts w:ascii="Times New Roman" w:hAnsi="Times New Roman" w:cs="Times New Roman"/>
-                            <w:sz w:val="26"/>
-                            <w:szCs w:val="26"/>
-                          </w:rPr>
-                          <w:t>, completed]</w:t>
-                        </w:r>
-                      </w:p>
-                      <w:p>
-                        <w:pPr>
-                          <w:pStyle w:val="ListParagraph"/>
-                          <w:numPr>
-                            <w:ilvl w:val="0"/>
-                            <w:numId w:val="4"/>
-                          </w:numPr>
-                          <w:rPr>
-                            <w:rFonts w:ascii="Times New Roman" w:hAnsi="Times New Roman" w:cs="Times New Roman"/>
-                            <w:sz w:val="26"/>
-                            <w:szCs w:val="26"/>
-                          </w:rPr>
-                        </w:pPr>
-                        <w:r>
-                          <w:rPr>
-                            <w:rFonts w:ascii="Times New Roman" w:hAnsi="Times New Roman" w:cs="Times New Roman"/>
-                            <w:sz w:val="26"/>
-                            <w:szCs w:val="26"/>
-                          </w:rPr>
-                          <w:t>Due_Date</w:t>
+                          <w:t>Leader_Id -&gt; ref(User)</w:t>
                         </w:r>
                       </w:p>
                     </w:txbxContent>
                   </v:textbox>
                 </v:shape>
-                <w10:wrap anchorx="margin"/>
               </v:group>
             </w:pict>
           </mc:Fallback>
@@ -1870,14 +946,14 @@
           </mc:Choice>
           <mc:Fallback>
             <w:pict>
-              <v:group w14:anchorId="66AD82C7" id="Group 5" o:spid="_x0000_s1044" style="position:absolute;margin-left:193.5pt;margin-top:3.95pt;width:150pt;height:180pt;z-index:251664384;mso-width-relative:margin;mso-height-relative:margin" coordsize="19050,22860" o:gfxdata="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">
-                <v:group id="Group 7" o:spid="_x0000_s1045" style="position:absolute;width:19050;height:22764" coordsize="19050,22764" o:gfxdata="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">
-                  <v:rect id="Rectangle 8" o:spid="_x0000_s1046" style="position:absolute;left:68;width:18954;height:22764;visibility:visible;mso-wrap-style:square;v-text-anchor:middle" o:gfxdata="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" fillcolor="#e2efd9 [665]" strokecolor="#1f3763 [1604]" strokeweight="1pt"/>
-                  <v:line id="Straight Connector 9" o:spid="_x0000_s1047" style="position:absolute;visibility:visible;mso-wrap-style:square" from="0,3616" to="19050,3616" o:connectortype="straight" o:gfxdata="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" strokecolor="#1f4d78 [1608]" strokeweight="1pt">
+              <v:group w14:anchorId="66AD82C7" id="Group 5" o:spid="_x0000_s1032" style="position:absolute;margin-left:193.5pt;margin-top:3.95pt;width:150pt;height:180pt;z-index:251664384;mso-width-relative:margin;mso-height-relative:margin" coordsize="19050,22860" o:gfxdata="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">
+                <v:group id="Group 7" o:spid="_x0000_s1033" style="position:absolute;width:19050;height:22764" coordsize="19050,22764" o:gfxdata="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">
+                  <v:rect id="Rectangle 8" o:spid="_x0000_s1034" style="position:absolute;left:68;width:18954;height:22764;visibility:visible;mso-wrap-style:square;v-text-anchor:middle" o:gfxdata="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" fillcolor="#e2efd9 [665]" strokecolor="#1f3763 [1604]" strokeweight="1pt"/>
+                  <v:line id="Straight Connector 9" o:spid="_x0000_s1035" style="position:absolute;visibility:visible;mso-wrap-style:square" from="0,3616" to="19050,3616" o:connectortype="straight" o:gfxdata="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" strokecolor="#1f4d78 [1608]" strokeweight="1pt">
                     <v:stroke joinstyle="miter"/>
                   </v:line>
                 </v:group>
-                <v:shape id="Text Box 2" o:spid="_x0000_s1048" type="#_x0000_t202" style="position:absolute;left:136;top:68;width:18910;height:3480;visibility:visible;mso-wrap-style:square;v-text-anchor:top" o:gfxdata="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" filled="f" stroked="f">
+                <v:shape id="Text Box 2" o:spid="_x0000_s1036" type="#_x0000_t202" style="position:absolute;left:136;top:68;width:18910;height:3480;visibility:visible;mso-wrap-style:square;v-text-anchor:top" o:gfxdata="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" filled="f" stroked="f">
                   <v:textbox>
                     <w:txbxContent>
                       <w:p>
@@ -1905,7 +981,7 @@
                     </w:txbxContent>
                   </v:textbox>
                 </v:shape>
-                <v:shape id="Text Box 2" o:spid="_x0000_s1049" type="#_x0000_t202" style="position:absolute;left:71;top:3753;width:18910;height:19107;visibility:visible;mso-wrap-style:square;v-text-anchor:top" o:gfxdata="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" filled="f" stroked="f">
+                <v:shape id="Text Box 2" o:spid="_x0000_s1037" type="#_x0000_t202" style="position:absolute;left:71;top:3753;width:18910;height:19107;visibility:visible;mso-wrap-style:square;v-text-anchor:top" o:gfxdata="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" filled="f" stroked="f">
                   <v:textbox>
                     <w:txbxContent>
                       <w:p>
@@ -1994,569 +1070,6 @@
                             <w:szCs w:val="26"/>
                           </w:rPr>
                           <w:t xml:space="preserve">Image </w:t>
-                        </w:r>
-                      </w:p>
-                    </w:txbxContent>
-                  </v:textbox>
-                </v:shape>
-              </v:group>
-            </w:pict>
-          </mc:Fallback>
-        </mc:AlternateContent>
-      </w:r>
-      <w:r>
-        <w:rPr>
-          <w:rFonts w:ascii="Times New Roman" w:hAnsi="Times New Roman" w:cs="Times New Roman"/>
-          <w:b/>
-          <w:bCs/>
-          <w:noProof/>
-          <w:sz w:val="40"/>
-          <w:szCs w:val="40"/>
-          <w:u w:val="single"/>
-          <w:lang w:bidi="bn-IN"/>
-        </w:rPr>
-        <mc:AlternateContent>
-          <mc:Choice Requires="wpg">
-            <w:drawing>
-              <wp:anchor distT="0" distB="0" distL="114300" distR="114300" simplePos="0" relativeHeight="251666432" behindDoc="0" locked="0" layoutInCell="1" allowOverlap="1" wp14:anchorId="2BB7428F" wp14:editId="308120AC">
-                <wp:simplePos x="0" y="0"/>
-                <wp:positionH relativeFrom="column">
-                  <wp:posOffset>4834871</wp:posOffset>
-                </wp:positionH>
-                <wp:positionV relativeFrom="paragraph">
-                  <wp:posOffset>62865</wp:posOffset>
-                </wp:positionV>
-                <wp:extent cx="1905000" cy="2286000"/>
-                <wp:effectExtent l="0" t="0" r="19050" b="19050"/>
-                <wp:wrapNone/>
-                <wp:docPr id="12" name="Group 12"/>
-                <wp:cNvGraphicFramePr/>
-                <a:graphic xmlns:a="http://schemas.openxmlformats.org/drawingml/2006/main">
-                  <a:graphicData uri="http://schemas.microsoft.com/office/word/2010/wordprocessingGroup">
-                    <wpg:wgp>
-                      <wpg:cNvGrpSpPr/>
-                      <wpg:grpSpPr>
-                        <a:xfrm>
-                          <a:off x="0" y="0"/>
-                          <a:ext cx="1905000" cy="2286000"/>
-                          <a:chOff x="0" y="0"/>
-                          <a:chExt cx="1905000" cy="2286000"/>
-                        </a:xfrm>
-                      </wpg:grpSpPr>
-                      <wpg:grpSp>
-                        <wpg:cNvPr id="13" name="Group 13"/>
-                        <wpg:cNvGrpSpPr/>
-                        <wpg:grpSpPr>
-                          <a:xfrm>
-                            <a:off x="0" y="0"/>
-                            <a:ext cx="1905000" cy="2276475"/>
-                            <a:chOff x="0" y="0"/>
-                            <a:chExt cx="1905000" cy="2276475"/>
-                          </a:xfrm>
-                        </wpg:grpSpPr>
-                        <wps:wsp>
-                          <wps:cNvPr id="14" name="Rectangle 14"/>
-                          <wps:cNvSpPr/>
-                          <wps:spPr>
-                            <a:xfrm>
-                              <a:off x="6824" y="0"/>
-                              <a:ext cx="1895475" cy="2276475"/>
-                            </a:xfrm>
-                            <a:prstGeom prst="rect">
-                              <a:avLst/>
-                            </a:prstGeom>
-                            <a:solidFill>
-                              <a:schemeClr val="accent6">
-                                <a:lumMod val="20000"/>
-                                <a:lumOff val="80000"/>
-                              </a:schemeClr>
-                            </a:solidFill>
-                          </wps:spPr>
-                          <wps:style>
-                            <a:lnRef idx="2">
-                              <a:schemeClr val="accent1">
-                                <a:shade val="50000"/>
-                              </a:schemeClr>
-                            </a:lnRef>
-                            <a:fillRef idx="1">
-                              <a:schemeClr val="accent1"/>
-                            </a:fillRef>
-                            <a:effectRef idx="0">
-                              <a:schemeClr val="accent1"/>
-                            </a:effectRef>
-                            <a:fontRef idx="minor">
-                              <a:schemeClr val="lt1"/>
-                            </a:fontRef>
-                          </wps:style>
-                          <wps:bodyPr rot="0" spcFirstLastPara="0" vertOverflow="overflow" horzOverflow="overflow" vert="horz" wrap="square" lIns="91440" tIns="45720" rIns="91440" bIns="45720" numCol="1" spcCol="0" rtlCol="0" fromWordArt="0" anchor="ctr" anchorCtr="0" forceAA="0" compatLnSpc="1">
-                            <a:prstTxWarp prst="textNoShape">
-                              <a:avLst/>
-                            </a:prstTxWarp>
-                            <a:noAutofit/>
-                          </wps:bodyPr>
-                        </wps:wsp>
-                        <wps:wsp>
-                          <wps:cNvPr id="15" name="Straight Connector 15"/>
-                          <wps:cNvCnPr/>
-                          <wps:spPr>
-                            <a:xfrm>
-                              <a:off x="0" y="361666"/>
-                              <a:ext cx="1905000" cy="0"/>
-                            </a:xfrm>
-                            <a:prstGeom prst="line">
-                              <a:avLst/>
-                            </a:prstGeom>
-                            <a:ln w="12700">
-                              <a:solidFill>
-                                <a:schemeClr val="accent5">
-                                  <a:lumMod val="50000"/>
-                                </a:schemeClr>
-                              </a:solidFill>
-                            </a:ln>
-                          </wps:spPr>
-                          <wps:style>
-                            <a:lnRef idx="1">
-                              <a:schemeClr val="accent1"/>
-                            </a:lnRef>
-                            <a:fillRef idx="0">
-                              <a:schemeClr val="accent1"/>
-                            </a:fillRef>
-                            <a:effectRef idx="0">
-                              <a:schemeClr val="accent1"/>
-                            </a:effectRef>
-                            <a:fontRef idx="minor">
-                              <a:schemeClr val="tx1"/>
-                            </a:fontRef>
-                          </wps:style>
-                          <wps:bodyPr/>
-                        </wps:wsp>
-                      </wpg:grpSp>
-                      <wps:wsp>
-                        <wps:cNvPr id="16" name="Text Box 2"/>
-                        <wps:cNvSpPr txBox="1">
-                          <a:spLocks noChangeArrowheads="1"/>
-                        </wps:cNvSpPr>
-                        <wps:spPr bwMode="auto">
-                          <a:xfrm>
-                            <a:off x="13648" y="6824"/>
-                            <a:ext cx="1891030" cy="347980"/>
-                          </a:xfrm>
-                          <a:prstGeom prst="rect">
-                            <a:avLst/>
-                          </a:prstGeom>
-                          <a:noFill/>
-                          <a:ln w="9525">
-                            <a:noFill/>
-                            <a:miter lim="800000"/>
-                            <a:headEnd/>
-                            <a:tailEnd/>
-                          </a:ln>
-                        </wps:spPr>
-                        <wps:txbx>
-                          <w:txbxContent>
-                            <w:p>
-                              <w:pPr>
-                                <w:jc w:val="center"/>
-                                <w:rPr>
-                                  <w:rFonts w:ascii="Times New Roman" w:hAnsi="Times New Roman" w:cs="Times New Roman"/>
-                                  <w:b/>
-                                  <w:bCs/>
-                                  <w:sz w:val="32"/>
-                                  <w:szCs w:val="32"/>
-                                </w:rPr>
-                              </w:pPr>
-                              <w:r>
-                                <w:rPr>
-                                  <w:rFonts w:ascii="Times New Roman" w:hAnsi="Times New Roman" w:cs="Times New Roman"/>
-                                  <w:b/>
-                                  <w:bCs/>
-                                  <w:sz w:val="32"/>
-                                  <w:szCs w:val="32"/>
-                                </w:rPr>
-                                <w:t>Project</w:t>
-                              </w:r>
-                            </w:p>
-                          </w:txbxContent>
-                        </wps:txbx>
-                        <wps:bodyPr rot="0" vert="horz" wrap="square" lIns="91440" tIns="45720" rIns="91440" bIns="45720" anchor="t" anchorCtr="0">
-                          <a:noAutofit/>
-                        </wps:bodyPr>
-                      </wps:wsp>
-                      <wps:wsp>
-                        <wps:cNvPr id="17" name="Text Box 2"/>
-                        <wps:cNvSpPr txBox="1">
-                          <a:spLocks noChangeArrowheads="1"/>
-                        </wps:cNvSpPr>
-                        <wps:spPr bwMode="auto">
-                          <a:xfrm>
-                            <a:off x="7141" y="375314"/>
-                            <a:ext cx="1891030" cy="1910686"/>
-                          </a:xfrm>
-                          <a:prstGeom prst="rect">
-                            <a:avLst/>
-                          </a:prstGeom>
-                          <a:noFill/>
-                          <a:ln w="9525">
-                            <a:noFill/>
-                            <a:miter lim="800000"/>
-                            <a:headEnd/>
-                            <a:tailEnd/>
-                          </a:ln>
-                        </wps:spPr>
-                        <wps:txbx>
-                          <w:txbxContent>
-                            <w:p>
-                              <w:pPr>
-                                <w:pStyle w:val="ListParagraph"/>
-                                <w:numPr>
-                                  <w:ilvl w:val="0"/>
-                                  <w:numId w:val="3"/>
-                                </w:numPr>
-                                <w:rPr>
-                                  <w:rFonts w:ascii="Times New Roman" w:hAnsi="Times New Roman" w:cs="Times New Roman"/>
-                                  <w:sz w:val="26"/>
-                                  <w:szCs w:val="26"/>
-                                </w:rPr>
-                              </w:pPr>
-                              <w:r>
-                                <w:rPr>
-                                  <w:rFonts w:ascii="Times New Roman" w:hAnsi="Times New Roman" w:cs="Times New Roman"/>
-                                  <w:sz w:val="26"/>
-                                  <w:szCs w:val="26"/>
-                                </w:rPr>
-                                <w:t>Id</w:t>
-                              </w:r>
-                            </w:p>
-                            <w:p>
-                              <w:pPr>
-                                <w:pStyle w:val="ListParagraph"/>
-                                <w:numPr>
-                                  <w:ilvl w:val="0"/>
-                                  <w:numId w:val="3"/>
-                                </w:numPr>
-                                <w:rPr>
-                                  <w:rFonts w:ascii="Times New Roman" w:hAnsi="Times New Roman" w:cs="Times New Roman"/>
-                                  <w:sz w:val="26"/>
-                                  <w:szCs w:val="26"/>
-                                </w:rPr>
-                              </w:pPr>
-                              <w:r>
-                                <w:rPr>
-                                  <w:rFonts w:ascii="Times New Roman" w:hAnsi="Times New Roman" w:cs="Times New Roman"/>
-                                  <w:sz w:val="26"/>
-                                  <w:szCs w:val="26"/>
-                                </w:rPr>
-                                <w:t>Name</w:t>
-                              </w:r>
-                            </w:p>
-                            <w:p>
-                              <w:pPr>
-                                <w:pStyle w:val="ListParagraph"/>
-                                <w:numPr>
-                                  <w:ilvl w:val="0"/>
-                                  <w:numId w:val="3"/>
-                                </w:numPr>
-                                <w:rPr>
-                                  <w:rFonts w:ascii="Times New Roman" w:hAnsi="Times New Roman" w:cs="Times New Roman"/>
-                                  <w:sz w:val="26"/>
-                                  <w:szCs w:val="26"/>
-                                </w:rPr>
-                              </w:pPr>
-                              <w:r>
-                                <w:rPr>
-                                  <w:rFonts w:ascii="Times New Roman" w:hAnsi="Times New Roman" w:cs="Times New Roman"/>
-                                  <w:sz w:val="26"/>
-                                  <w:szCs w:val="26"/>
-                                </w:rPr>
-                                <w:t>Description</w:t>
-                              </w:r>
-                            </w:p>
-                            <w:p>
-                              <w:pPr>
-                                <w:pStyle w:val="ListParagraph"/>
-                                <w:numPr>
-                                  <w:ilvl w:val="0"/>
-                                  <w:numId w:val="3"/>
-                                </w:numPr>
-                                <w:rPr>
-                                  <w:rFonts w:ascii="Times New Roman" w:hAnsi="Times New Roman" w:cs="Times New Roman"/>
-                                  <w:sz w:val="26"/>
-                                  <w:szCs w:val="26"/>
-                                </w:rPr>
-                              </w:pPr>
-                              <w:r>
-                                <w:rPr>
-                                  <w:rFonts w:ascii="Times New Roman" w:hAnsi="Times New Roman" w:cs="Times New Roman"/>
-                                  <w:sz w:val="26"/>
-                                  <w:szCs w:val="26"/>
-                                </w:rPr>
-                                <w:t>Privacy -&gt;[public, private]</w:t>
-                              </w:r>
-                            </w:p>
-                            <w:p>
-                              <w:pPr>
-                                <w:pStyle w:val="ListParagraph"/>
-                                <w:numPr>
-                                  <w:ilvl w:val="0"/>
-                                  <w:numId w:val="3"/>
-                                </w:numPr>
-                                <w:rPr>
-                                  <w:rFonts w:ascii="Times New Roman" w:hAnsi="Times New Roman" w:cs="Times New Roman"/>
-                                  <w:sz w:val="26"/>
-                                  <w:szCs w:val="26"/>
-                                </w:rPr>
-                              </w:pPr>
-                              <w:r>
-                                <w:rPr>
-                                  <w:rFonts w:ascii="Times New Roman" w:hAnsi="Times New Roman" w:cs="Times New Roman"/>
-                                  <w:sz w:val="26"/>
-                                  <w:szCs w:val="26"/>
-                                </w:rPr>
-                                <w:t>Category_Id -&gt;</w:t>
-                              </w:r>
-                              <w:r>
-                                <w:rPr>
-                                  <w:rFonts w:ascii="Times New Roman" w:hAnsi="Times New Roman" w:cs="Times New Roman"/>
-                                  <w:sz w:val="26"/>
-                                  <w:szCs w:val="26"/>
-                                </w:rPr>
-                                <w:t xml:space="preserve"> ref(C</w:t>
-                              </w:r>
-                              <w:r>
-                                <w:rPr>
-                                  <w:rFonts w:ascii="Times New Roman" w:hAnsi="Times New Roman" w:cs="Times New Roman"/>
-                                  <w:sz w:val="26"/>
-                                  <w:szCs w:val="26"/>
-                                </w:rPr>
-                                <w:t>ategory)</w:t>
-                              </w:r>
-                            </w:p>
-                            <w:p>
-                              <w:pPr>
-                                <w:pStyle w:val="ListParagraph"/>
-                                <w:numPr>
-                                  <w:ilvl w:val="0"/>
-                                  <w:numId w:val="3"/>
-                                </w:numPr>
-                                <w:rPr>
-                                  <w:rFonts w:ascii="Times New Roman" w:hAnsi="Times New Roman" w:cs="Times New Roman"/>
-                                  <w:sz w:val="26"/>
-                                  <w:szCs w:val="26"/>
-                                </w:rPr>
-                              </w:pPr>
-                              <w:r>
-                                <w:rPr>
-                                  <w:rFonts w:ascii="Times New Roman" w:hAnsi="Times New Roman" w:cs="Times New Roman"/>
-                                  <w:sz w:val="26"/>
-                                  <w:szCs w:val="26"/>
-                                </w:rPr>
-                                <w:t>Leader_Id -&gt; ref(User)</w:t>
-                              </w:r>
-                            </w:p>
-                          </w:txbxContent>
-                        </wps:txbx>
-                        <wps:bodyPr rot="0" vert="horz" wrap="square" lIns="91440" tIns="45720" rIns="91440" bIns="45720" anchor="t" anchorCtr="0">
-                          <a:noAutofit/>
-                        </wps:bodyPr>
-                      </wps:wsp>
-                    </wpg:wgp>
-                  </a:graphicData>
-                </a:graphic>
-                <wp14:sizeRelH relativeFrom="margin">
-                  <wp14:pctWidth>0</wp14:pctWidth>
-                </wp14:sizeRelH>
-                <wp14:sizeRelV relativeFrom="margin">
-                  <wp14:pctHeight>0</wp14:pctHeight>
-                </wp14:sizeRelV>
-              </wp:anchor>
-            </w:drawing>
-          </mc:Choice>
-          <mc:Fallback>
-            <w:pict>
-              <v:group w14:anchorId="2BB7428F" id="Group 12" o:spid="_x0000_s1050" style="position:absolute;margin-left:380.7pt;margin-top:4.95pt;width:150pt;height:180pt;z-index:251666432;mso-width-relative:margin;mso-height-relative:margin" coordsize="19050,22860" o:gfxdata="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">
-                <v:group id="Group 13" o:spid="_x0000_s1051" style="position:absolute;width:19050;height:22764" coordsize="19050,22764" o:gfxdata="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">
-                  <v:rect id="Rectangle 14" o:spid="_x0000_s1052" style="position:absolute;left:68;width:18954;height:22764;visibility:visible;mso-wrap-style:square;v-text-anchor:middle" o:gfxdata="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" fillcolor="#e2efd9 [665]" strokecolor="#1f3763 [1604]" strokeweight="1pt"/>
-                  <v:line id="Straight Connector 15" o:spid="_x0000_s1053" style="position:absolute;visibility:visible;mso-wrap-style:square" from="0,3616" to="19050,3616" o:connectortype="straight" o:gfxdata="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" strokecolor="#1f4d78 [1608]" strokeweight="1pt">
-                    <v:stroke joinstyle="miter"/>
-                  </v:line>
-                </v:group>
-                <v:shape id="Text Box 2" o:spid="_x0000_s1054" type="#_x0000_t202" style="position:absolute;left:136;top:68;width:18910;height:3480;visibility:visible;mso-wrap-style:square;v-text-anchor:top" o:gfxdata="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" filled="f" stroked="f">
-                  <v:textbox>
-                    <w:txbxContent>
-                      <w:p>
-                        <w:pPr>
-                          <w:jc w:val="center"/>
-                          <w:rPr>
-                            <w:rFonts w:ascii="Times New Roman" w:hAnsi="Times New Roman" w:cs="Times New Roman"/>
-                            <w:b/>
-                            <w:bCs/>
-                            <w:sz w:val="32"/>
-                            <w:szCs w:val="32"/>
-                          </w:rPr>
-                        </w:pPr>
-                        <w:r>
-                          <w:rPr>
-                            <w:rFonts w:ascii="Times New Roman" w:hAnsi="Times New Roman" w:cs="Times New Roman"/>
-                            <w:b/>
-                            <w:bCs/>
-                            <w:sz w:val="32"/>
-                            <w:szCs w:val="32"/>
-                          </w:rPr>
-                          <w:t>Project</w:t>
-                        </w:r>
-                      </w:p>
-                    </w:txbxContent>
-                  </v:textbox>
-                </v:shape>
-                <v:shape id="Text Box 2" o:spid="_x0000_s1055" type="#_x0000_t202" style="position:absolute;left:71;top:3753;width:18910;height:19107;visibility:visible;mso-wrap-style:square;v-text-anchor:top" o:gfxdata="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" filled="f" stroked="f">
-                  <v:textbox>
-                    <w:txbxContent>
-                      <w:p>
-                        <w:pPr>
-                          <w:pStyle w:val="ListParagraph"/>
-                          <w:numPr>
-                            <w:ilvl w:val="0"/>
-                            <w:numId w:val="3"/>
-                          </w:numPr>
-                          <w:rPr>
-                            <w:rFonts w:ascii="Times New Roman" w:hAnsi="Times New Roman" w:cs="Times New Roman"/>
-                            <w:sz w:val="26"/>
-                            <w:szCs w:val="26"/>
-                          </w:rPr>
-                        </w:pPr>
-                        <w:r>
-                          <w:rPr>
-                            <w:rFonts w:ascii="Times New Roman" w:hAnsi="Times New Roman" w:cs="Times New Roman"/>
-                            <w:sz w:val="26"/>
-                            <w:szCs w:val="26"/>
-                          </w:rPr>
-                          <w:t>Id</w:t>
-                        </w:r>
-                      </w:p>
-                      <w:p>
-                        <w:pPr>
-                          <w:pStyle w:val="ListParagraph"/>
-                          <w:numPr>
-                            <w:ilvl w:val="0"/>
-                            <w:numId w:val="3"/>
-                          </w:numPr>
-                          <w:rPr>
-                            <w:rFonts w:ascii="Times New Roman" w:hAnsi="Times New Roman" w:cs="Times New Roman"/>
-                            <w:sz w:val="26"/>
-                            <w:szCs w:val="26"/>
-                          </w:rPr>
-                        </w:pPr>
-                        <w:r>
-                          <w:rPr>
-                            <w:rFonts w:ascii="Times New Roman" w:hAnsi="Times New Roman" w:cs="Times New Roman"/>
-                            <w:sz w:val="26"/>
-                            <w:szCs w:val="26"/>
-                          </w:rPr>
-                          <w:t>Name</w:t>
-                        </w:r>
-                      </w:p>
-                      <w:p>
-                        <w:pPr>
-                          <w:pStyle w:val="ListParagraph"/>
-                          <w:numPr>
-                            <w:ilvl w:val="0"/>
-                            <w:numId w:val="3"/>
-                          </w:numPr>
-                          <w:rPr>
-                            <w:rFonts w:ascii="Times New Roman" w:hAnsi="Times New Roman" w:cs="Times New Roman"/>
-                            <w:sz w:val="26"/>
-                            <w:szCs w:val="26"/>
-                          </w:rPr>
-                        </w:pPr>
-                        <w:r>
-                          <w:rPr>
-                            <w:rFonts w:ascii="Times New Roman" w:hAnsi="Times New Roman" w:cs="Times New Roman"/>
-                            <w:sz w:val="26"/>
-                            <w:szCs w:val="26"/>
-                          </w:rPr>
-                          <w:t>Description</w:t>
-                        </w:r>
-                      </w:p>
-                      <w:p>
-                        <w:pPr>
-                          <w:pStyle w:val="ListParagraph"/>
-                          <w:numPr>
-                            <w:ilvl w:val="0"/>
-                            <w:numId w:val="3"/>
-                          </w:numPr>
-                          <w:rPr>
-                            <w:rFonts w:ascii="Times New Roman" w:hAnsi="Times New Roman" w:cs="Times New Roman"/>
-                            <w:sz w:val="26"/>
-                            <w:szCs w:val="26"/>
-                          </w:rPr>
-                        </w:pPr>
-                        <w:r>
-                          <w:rPr>
-                            <w:rFonts w:ascii="Times New Roman" w:hAnsi="Times New Roman" w:cs="Times New Roman"/>
-                            <w:sz w:val="26"/>
-                            <w:szCs w:val="26"/>
-                          </w:rPr>
-                          <w:t>Privacy -&gt;[public, private]</w:t>
-                        </w:r>
-                      </w:p>
-                      <w:p>
-                        <w:pPr>
-                          <w:pStyle w:val="ListParagraph"/>
-                          <w:numPr>
-                            <w:ilvl w:val="0"/>
-                            <w:numId w:val="3"/>
-                          </w:numPr>
-                          <w:rPr>
-                            <w:rFonts w:ascii="Times New Roman" w:hAnsi="Times New Roman" w:cs="Times New Roman"/>
-                            <w:sz w:val="26"/>
-                            <w:szCs w:val="26"/>
-                          </w:rPr>
-                        </w:pPr>
-                        <w:r>
-                          <w:rPr>
-                            <w:rFonts w:ascii="Times New Roman" w:hAnsi="Times New Roman" w:cs="Times New Roman"/>
-                            <w:sz w:val="26"/>
-                            <w:szCs w:val="26"/>
-                          </w:rPr>
-                          <w:t>Category_Id -&gt;</w:t>
-                        </w:r>
-                        <w:r>
-                          <w:rPr>
-                            <w:rFonts w:ascii="Times New Roman" w:hAnsi="Times New Roman" w:cs="Times New Roman"/>
-                            <w:sz w:val="26"/>
-                            <w:szCs w:val="26"/>
-                          </w:rPr>
-                          <w:t xml:space="preserve"> ref(C</w:t>
-                        </w:r>
-                        <w:r>
-                          <w:rPr>
-                            <w:rFonts w:ascii="Times New Roman" w:hAnsi="Times New Roman" w:cs="Times New Roman"/>
-                            <w:sz w:val="26"/>
-                            <w:szCs w:val="26"/>
-                          </w:rPr>
-                          <w:t>ategory)</w:t>
-                        </w:r>
-                      </w:p>
-                      <w:p>
-                        <w:pPr>
-                          <w:pStyle w:val="ListParagraph"/>
-                          <w:numPr>
-                            <w:ilvl w:val="0"/>
-                            <w:numId w:val="3"/>
-                          </w:numPr>
-                          <w:rPr>
-                            <w:rFonts w:ascii="Times New Roman" w:hAnsi="Times New Roman" w:cs="Times New Roman"/>
-                            <w:sz w:val="26"/>
-                            <w:szCs w:val="26"/>
-                          </w:rPr>
-                        </w:pPr>
-                        <w:r>
-                          <w:rPr>
-                            <w:rFonts w:ascii="Times New Roman" w:hAnsi="Times New Roman" w:cs="Times New Roman"/>
-                            <w:sz w:val="26"/>
-                            <w:szCs w:val="26"/>
-                          </w:rPr>
-                          <w:t>Leader_Id -&gt; ref(User)</w:t>
                         </w:r>
                       </w:p>
                     </w:txbxContent>
@@ -3080,6 +1593,1489 @@
           <w:szCs w:val="40"/>
         </w:rPr>
       </w:pPr>
+      <w:r>
+        <w:rPr>
+          <w:rFonts w:ascii="Times New Roman" w:hAnsi="Times New Roman" w:cs="Times New Roman"/>
+          <w:b/>
+          <w:bCs/>
+          <w:noProof/>
+          <w:sz w:val="40"/>
+          <w:szCs w:val="40"/>
+          <w:u w:val="single"/>
+          <w:lang w:bidi="bn-IN"/>
+        </w:rPr>
+        <mc:AlternateContent>
+          <mc:Choice Requires="wpg">
+            <w:drawing>
+              <wp:anchor distT="0" distB="0" distL="114300" distR="114300" simplePos="0" relativeHeight="251668480" behindDoc="0" locked="0" layoutInCell="1" allowOverlap="1" wp14:anchorId="5BBE0EAD" wp14:editId="2545E5E8">
+                <wp:simplePos x="0" y="0"/>
+                <wp:positionH relativeFrom="margin">
+                  <wp:posOffset>-237490</wp:posOffset>
+                </wp:positionH>
+                <wp:positionV relativeFrom="paragraph">
+                  <wp:posOffset>330835</wp:posOffset>
+                </wp:positionV>
+                <wp:extent cx="2971800" cy="3238500"/>
+                <wp:effectExtent l="0" t="0" r="19050" b="19050"/>
+                <wp:wrapNone/>
+                <wp:docPr id="18" name="Group 18"/>
+                <wp:cNvGraphicFramePr/>
+                <a:graphic xmlns:a="http://schemas.openxmlformats.org/drawingml/2006/main">
+                  <a:graphicData uri="http://schemas.microsoft.com/office/word/2010/wordprocessingGroup">
+                    <wpg:wgp>
+                      <wpg:cNvGrpSpPr/>
+                      <wpg:grpSpPr>
+                        <a:xfrm>
+                          <a:off x="0" y="0"/>
+                          <a:ext cx="2971800" cy="3238500"/>
+                          <a:chOff x="0" y="0"/>
+                          <a:chExt cx="1905000" cy="2276475"/>
+                        </a:xfrm>
+                      </wpg:grpSpPr>
+                      <wpg:grpSp>
+                        <wpg:cNvPr id="19" name="Group 19"/>
+                        <wpg:cNvGrpSpPr/>
+                        <wpg:grpSpPr>
+                          <a:xfrm>
+                            <a:off x="0" y="0"/>
+                            <a:ext cx="1905000" cy="2276475"/>
+                            <a:chOff x="0" y="0"/>
+                            <a:chExt cx="1905000" cy="2276475"/>
+                          </a:xfrm>
+                        </wpg:grpSpPr>
+                        <wps:wsp>
+                          <wps:cNvPr id="20" name="Rectangle 20"/>
+                          <wps:cNvSpPr/>
+                          <wps:spPr>
+                            <a:xfrm>
+                              <a:off x="6824" y="0"/>
+                              <a:ext cx="1895475" cy="2276475"/>
+                            </a:xfrm>
+                            <a:prstGeom prst="rect">
+                              <a:avLst/>
+                            </a:prstGeom>
+                            <a:solidFill>
+                              <a:schemeClr val="accent6">
+                                <a:lumMod val="20000"/>
+                                <a:lumOff val="80000"/>
+                              </a:schemeClr>
+                            </a:solidFill>
+                          </wps:spPr>
+                          <wps:style>
+                            <a:lnRef idx="2">
+                              <a:schemeClr val="accent1">
+                                <a:shade val="50000"/>
+                              </a:schemeClr>
+                            </a:lnRef>
+                            <a:fillRef idx="1">
+                              <a:schemeClr val="accent1"/>
+                            </a:fillRef>
+                            <a:effectRef idx="0">
+                              <a:schemeClr val="accent1"/>
+                            </a:effectRef>
+                            <a:fontRef idx="minor">
+                              <a:schemeClr val="lt1"/>
+                            </a:fontRef>
+                          </wps:style>
+                          <wps:bodyPr rot="0" spcFirstLastPara="0" vertOverflow="overflow" horzOverflow="overflow" vert="horz" wrap="square" lIns="91440" tIns="45720" rIns="91440" bIns="45720" numCol="1" spcCol="0" rtlCol="0" fromWordArt="0" anchor="ctr" anchorCtr="0" forceAA="0" compatLnSpc="1">
+                            <a:prstTxWarp prst="textNoShape">
+                              <a:avLst/>
+                            </a:prstTxWarp>
+                            <a:noAutofit/>
+                          </wps:bodyPr>
+                        </wps:wsp>
+                        <wps:wsp>
+                          <wps:cNvPr id="21" name="Straight Connector 21"/>
+                          <wps:cNvCnPr/>
+                          <wps:spPr>
+                            <a:xfrm>
+                              <a:off x="0" y="270707"/>
+                              <a:ext cx="1905000" cy="0"/>
+                            </a:xfrm>
+                            <a:prstGeom prst="line">
+                              <a:avLst/>
+                            </a:prstGeom>
+                            <a:ln w="12700">
+                              <a:solidFill>
+                                <a:schemeClr val="accent5">
+                                  <a:lumMod val="50000"/>
+                                </a:schemeClr>
+                              </a:solidFill>
+                            </a:ln>
+                          </wps:spPr>
+                          <wps:style>
+                            <a:lnRef idx="1">
+                              <a:schemeClr val="accent1"/>
+                            </a:lnRef>
+                            <a:fillRef idx="0">
+                              <a:schemeClr val="accent1"/>
+                            </a:fillRef>
+                            <a:effectRef idx="0">
+                              <a:schemeClr val="accent1"/>
+                            </a:effectRef>
+                            <a:fontRef idx="minor">
+                              <a:schemeClr val="tx1"/>
+                            </a:fontRef>
+                          </wps:style>
+                          <wps:bodyPr/>
+                        </wps:wsp>
+                      </wpg:grpSp>
+                      <wps:wsp>
+                        <wps:cNvPr id="22" name="Text Box 2"/>
+                        <wps:cNvSpPr txBox="1">
+                          <a:spLocks noChangeArrowheads="1"/>
+                        </wps:cNvSpPr>
+                        <wps:spPr bwMode="auto">
+                          <a:xfrm>
+                            <a:off x="13648" y="6824"/>
+                            <a:ext cx="1891030" cy="288451"/>
+                          </a:xfrm>
+                          <a:prstGeom prst="rect">
+                            <a:avLst/>
+                          </a:prstGeom>
+                          <a:noFill/>
+                          <a:ln w="9525">
+                            <a:noFill/>
+                            <a:miter lim="800000"/>
+                            <a:headEnd/>
+                            <a:tailEnd/>
+                          </a:ln>
+                        </wps:spPr>
+                        <wps:txbx>
+                          <w:txbxContent>
+                            <w:p>
+                              <w:pPr>
+                                <w:jc w:val="center"/>
+                                <w:rPr>
+                                  <w:rFonts w:ascii="Times New Roman" w:hAnsi="Times New Roman" w:cs="Times New Roman"/>
+                                  <w:b/>
+                                  <w:bCs/>
+                                  <w:sz w:val="32"/>
+                                  <w:szCs w:val="32"/>
+                                </w:rPr>
+                              </w:pPr>
+                              <w:r>
+                                <w:rPr>
+                                  <w:rFonts w:ascii="Times New Roman" w:hAnsi="Times New Roman" w:cs="Times New Roman"/>
+                                  <w:b/>
+                                  <w:bCs/>
+                                  <w:sz w:val="32"/>
+                                  <w:szCs w:val="32"/>
+                                </w:rPr>
+                                <w:t>Task</w:t>
+                              </w:r>
+                            </w:p>
+                          </w:txbxContent>
+                        </wps:txbx>
+                        <wps:bodyPr rot="0" vert="horz" wrap="square" lIns="91440" tIns="45720" rIns="91440" bIns="45720" anchor="t" anchorCtr="0">
+                          <a:noAutofit/>
+                        </wps:bodyPr>
+                      </wps:wsp>
+                      <wps:wsp>
+                        <wps:cNvPr id="23" name="Text Box 2"/>
+                        <wps:cNvSpPr txBox="1">
+                          <a:spLocks noChangeArrowheads="1"/>
+                        </wps:cNvSpPr>
+                        <wps:spPr bwMode="auto">
+                          <a:xfrm>
+                            <a:off x="13963" y="275281"/>
+                            <a:ext cx="1891030" cy="2000876"/>
+                          </a:xfrm>
+                          <a:prstGeom prst="rect">
+                            <a:avLst/>
+                          </a:prstGeom>
+                          <a:noFill/>
+                          <a:ln w="9525">
+                            <a:noFill/>
+                            <a:miter lim="800000"/>
+                            <a:headEnd/>
+                            <a:tailEnd/>
+                          </a:ln>
+                        </wps:spPr>
+                        <wps:txbx>
+                          <w:txbxContent>
+                            <w:p>
+                              <w:pPr>
+                                <w:pStyle w:val="ListParagraph"/>
+                                <w:numPr>
+                                  <w:ilvl w:val="0"/>
+                                  <w:numId w:val="4"/>
+                                </w:numPr>
+                                <w:rPr>
+                                  <w:rFonts w:ascii="Times New Roman" w:hAnsi="Times New Roman" w:cs="Times New Roman"/>
+                                  <w:sz w:val="26"/>
+                                  <w:szCs w:val="26"/>
+                                </w:rPr>
+                              </w:pPr>
+                              <w:r>
+                                <w:rPr>
+                                  <w:rFonts w:ascii="Times New Roman" w:hAnsi="Times New Roman" w:cs="Times New Roman"/>
+                                  <w:sz w:val="26"/>
+                                  <w:szCs w:val="26"/>
+                                </w:rPr>
+                                <w:t>Id</w:t>
+                              </w:r>
+                            </w:p>
+                            <w:p>
+                              <w:pPr>
+                                <w:pStyle w:val="ListParagraph"/>
+                                <w:numPr>
+                                  <w:ilvl w:val="0"/>
+                                  <w:numId w:val="4"/>
+                                </w:numPr>
+                                <w:rPr>
+                                  <w:rFonts w:ascii="Times New Roman" w:hAnsi="Times New Roman" w:cs="Times New Roman"/>
+                                  <w:sz w:val="26"/>
+                                  <w:szCs w:val="26"/>
+                                </w:rPr>
+                              </w:pPr>
+                              <w:r>
+                                <w:rPr>
+                                  <w:rFonts w:ascii="Times New Roman" w:hAnsi="Times New Roman" w:cs="Times New Roman"/>
+                                  <w:sz w:val="26"/>
+                                  <w:szCs w:val="26"/>
+                                </w:rPr>
+                                <w:t>Name</w:t>
+                              </w:r>
+                            </w:p>
+                            <w:p>
+                              <w:pPr>
+                                <w:pStyle w:val="ListParagraph"/>
+                                <w:numPr>
+                                  <w:ilvl w:val="0"/>
+                                  <w:numId w:val="4"/>
+                                </w:numPr>
+                                <w:rPr>
+                                  <w:rFonts w:ascii="Times New Roman" w:hAnsi="Times New Roman" w:cs="Times New Roman"/>
+                                  <w:sz w:val="26"/>
+                                  <w:szCs w:val="26"/>
+                                </w:rPr>
+                              </w:pPr>
+                              <w:r>
+                                <w:rPr>
+                                  <w:rFonts w:ascii="Times New Roman" w:hAnsi="Times New Roman" w:cs="Times New Roman"/>
+                                  <w:sz w:val="26"/>
+                                  <w:szCs w:val="26"/>
+                                </w:rPr>
+                                <w:t>Description</w:t>
+                              </w:r>
+                            </w:p>
+                            <w:p>
+                              <w:pPr>
+                                <w:pStyle w:val="ListParagraph"/>
+                                <w:numPr>
+                                  <w:ilvl w:val="0"/>
+                                  <w:numId w:val="4"/>
+                                </w:numPr>
+                                <w:rPr>
+                                  <w:rFonts w:ascii="Times New Roman" w:hAnsi="Times New Roman" w:cs="Times New Roman"/>
+                                  <w:sz w:val="26"/>
+                                  <w:szCs w:val="26"/>
+                                </w:rPr>
+                              </w:pPr>
+                              <w:r>
+                                <w:rPr>
+                                  <w:rFonts w:ascii="Times New Roman" w:hAnsi="Times New Roman" w:cs="Times New Roman"/>
+                                  <w:sz w:val="26"/>
+                                  <w:szCs w:val="26"/>
+                                </w:rPr>
+                                <w:t>Project_Id -&gt; ref(Project)</w:t>
+                              </w:r>
+                            </w:p>
+                            <w:p>
+                              <w:pPr>
+                                <w:pStyle w:val="ListParagraph"/>
+                                <w:numPr>
+                                  <w:ilvl w:val="0"/>
+                                  <w:numId w:val="4"/>
+                                </w:numPr>
+                                <w:rPr>
+                                  <w:rFonts w:ascii="Times New Roman" w:hAnsi="Times New Roman" w:cs="Times New Roman"/>
+                                  <w:sz w:val="26"/>
+                                  <w:szCs w:val="26"/>
+                                </w:rPr>
+                              </w:pPr>
+                              <w:r>
+                                <w:rPr>
+                                  <w:rFonts w:ascii="Times New Roman" w:hAnsi="Times New Roman" w:cs="Times New Roman"/>
+                                  <w:sz w:val="26"/>
+                                  <w:szCs w:val="26"/>
+                                </w:rPr>
+                                <w:t>Assign To</w:t>
+                              </w:r>
+                              <w:r>
+                                <w:rPr>
+                                  <w:rFonts w:ascii="Times New Roman" w:hAnsi="Times New Roman" w:cs="Times New Roman"/>
+                                  <w:sz w:val="26"/>
+                                  <w:szCs w:val="26"/>
+                                </w:rPr>
+                                <w:t xml:space="preserve"> -&gt; ref(User)</w:t>
+                              </w:r>
+                            </w:p>
+                            <w:p>
+                              <w:pPr>
+                                <w:pStyle w:val="ListParagraph"/>
+                                <w:numPr>
+                                  <w:ilvl w:val="0"/>
+                                  <w:numId w:val="4"/>
+                                </w:numPr>
+                                <w:rPr>
+                                  <w:rFonts w:ascii="Times New Roman" w:hAnsi="Times New Roman" w:cs="Times New Roman"/>
+                                  <w:sz w:val="26"/>
+                                  <w:szCs w:val="26"/>
+                                </w:rPr>
+                              </w:pPr>
+                              <w:r>
+                                <w:rPr>
+                                  <w:rFonts w:ascii="Times New Roman" w:hAnsi="Times New Roman" w:cs="Times New Roman"/>
+                                  <w:sz w:val="26"/>
+                                  <w:szCs w:val="26"/>
+                                </w:rPr>
+                                <w:t>Privacy -&gt; [public, private]</w:t>
+                              </w:r>
+                            </w:p>
+                            <w:p>
+                              <w:pPr>
+                                <w:pStyle w:val="ListParagraph"/>
+                                <w:numPr>
+                                  <w:ilvl w:val="0"/>
+                                  <w:numId w:val="4"/>
+                                </w:numPr>
+                                <w:rPr>
+                                  <w:rFonts w:ascii="Times New Roman" w:hAnsi="Times New Roman" w:cs="Times New Roman"/>
+                                  <w:sz w:val="26"/>
+                                  <w:szCs w:val="26"/>
+                                </w:rPr>
+                              </w:pPr>
+                              <w:r>
+                                <w:rPr>
+                                  <w:rFonts w:ascii="Times New Roman" w:hAnsi="Times New Roman" w:cs="Times New Roman"/>
+                                  <w:sz w:val="26"/>
+                                  <w:szCs w:val="26"/>
+                                </w:rPr>
+                                <w:t xml:space="preserve">Status -&gt; [pending, </w:t>
+                              </w:r>
+                              <w:r>
+                                <w:rPr>
+                                  <w:rFonts w:ascii="Times New Roman" w:hAnsi="Times New Roman" w:cs="Times New Roman"/>
+                                  <w:sz w:val="26"/>
+                                  <w:szCs w:val="26"/>
+                                </w:rPr>
+                                <w:t>in_progress</w:t>
+                              </w:r>
+                              <w:r>
+                                <w:rPr>
+                                  <w:rFonts w:ascii="Times New Roman" w:hAnsi="Times New Roman" w:cs="Times New Roman"/>
+                                  <w:sz w:val="26"/>
+                                  <w:szCs w:val="26"/>
+                                </w:rPr>
+                                <w:t>, completed]</w:t>
+                              </w:r>
+                            </w:p>
+                            <w:p>
+                              <w:pPr>
+                                <w:pStyle w:val="ListParagraph"/>
+                                <w:numPr>
+                                  <w:ilvl w:val="0"/>
+                                  <w:numId w:val="4"/>
+                                </w:numPr>
+                                <w:rPr>
+                                  <w:rFonts w:ascii="Times New Roman" w:hAnsi="Times New Roman" w:cs="Times New Roman"/>
+                                  <w:sz w:val="26"/>
+                                  <w:szCs w:val="26"/>
+                                </w:rPr>
+                              </w:pPr>
+                              <w:r>
+                                <w:rPr>
+                                  <w:rFonts w:ascii="Times New Roman" w:hAnsi="Times New Roman" w:cs="Times New Roman"/>
+                                  <w:sz w:val="26"/>
+                                  <w:szCs w:val="26"/>
+                                </w:rPr>
+                                <w:t>Due_Date</w:t>
+                              </w:r>
+                            </w:p>
+                          </w:txbxContent>
+                        </wps:txbx>
+                        <wps:bodyPr rot="0" vert="horz" wrap="square" lIns="91440" tIns="45720" rIns="91440" bIns="45720" anchor="t" anchorCtr="0">
+                          <a:noAutofit/>
+                        </wps:bodyPr>
+                      </wps:wsp>
+                    </wpg:wgp>
+                  </a:graphicData>
+                </a:graphic>
+                <wp14:sizeRelH relativeFrom="margin">
+                  <wp14:pctWidth>0</wp14:pctWidth>
+                </wp14:sizeRelH>
+                <wp14:sizeRelV relativeFrom="margin">
+                  <wp14:pctHeight>0</wp14:pctHeight>
+                </wp14:sizeRelV>
+              </wp:anchor>
+            </w:drawing>
+          </mc:Choice>
+          <mc:Fallback>
+            <w:pict>
+              <v:group w14:anchorId="5BBE0EAD" id="Group 18" o:spid="_x0000_s1044" style="position:absolute;margin-left:-18.7pt;margin-top:26.05pt;width:234pt;height:255pt;z-index:251668480;mso-position-horizontal-relative:margin;mso-width-relative:margin;mso-height-relative:margin" coordsize="19050,22764" o:gfxdata="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">
+                <v:group id="Group 19" o:spid="_x0000_s1045" style="position:absolute;width:19050;height:22764" coordsize="19050,22764" o:gfxdata="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">
+                  <v:rect id="Rectangle 20" o:spid="_x0000_s1046" style="position:absolute;left:68;width:18954;height:22764;visibility:visible;mso-wrap-style:square;v-text-anchor:middle" o:gfxdata="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" fillcolor="#e2efd9 [665]" strokecolor="#1f3763 [1604]" strokeweight="1pt"/>
+                  <v:line id="Straight Connector 21" o:spid="_x0000_s1047" style="position:absolute;visibility:visible;mso-wrap-style:square" from="0,2707" to="19050,2707" o:connectortype="straight" o:gfxdata="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" strokecolor="#1f4d78 [1608]" strokeweight="1pt">
+                    <v:stroke joinstyle="miter"/>
+                  </v:line>
+                </v:group>
+                <v:shape id="Text Box 2" o:spid="_x0000_s1048" type="#_x0000_t202" style="position:absolute;left:136;top:68;width:18910;height:2884;visibility:visible;mso-wrap-style:square;v-text-anchor:top" o:gfxdata="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" filled="f" stroked="f">
+                  <v:textbox>
+                    <w:txbxContent>
+                      <w:p>
+                        <w:pPr>
+                          <w:jc w:val="center"/>
+                          <w:rPr>
+                            <w:rFonts w:ascii="Times New Roman" w:hAnsi="Times New Roman" w:cs="Times New Roman"/>
+                            <w:b/>
+                            <w:bCs/>
+                            <w:sz w:val="32"/>
+                            <w:szCs w:val="32"/>
+                          </w:rPr>
+                        </w:pPr>
+                        <w:r>
+                          <w:rPr>
+                            <w:rFonts w:ascii="Times New Roman" w:hAnsi="Times New Roman" w:cs="Times New Roman"/>
+                            <w:b/>
+                            <w:bCs/>
+                            <w:sz w:val="32"/>
+                            <w:szCs w:val="32"/>
+                          </w:rPr>
+                          <w:t>Task</w:t>
+                        </w:r>
+                      </w:p>
+                    </w:txbxContent>
+                  </v:textbox>
+                </v:shape>
+                <v:shape id="Text Box 2" o:spid="_x0000_s1049" type="#_x0000_t202" style="position:absolute;left:139;top:2752;width:18910;height:20009;visibility:visible;mso-wrap-style:square;v-text-anchor:top" o:gfxdata="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" filled="f" stroked="f">
+                  <v:textbox>
+                    <w:txbxContent>
+                      <w:p>
+                        <w:pPr>
+                          <w:pStyle w:val="ListParagraph"/>
+                          <w:numPr>
+                            <w:ilvl w:val="0"/>
+                            <w:numId w:val="4"/>
+                          </w:numPr>
+                          <w:rPr>
+                            <w:rFonts w:ascii="Times New Roman" w:hAnsi="Times New Roman" w:cs="Times New Roman"/>
+                            <w:sz w:val="26"/>
+                            <w:szCs w:val="26"/>
+                          </w:rPr>
+                        </w:pPr>
+                        <w:r>
+                          <w:rPr>
+                            <w:rFonts w:ascii="Times New Roman" w:hAnsi="Times New Roman" w:cs="Times New Roman"/>
+                            <w:sz w:val="26"/>
+                            <w:szCs w:val="26"/>
+                          </w:rPr>
+                          <w:t>Id</w:t>
+                        </w:r>
+                      </w:p>
+                      <w:p>
+                        <w:pPr>
+                          <w:pStyle w:val="ListParagraph"/>
+                          <w:numPr>
+                            <w:ilvl w:val="0"/>
+                            <w:numId w:val="4"/>
+                          </w:numPr>
+                          <w:rPr>
+                            <w:rFonts w:ascii="Times New Roman" w:hAnsi="Times New Roman" w:cs="Times New Roman"/>
+                            <w:sz w:val="26"/>
+                            <w:szCs w:val="26"/>
+                          </w:rPr>
+                        </w:pPr>
+                        <w:r>
+                          <w:rPr>
+                            <w:rFonts w:ascii="Times New Roman" w:hAnsi="Times New Roman" w:cs="Times New Roman"/>
+                            <w:sz w:val="26"/>
+                            <w:szCs w:val="26"/>
+                          </w:rPr>
+                          <w:t>Name</w:t>
+                        </w:r>
+                      </w:p>
+                      <w:p>
+                        <w:pPr>
+                          <w:pStyle w:val="ListParagraph"/>
+                          <w:numPr>
+                            <w:ilvl w:val="0"/>
+                            <w:numId w:val="4"/>
+                          </w:numPr>
+                          <w:rPr>
+                            <w:rFonts w:ascii="Times New Roman" w:hAnsi="Times New Roman" w:cs="Times New Roman"/>
+                            <w:sz w:val="26"/>
+                            <w:szCs w:val="26"/>
+                          </w:rPr>
+                        </w:pPr>
+                        <w:r>
+                          <w:rPr>
+                            <w:rFonts w:ascii="Times New Roman" w:hAnsi="Times New Roman" w:cs="Times New Roman"/>
+                            <w:sz w:val="26"/>
+                            <w:szCs w:val="26"/>
+                          </w:rPr>
+                          <w:t>Description</w:t>
+                        </w:r>
+                      </w:p>
+                      <w:p>
+                        <w:pPr>
+                          <w:pStyle w:val="ListParagraph"/>
+                          <w:numPr>
+                            <w:ilvl w:val="0"/>
+                            <w:numId w:val="4"/>
+                          </w:numPr>
+                          <w:rPr>
+                            <w:rFonts w:ascii="Times New Roman" w:hAnsi="Times New Roman" w:cs="Times New Roman"/>
+                            <w:sz w:val="26"/>
+                            <w:szCs w:val="26"/>
+                          </w:rPr>
+                        </w:pPr>
+                        <w:r>
+                          <w:rPr>
+                            <w:rFonts w:ascii="Times New Roman" w:hAnsi="Times New Roman" w:cs="Times New Roman"/>
+                            <w:sz w:val="26"/>
+                            <w:szCs w:val="26"/>
+                          </w:rPr>
+                          <w:t>Project_Id -&gt; ref(Project)</w:t>
+                        </w:r>
+                      </w:p>
+                      <w:p>
+                        <w:pPr>
+                          <w:pStyle w:val="ListParagraph"/>
+                          <w:numPr>
+                            <w:ilvl w:val="0"/>
+                            <w:numId w:val="4"/>
+                          </w:numPr>
+                          <w:rPr>
+                            <w:rFonts w:ascii="Times New Roman" w:hAnsi="Times New Roman" w:cs="Times New Roman"/>
+                            <w:sz w:val="26"/>
+                            <w:szCs w:val="26"/>
+                          </w:rPr>
+                        </w:pPr>
+                        <w:r>
+                          <w:rPr>
+                            <w:rFonts w:ascii="Times New Roman" w:hAnsi="Times New Roman" w:cs="Times New Roman"/>
+                            <w:sz w:val="26"/>
+                            <w:szCs w:val="26"/>
+                          </w:rPr>
+                          <w:t>Assign To</w:t>
+                        </w:r>
+                        <w:r>
+                          <w:rPr>
+                            <w:rFonts w:ascii="Times New Roman" w:hAnsi="Times New Roman" w:cs="Times New Roman"/>
+                            <w:sz w:val="26"/>
+                            <w:szCs w:val="26"/>
+                          </w:rPr>
+                          <w:t xml:space="preserve"> -&gt; ref(User)</w:t>
+                        </w:r>
+                      </w:p>
+                      <w:p>
+                        <w:pPr>
+                          <w:pStyle w:val="ListParagraph"/>
+                          <w:numPr>
+                            <w:ilvl w:val="0"/>
+                            <w:numId w:val="4"/>
+                          </w:numPr>
+                          <w:rPr>
+                            <w:rFonts w:ascii="Times New Roman" w:hAnsi="Times New Roman" w:cs="Times New Roman"/>
+                            <w:sz w:val="26"/>
+                            <w:szCs w:val="26"/>
+                          </w:rPr>
+                        </w:pPr>
+                        <w:r>
+                          <w:rPr>
+                            <w:rFonts w:ascii="Times New Roman" w:hAnsi="Times New Roman" w:cs="Times New Roman"/>
+                            <w:sz w:val="26"/>
+                            <w:szCs w:val="26"/>
+                          </w:rPr>
+                          <w:t>Privacy -&gt; [public, private]</w:t>
+                        </w:r>
+                      </w:p>
+                      <w:p>
+                        <w:pPr>
+                          <w:pStyle w:val="ListParagraph"/>
+                          <w:numPr>
+                            <w:ilvl w:val="0"/>
+                            <w:numId w:val="4"/>
+                          </w:numPr>
+                          <w:rPr>
+                            <w:rFonts w:ascii="Times New Roman" w:hAnsi="Times New Roman" w:cs="Times New Roman"/>
+                            <w:sz w:val="26"/>
+                            <w:szCs w:val="26"/>
+                          </w:rPr>
+                        </w:pPr>
+                        <w:r>
+                          <w:rPr>
+                            <w:rFonts w:ascii="Times New Roman" w:hAnsi="Times New Roman" w:cs="Times New Roman"/>
+                            <w:sz w:val="26"/>
+                            <w:szCs w:val="26"/>
+                          </w:rPr>
+                          <w:t xml:space="preserve">Status -&gt; [pending, </w:t>
+                        </w:r>
+                        <w:r>
+                          <w:rPr>
+                            <w:rFonts w:ascii="Times New Roman" w:hAnsi="Times New Roman" w:cs="Times New Roman"/>
+                            <w:sz w:val="26"/>
+                            <w:szCs w:val="26"/>
+                          </w:rPr>
+                          <w:t>in_progress</w:t>
+                        </w:r>
+                        <w:r>
+                          <w:rPr>
+                            <w:rFonts w:ascii="Times New Roman" w:hAnsi="Times New Roman" w:cs="Times New Roman"/>
+                            <w:sz w:val="26"/>
+                            <w:szCs w:val="26"/>
+                          </w:rPr>
+                          <w:t>, completed]</w:t>
+                        </w:r>
+                      </w:p>
+                      <w:p>
+                        <w:pPr>
+                          <w:pStyle w:val="ListParagraph"/>
+                          <w:numPr>
+                            <w:ilvl w:val="0"/>
+                            <w:numId w:val="4"/>
+                          </w:numPr>
+                          <w:rPr>
+                            <w:rFonts w:ascii="Times New Roman" w:hAnsi="Times New Roman" w:cs="Times New Roman"/>
+                            <w:sz w:val="26"/>
+                            <w:szCs w:val="26"/>
+                          </w:rPr>
+                        </w:pPr>
+                        <w:r>
+                          <w:rPr>
+                            <w:rFonts w:ascii="Times New Roman" w:hAnsi="Times New Roman" w:cs="Times New Roman"/>
+                            <w:sz w:val="26"/>
+                            <w:szCs w:val="26"/>
+                          </w:rPr>
+                          <w:t>Due_Date</w:t>
+                        </w:r>
+                      </w:p>
+                    </w:txbxContent>
+                  </v:textbox>
+                </v:shape>
+                <w10:wrap anchorx="margin"/>
+              </v:group>
+            </w:pict>
+          </mc:Fallback>
+        </mc:AlternateContent>
+      </w:r>
+      <w:r>
+        <w:rPr>
+          <w:rFonts w:ascii="Times New Roman" w:hAnsi="Times New Roman" w:cs="Times New Roman"/>
+          <w:b/>
+          <w:bCs/>
+          <w:noProof/>
+          <w:sz w:val="40"/>
+          <w:szCs w:val="40"/>
+          <w:u w:val="single"/>
+          <w:lang w:bidi="bn-IN"/>
+        </w:rPr>
+        <mc:AlternateContent>
+          <mc:Choice Requires="wpg">
+            <w:drawing>
+              <wp:anchor distT="0" distB="0" distL="114300" distR="114300" simplePos="0" relativeHeight="251670528" behindDoc="0" locked="0" layoutInCell="1" allowOverlap="1" wp14:anchorId="2D30D240" wp14:editId="44FEAE34">
+                <wp:simplePos x="0" y="0"/>
+                <wp:positionH relativeFrom="margin">
+                  <wp:posOffset>2924175</wp:posOffset>
+                </wp:positionH>
+                <wp:positionV relativeFrom="paragraph">
+                  <wp:posOffset>349885</wp:posOffset>
+                </wp:positionV>
+                <wp:extent cx="2152650" cy="2324100"/>
+                <wp:effectExtent l="0" t="0" r="19050" b="0"/>
+                <wp:wrapNone/>
+                <wp:docPr id="24" name="Group 24"/>
+                <wp:cNvGraphicFramePr/>
+                <a:graphic xmlns:a="http://schemas.openxmlformats.org/drawingml/2006/main">
+                  <a:graphicData uri="http://schemas.microsoft.com/office/word/2010/wordprocessingGroup">
+                    <wpg:wgp>
+                      <wpg:cNvGrpSpPr/>
+                      <wpg:grpSpPr>
+                        <a:xfrm>
+                          <a:off x="0" y="0"/>
+                          <a:ext cx="2152650" cy="2324100"/>
+                          <a:chOff x="0" y="0"/>
+                          <a:chExt cx="1905000" cy="2286000"/>
+                        </a:xfrm>
+                      </wpg:grpSpPr>
+                      <wpg:grpSp>
+                        <wpg:cNvPr id="25" name="Group 25"/>
+                        <wpg:cNvGrpSpPr/>
+                        <wpg:grpSpPr>
+                          <a:xfrm>
+                            <a:off x="0" y="0"/>
+                            <a:ext cx="1905000" cy="2276475"/>
+                            <a:chOff x="0" y="0"/>
+                            <a:chExt cx="1905000" cy="2276475"/>
+                          </a:xfrm>
+                        </wpg:grpSpPr>
+                        <wps:wsp>
+                          <wps:cNvPr id="26" name="Rectangle 26"/>
+                          <wps:cNvSpPr/>
+                          <wps:spPr>
+                            <a:xfrm>
+                              <a:off x="6824" y="0"/>
+                              <a:ext cx="1895475" cy="2276475"/>
+                            </a:xfrm>
+                            <a:prstGeom prst="rect">
+                              <a:avLst/>
+                            </a:prstGeom>
+                            <a:solidFill>
+                              <a:schemeClr val="accent6">
+                                <a:lumMod val="20000"/>
+                                <a:lumOff val="80000"/>
+                              </a:schemeClr>
+                            </a:solidFill>
+                          </wps:spPr>
+                          <wps:style>
+                            <a:lnRef idx="2">
+                              <a:schemeClr val="accent1">
+                                <a:shade val="50000"/>
+                              </a:schemeClr>
+                            </a:lnRef>
+                            <a:fillRef idx="1">
+                              <a:schemeClr val="accent1"/>
+                            </a:fillRef>
+                            <a:effectRef idx="0">
+                              <a:schemeClr val="accent1"/>
+                            </a:effectRef>
+                            <a:fontRef idx="minor">
+                              <a:schemeClr val="lt1"/>
+                            </a:fontRef>
+                          </wps:style>
+                          <wps:bodyPr rot="0" spcFirstLastPara="0" vertOverflow="overflow" horzOverflow="overflow" vert="horz" wrap="square" lIns="91440" tIns="45720" rIns="91440" bIns="45720" numCol="1" spcCol="0" rtlCol="0" fromWordArt="0" anchor="ctr" anchorCtr="0" forceAA="0" compatLnSpc="1">
+                            <a:prstTxWarp prst="textNoShape">
+                              <a:avLst/>
+                            </a:prstTxWarp>
+                            <a:noAutofit/>
+                          </wps:bodyPr>
+                        </wps:wsp>
+                        <wps:wsp>
+                          <wps:cNvPr id="27" name="Straight Connector 27"/>
+                          <wps:cNvCnPr/>
+                          <wps:spPr>
+                            <a:xfrm>
+                              <a:off x="0" y="361666"/>
+                              <a:ext cx="1905000" cy="0"/>
+                            </a:xfrm>
+                            <a:prstGeom prst="line">
+                              <a:avLst/>
+                            </a:prstGeom>
+                            <a:ln w="12700">
+                              <a:solidFill>
+                                <a:schemeClr val="accent5">
+                                  <a:lumMod val="50000"/>
+                                </a:schemeClr>
+                              </a:solidFill>
+                            </a:ln>
+                          </wps:spPr>
+                          <wps:style>
+                            <a:lnRef idx="1">
+                              <a:schemeClr val="accent1"/>
+                            </a:lnRef>
+                            <a:fillRef idx="0">
+                              <a:schemeClr val="accent1"/>
+                            </a:fillRef>
+                            <a:effectRef idx="0">
+                              <a:schemeClr val="accent1"/>
+                            </a:effectRef>
+                            <a:fontRef idx="minor">
+                              <a:schemeClr val="tx1"/>
+                            </a:fontRef>
+                          </wps:style>
+                          <wps:bodyPr/>
+                        </wps:wsp>
+                      </wpg:grpSp>
+                      <wps:wsp>
+                        <wps:cNvPr id="28" name="Text Box 2"/>
+                        <wps:cNvSpPr txBox="1">
+                          <a:spLocks noChangeArrowheads="1"/>
+                        </wps:cNvSpPr>
+                        <wps:spPr bwMode="auto">
+                          <a:xfrm>
+                            <a:off x="13648" y="6824"/>
+                            <a:ext cx="1891030" cy="347980"/>
+                          </a:xfrm>
+                          <a:prstGeom prst="rect">
+                            <a:avLst/>
+                          </a:prstGeom>
+                          <a:noFill/>
+                          <a:ln w="9525">
+                            <a:noFill/>
+                            <a:miter lim="800000"/>
+                            <a:headEnd/>
+                            <a:tailEnd/>
+                          </a:ln>
+                        </wps:spPr>
+                        <wps:txbx>
+                          <w:txbxContent>
+                            <w:p>
+                              <w:pPr>
+                                <w:jc w:val="center"/>
+                                <w:rPr>
+                                  <w:rFonts w:ascii="Times New Roman" w:hAnsi="Times New Roman" w:cs="Times New Roman"/>
+                                  <w:b/>
+                                  <w:bCs/>
+                                  <w:sz w:val="32"/>
+                                  <w:szCs w:val="32"/>
+                                </w:rPr>
+                              </w:pPr>
+                              <w:r>
+                                <w:rPr>
+                                  <w:rFonts w:ascii="Times New Roman" w:hAnsi="Times New Roman" w:cs="Times New Roman"/>
+                                  <w:b/>
+                                  <w:bCs/>
+                                  <w:sz w:val="32"/>
+                                  <w:szCs w:val="32"/>
+                                </w:rPr>
+                                <w:t>Project Participant</w:t>
+                              </w:r>
+                            </w:p>
+                          </w:txbxContent>
+                        </wps:txbx>
+                        <wps:bodyPr rot="0" vert="horz" wrap="square" lIns="91440" tIns="45720" rIns="91440" bIns="45720" anchor="t" anchorCtr="0">
+                          <a:noAutofit/>
+                        </wps:bodyPr>
+                      </wps:wsp>
+                      <wps:wsp>
+                        <wps:cNvPr id="29" name="Text Box 2"/>
+                        <wps:cNvSpPr txBox="1">
+                          <a:spLocks noChangeArrowheads="1"/>
+                        </wps:cNvSpPr>
+                        <wps:spPr bwMode="auto">
+                          <a:xfrm>
+                            <a:off x="7141" y="375314"/>
+                            <a:ext cx="1891030" cy="1910686"/>
+                          </a:xfrm>
+                          <a:prstGeom prst="rect">
+                            <a:avLst/>
+                          </a:prstGeom>
+                          <a:noFill/>
+                          <a:ln w="9525">
+                            <a:noFill/>
+                            <a:miter lim="800000"/>
+                            <a:headEnd/>
+                            <a:tailEnd/>
+                          </a:ln>
+                        </wps:spPr>
+                        <wps:txbx>
+                          <w:txbxContent>
+                            <w:p>
+                              <w:pPr>
+                                <w:pStyle w:val="ListParagraph"/>
+                                <w:numPr>
+                                  <w:ilvl w:val="0"/>
+                                  <w:numId w:val="5"/>
+                                </w:numPr>
+                                <w:rPr>
+                                  <w:rFonts w:ascii="Times New Roman" w:hAnsi="Times New Roman" w:cs="Times New Roman"/>
+                                  <w:sz w:val="26"/>
+                                  <w:szCs w:val="26"/>
+                                </w:rPr>
+                              </w:pPr>
+                              <w:r>
+                                <w:rPr>
+                                  <w:rFonts w:ascii="Times New Roman" w:hAnsi="Times New Roman" w:cs="Times New Roman"/>
+                                  <w:sz w:val="26"/>
+                                  <w:szCs w:val="26"/>
+                                </w:rPr>
+                                <w:t>Id</w:t>
+                              </w:r>
+                            </w:p>
+                            <w:p>
+                              <w:pPr>
+                                <w:pStyle w:val="ListParagraph"/>
+                                <w:numPr>
+                                  <w:ilvl w:val="0"/>
+                                  <w:numId w:val="5"/>
+                                </w:numPr>
+                                <w:rPr>
+                                  <w:rFonts w:ascii="Times New Roman" w:hAnsi="Times New Roman" w:cs="Times New Roman"/>
+                                  <w:sz w:val="26"/>
+                                  <w:szCs w:val="26"/>
+                                </w:rPr>
+                              </w:pPr>
+                              <w:r>
+                                <w:rPr>
+                                  <w:rFonts w:ascii="Times New Roman" w:hAnsi="Times New Roman" w:cs="Times New Roman"/>
+                                  <w:sz w:val="26"/>
+                                  <w:szCs w:val="26"/>
+                                </w:rPr>
+                                <w:t>Project_Id -&gt; ref(Project)</w:t>
+                              </w:r>
+                            </w:p>
+                            <w:p>
+                              <w:pPr>
+                                <w:pStyle w:val="ListParagraph"/>
+                                <w:numPr>
+                                  <w:ilvl w:val="0"/>
+                                  <w:numId w:val="5"/>
+                                </w:numPr>
+                                <w:rPr>
+                                  <w:rFonts w:ascii="Times New Roman" w:hAnsi="Times New Roman" w:cs="Times New Roman"/>
+                                  <w:sz w:val="26"/>
+                                  <w:szCs w:val="26"/>
+                                </w:rPr>
+                              </w:pPr>
+                              <w:r>
+                                <w:rPr>
+                                  <w:rFonts w:ascii="Times New Roman" w:hAnsi="Times New Roman" w:cs="Times New Roman"/>
+                                  <w:sz w:val="26"/>
+                                  <w:szCs w:val="26"/>
+                                </w:rPr>
+                                <w:t>User_Id -&gt; ref(User)</w:t>
+                              </w:r>
+                              <w:r>
+                                <w:rPr>
+                                  <w:rFonts w:ascii="Times New Roman" w:hAnsi="Times New Roman" w:cs="Times New Roman"/>
+                                  <w:sz w:val="26"/>
+                                  <w:szCs w:val="26"/>
+                                </w:rPr>
+                                <w:t xml:space="preserve"> </w:t>
+                              </w:r>
+                            </w:p>
+                          </w:txbxContent>
+                        </wps:txbx>
+                        <wps:bodyPr rot="0" vert="horz" wrap="square" lIns="91440" tIns="45720" rIns="91440" bIns="45720" anchor="t" anchorCtr="0">
+                          <a:noAutofit/>
+                        </wps:bodyPr>
+                      </wps:wsp>
+                    </wpg:wgp>
+                  </a:graphicData>
+                </a:graphic>
+                <wp14:sizeRelH relativeFrom="margin">
+                  <wp14:pctWidth>0</wp14:pctWidth>
+                </wp14:sizeRelH>
+                <wp14:sizeRelV relativeFrom="margin">
+                  <wp14:pctHeight>0</wp14:pctHeight>
+                </wp14:sizeRelV>
+              </wp:anchor>
+            </w:drawing>
+          </mc:Choice>
+          <mc:Fallback>
+            <w:pict>
+              <v:group w14:anchorId="2D30D240" id="Group 24" o:spid="_x0000_s1050" style="position:absolute;margin-left:230.25pt;margin-top:27.55pt;width:169.5pt;height:183pt;z-index:251670528;mso-position-horizontal-relative:margin;mso-width-relative:margin;mso-height-relative:margin" coordsize="19050,22860" o:gfxdata="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">
+                <v:group id="Group 25" o:spid="_x0000_s1051" style="position:absolute;width:19050;height:22764" coordsize="19050,22764" o:gfxdata="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">
+                  <v:rect id="Rectangle 26" o:spid="_x0000_s1052" style="position:absolute;left:68;width:18954;height:22764;visibility:visible;mso-wrap-style:square;v-text-anchor:middle" o:gfxdata="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" fillcolor="#e2efd9 [665]" strokecolor="#1f3763 [1604]" strokeweight="1pt"/>
+                  <v:line id="Straight Connector 27" o:spid="_x0000_s1053" style="position:absolute;visibility:visible;mso-wrap-style:square" from="0,3616" to="19050,3616" o:connectortype="straight" o:gfxdata="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" strokecolor="#1f4d78 [1608]" strokeweight="1pt">
+                    <v:stroke joinstyle="miter"/>
+                  </v:line>
+                </v:group>
+                <v:shape id="Text Box 2" o:spid="_x0000_s1054" type="#_x0000_t202" style="position:absolute;left:136;top:68;width:18910;height:3480;visibility:visible;mso-wrap-style:square;v-text-anchor:top" o:gfxdata="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" filled="f" stroked="f">
+                  <v:textbox>
+                    <w:txbxContent>
+                      <w:p>
+                        <w:pPr>
+                          <w:jc w:val="center"/>
+                          <w:rPr>
+                            <w:rFonts w:ascii="Times New Roman" w:hAnsi="Times New Roman" w:cs="Times New Roman"/>
+                            <w:b/>
+                            <w:bCs/>
+                            <w:sz w:val="32"/>
+                            <w:szCs w:val="32"/>
+                          </w:rPr>
+                        </w:pPr>
+                        <w:r>
+                          <w:rPr>
+                            <w:rFonts w:ascii="Times New Roman" w:hAnsi="Times New Roman" w:cs="Times New Roman"/>
+                            <w:b/>
+                            <w:bCs/>
+                            <w:sz w:val="32"/>
+                            <w:szCs w:val="32"/>
+                          </w:rPr>
+                          <w:t>Project Participant</w:t>
+                        </w:r>
+                      </w:p>
+                    </w:txbxContent>
+                  </v:textbox>
+                </v:shape>
+                <v:shape id="Text Box 2" o:spid="_x0000_s1055" type="#_x0000_t202" style="position:absolute;left:71;top:3753;width:18910;height:19107;visibility:visible;mso-wrap-style:square;v-text-anchor:top" o:gfxdata="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" filled="f" stroked="f">
+                  <v:textbox>
+                    <w:txbxContent>
+                      <w:p>
+                        <w:pPr>
+                          <w:pStyle w:val="ListParagraph"/>
+                          <w:numPr>
+                            <w:ilvl w:val="0"/>
+                            <w:numId w:val="5"/>
+                          </w:numPr>
+                          <w:rPr>
+                            <w:rFonts w:ascii="Times New Roman" w:hAnsi="Times New Roman" w:cs="Times New Roman"/>
+                            <w:sz w:val="26"/>
+                            <w:szCs w:val="26"/>
+                          </w:rPr>
+                        </w:pPr>
+                        <w:r>
+                          <w:rPr>
+                            <w:rFonts w:ascii="Times New Roman" w:hAnsi="Times New Roman" w:cs="Times New Roman"/>
+                            <w:sz w:val="26"/>
+                            <w:szCs w:val="26"/>
+                          </w:rPr>
+                          <w:t>Id</w:t>
+                        </w:r>
+                      </w:p>
+                      <w:p>
+                        <w:pPr>
+                          <w:pStyle w:val="ListParagraph"/>
+                          <w:numPr>
+                            <w:ilvl w:val="0"/>
+                            <w:numId w:val="5"/>
+                          </w:numPr>
+                          <w:rPr>
+                            <w:rFonts w:ascii="Times New Roman" w:hAnsi="Times New Roman" w:cs="Times New Roman"/>
+                            <w:sz w:val="26"/>
+                            <w:szCs w:val="26"/>
+                          </w:rPr>
+                        </w:pPr>
+                        <w:r>
+                          <w:rPr>
+                            <w:rFonts w:ascii="Times New Roman" w:hAnsi="Times New Roman" w:cs="Times New Roman"/>
+                            <w:sz w:val="26"/>
+                            <w:szCs w:val="26"/>
+                          </w:rPr>
+                          <w:t>Project_Id -&gt; ref(Project)</w:t>
+                        </w:r>
+                      </w:p>
+                      <w:p>
+                        <w:pPr>
+                          <w:pStyle w:val="ListParagraph"/>
+                          <w:numPr>
+                            <w:ilvl w:val="0"/>
+                            <w:numId w:val="5"/>
+                          </w:numPr>
+                          <w:rPr>
+                            <w:rFonts w:ascii="Times New Roman" w:hAnsi="Times New Roman" w:cs="Times New Roman"/>
+                            <w:sz w:val="26"/>
+                            <w:szCs w:val="26"/>
+                          </w:rPr>
+                        </w:pPr>
+                        <w:r>
+                          <w:rPr>
+                            <w:rFonts w:ascii="Times New Roman" w:hAnsi="Times New Roman" w:cs="Times New Roman"/>
+                            <w:sz w:val="26"/>
+                            <w:szCs w:val="26"/>
+                          </w:rPr>
+                          <w:t>User_Id -&gt; ref(User)</w:t>
+                        </w:r>
+                        <w:r>
+                          <w:rPr>
+                            <w:rFonts w:ascii="Times New Roman" w:hAnsi="Times New Roman" w:cs="Times New Roman"/>
+                            <w:sz w:val="26"/>
+                            <w:szCs w:val="26"/>
+                          </w:rPr>
+                          <w:t xml:space="preserve"> </w:t>
+                        </w:r>
+                      </w:p>
+                    </w:txbxContent>
+                  </v:textbox>
+                </v:shape>
+                <w10:wrap anchorx="margin"/>
+              </v:group>
+            </w:pict>
+          </mc:Fallback>
+        </mc:AlternateContent>
+      </w:r>
+      <w:r>
+        <w:rPr>
+          <w:rFonts w:ascii="Times New Roman" w:hAnsi="Times New Roman" w:cs="Times New Roman"/>
+          <w:b/>
+          <w:bCs/>
+          <w:noProof/>
+          <w:sz w:val="40"/>
+          <w:szCs w:val="40"/>
+          <w:u w:val="single"/>
+          <w:lang w:bidi="bn-IN"/>
+        </w:rPr>
+        <mc:AlternateContent>
+          <mc:Choice Requires="wpg">
+            <w:drawing>
+              <wp:anchor distT="0" distB="0" distL="114300" distR="114300" simplePos="0" relativeHeight="251672576" behindDoc="0" locked="0" layoutInCell="1" allowOverlap="1" wp14:anchorId="15980359" wp14:editId="03C52FDF">
+                <wp:simplePos x="0" y="0"/>
+                <wp:positionH relativeFrom="column">
+                  <wp:posOffset>5305425</wp:posOffset>
+                </wp:positionH>
+                <wp:positionV relativeFrom="paragraph">
+                  <wp:posOffset>359410</wp:posOffset>
+                </wp:positionV>
+                <wp:extent cx="1905000" cy="2286000"/>
+                <wp:effectExtent l="0" t="0" r="19050" b="19050"/>
+                <wp:wrapNone/>
+                <wp:docPr id="30" name="Group 30"/>
+                <wp:cNvGraphicFramePr/>
+                <a:graphic xmlns:a="http://schemas.openxmlformats.org/drawingml/2006/main">
+                  <a:graphicData uri="http://schemas.microsoft.com/office/word/2010/wordprocessingGroup">
+                    <wpg:wgp>
+                      <wpg:cNvGrpSpPr/>
+                      <wpg:grpSpPr>
+                        <a:xfrm>
+                          <a:off x="0" y="0"/>
+                          <a:ext cx="1905000" cy="2286000"/>
+                          <a:chOff x="0" y="0"/>
+                          <a:chExt cx="1905000" cy="2286000"/>
+                        </a:xfrm>
+                      </wpg:grpSpPr>
+                      <wpg:grpSp>
+                        <wpg:cNvPr id="31" name="Group 31"/>
+                        <wpg:cNvGrpSpPr/>
+                        <wpg:grpSpPr>
+                          <a:xfrm>
+                            <a:off x="0" y="0"/>
+                            <a:ext cx="1905000" cy="2276475"/>
+                            <a:chOff x="0" y="0"/>
+                            <a:chExt cx="1905000" cy="2276475"/>
+                          </a:xfrm>
+                        </wpg:grpSpPr>
+                        <wps:wsp>
+                          <wps:cNvPr id="32" name="Rectangle 32"/>
+                          <wps:cNvSpPr/>
+                          <wps:spPr>
+                            <a:xfrm>
+                              <a:off x="6824" y="0"/>
+                              <a:ext cx="1895475" cy="2276475"/>
+                            </a:xfrm>
+                            <a:prstGeom prst="rect">
+                              <a:avLst/>
+                            </a:prstGeom>
+                            <a:solidFill>
+                              <a:schemeClr val="accent6">
+                                <a:lumMod val="20000"/>
+                                <a:lumOff val="80000"/>
+                              </a:schemeClr>
+                            </a:solidFill>
+                          </wps:spPr>
+                          <wps:style>
+                            <a:lnRef idx="2">
+                              <a:schemeClr val="accent1">
+                                <a:shade val="50000"/>
+                              </a:schemeClr>
+                            </a:lnRef>
+                            <a:fillRef idx="1">
+                              <a:schemeClr val="accent1"/>
+                            </a:fillRef>
+                            <a:effectRef idx="0">
+                              <a:schemeClr val="accent1"/>
+                            </a:effectRef>
+                            <a:fontRef idx="minor">
+                              <a:schemeClr val="lt1"/>
+                            </a:fontRef>
+                          </wps:style>
+                          <wps:bodyPr rot="0" spcFirstLastPara="0" vertOverflow="overflow" horzOverflow="overflow" vert="horz" wrap="square" lIns="91440" tIns="45720" rIns="91440" bIns="45720" numCol="1" spcCol="0" rtlCol="0" fromWordArt="0" anchor="ctr" anchorCtr="0" forceAA="0" compatLnSpc="1">
+                            <a:prstTxWarp prst="textNoShape">
+                              <a:avLst/>
+                            </a:prstTxWarp>
+                            <a:noAutofit/>
+                          </wps:bodyPr>
+                        </wps:wsp>
+                        <wps:wsp>
+                          <wps:cNvPr id="33" name="Straight Connector 33"/>
+                          <wps:cNvCnPr/>
+                          <wps:spPr>
+                            <a:xfrm>
+                              <a:off x="0" y="361666"/>
+                              <a:ext cx="1905000" cy="0"/>
+                            </a:xfrm>
+                            <a:prstGeom prst="line">
+                              <a:avLst/>
+                            </a:prstGeom>
+                            <a:ln w="12700">
+                              <a:solidFill>
+                                <a:schemeClr val="accent5">
+                                  <a:lumMod val="50000"/>
+                                </a:schemeClr>
+                              </a:solidFill>
+                            </a:ln>
+                          </wps:spPr>
+                          <wps:style>
+                            <a:lnRef idx="1">
+                              <a:schemeClr val="accent1"/>
+                            </a:lnRef>
+                            <a:fillRef idx="0">
+                              <a:schemeClr val="accent1"/>
+                            </a:fillRef>
+                            <a:effectRef idx="0">
+                              <a:schemeClr val="accent1"/>
+                            </a:effectRef>
+                            <a:fontRef idx="minor">
+                              <a:schemeClr val="tx1"/>
+                            </a:fontRef>
+                          </wps:style>
+                          <wps:bodyPr/>
+                        </wps:wsp>
+                      </wpg:grpSp>
+                      <wps:wsp>
+                        <wps:cNvPr id="34" name="Text Box 2"/>
+                        <wps:cNvSpPr txBox="1">
+                          <a:spLocks noChangeArrowheads="1"/>
+                        </wps:cNvSpPr>
+                        <wps:spPr bwMode="auto">
+                          <a:xfrm>
+                            <a:off x="13648" y="6824"/>
+                            <a:ext cx="1891030" cy="347980"/>
+                          </a:xfrm>
+                          <a:prstGeom prst="rect">
+                            <a:avLst/>
+                          </a:prstGeom>
+                          <a:noFill/>
+                          <a:ln w="9525">
+                            <a:noFill/>
+                            <a:miter lim="800000"/>
+                            <a:headEnd/>
+                            <a:tailEnd/>
+                          </a:ln>
+                        </wps:spPr>
+                        <wps:txbx>
+                          <w:txbxContent>
+                            <w:p>
+                              <w:pPr>
+                                <w:jc w:val="center"/>
+                                <w:rPr>
+                                  <w:rFonts w:ascii="Times New Roman" w:hAnsi="Times New Roman" w:cs="Times New Roman"/>
+                                  <w:b/>
+                                  <w:bCs/>
+                                  <w:sz w:val="32"/>
+                                  <w:szCs w:val="32"/>
+                                </w:rPr>
+                              </w:pPr>
+                              <w:r>
+                                <w:rPr>
+                                  <w:rFonts w:ascii="Times New Roman" w:hAnsi="Times New Roman" w:cs="Times New Roman"/>
+                                  <w:b/>
+                                  <w:bCs/>
+                                  <w:sz w:val="32"/>
+                                  <w:szCs w:val="32"/>
+                                </w:rPr>
+                                <w:t>Task Response</w:t>
+                              </w:r>
+                            </w:p>
+                          </w:txbxContent>
+                        </wps:txbx>
+                        <wps:bodyPr rot="0" vert="horz" wrap="square" lIns="91440" tIns="45720" rIns="91440" bIns="45720" anchor="t" anchorCtr="0">
+                          <a:noAutofit/>
+                        </wps:bodyPr>
+                      </wps:wsp>
+                      <wps:wsp>
+                        <wps:cNvPr id="35" name="Text Box 2"/>
+                        <wps:cNvSpPr txBox="1">
+                          <a:spLocks noChangeArrowheads="1"/>
+                        </wps:cNvSpPr>
+                        <wps:spPr bwMode="auto">
+                          <a:xfrm>
+                            <a:off x="7141" y="375314"/>
+                            <a:ext cx="1891030" cy="1910686"/>
+                          </a:xfrm>
+                          <a:prstGeom prst="rect">
+                            <a:avLst/>
+                          </a:prstGeom>
+                          <a:noFill/>
+                          <a:ln w="9525">
+                            <a:noFill/>
+                            <a:miter lim="800000"/>
+                            <a:headEnd/>
+                            <a:tailEnd/>
+                          </a:ln>
+                        </wps:spPr>
+                        <wps:txbx>
+                          <w:txbxContent>
+                            <w:p>
+                              <w:pPr>
+                                <w:pStyle w:val="ListParagraph"/>
+                                <w:numPr>
+                                  <w:ilvl w:val="0"/>
+                                  <w:numId w:val="6"/>
+                                </w:numPr>
+                                <w:rPr>
+                                  <w:rFonts w:ascii="Times New Roman" w:hAnsi="Times New Roman" w:cs="Times New Roman"/>
+                                  <w:sz w:val="26"/>
+                                  <w:szCs w:val="26"/>
+                                </w:rPr>
+                              </w:pPr>
+                              <w:r>
+                                <w:rPr>
+                                  <w:rFonts w:ascii="Times New Roman" w:hAnsi="Times New Roman" w:cs="Times New Roman"/>
+                                  <w:sz w:val="26"/>
+                                  <w:szCs w:val="26"/>
+                                </w:rPr>
+                                <w:t>Id</w:t>
+                              </w:r>
+                            </w:p>
+                            <w:p>
+                              <w:pPr>
+                                <w:pStyle w:val="ListParagraph"/>
+                                <w:numPr>
+                                  <w:ilvl w:val="0"/>
+                                  <w:numId w:val="6"/>
+                                </w:numPr>
+                                <w:rPr>
+                                  <w:rFonts w:ascii="Times New Roman" w:hAnsi="Times New Roman" w:cs="Times New Roman"/>
+                                  <w:sz w:val="26"/>
+                                  <w:szCs w:val="26"/>
+                                </w:rPr>
+                              </w:pPr>
+                              <w:r>
+                                <w:rPr>
+                                  <w:rFonts w:ascii="Times New Roman" w:hAnsi="Times New Roman" w:cs="Times New Roman"/>
+                                  <w:sz w:val="26"/>
+                                  <w:szCs w:val="26"/>
+                                </w:rPr>
+                                <w:t>Task_Id -&gt; ref(Task)</w:t>
+                              </w:r>
+                            </w:p>
+                            <w:p>
+                              <w:pPr>
+                                <w:pStyle w:val="ListParagraph"/>
+                                <w:numPr>
+                                  <w:ilvl w:val="0"/>
+                                  <w:numId w:val="6"/>
+                                </w:numPr>
+                                <w:rPr>
+                                  <w:rFonts w:ascii="Times New Roman" w:hAnsi="Times New Roman" w:cs="Times New Roman"/>
+                                  <w:sz w:val="26"/>
+                                  <w:szCs w:val="26"/>
+                                </w:rPr>
+                              </w:pPr>
+                              <w:r>
+                                <w:rPr>
+                                  <w:rFonts w:ascii="Times New Roman" w:hAnsi="Times New Roman" w:cs="Times New Roman"/>
+                                  <w:sz w:val="26"/>
+                                  <w:szCs w:val="26"/>
+                                </w:rPr>
+                                <w:t xml:space="preserve">Message </w:t>
+                              </w:r>
+                            </w:p>
+                          </w:txbxContent>
+                        </wps:txbx>
+                        <wps:bodyPr rot="0" vert="horz" wrap="square" lIns="91440" tIns="45720" rIns="91440" bIns="45720" anchor="t" anchorCtr="0">
+                          <a:noAutofit/>
+                        </wps:bodyPr>
+                      </wps:wsp>
+                    </wpg:wgp>
+                  </a:graphicData>
+                </a:graphic>
+                <wp14:sizeRelH relativeFrom="margin">
+                  <wp14:pctWidth>0</wp14:pctWidth>
+                </wp14:sizeRelH>
+                <wp14:sizeRelV relativeFrom="margin">
+                  <wp14:pctHeight>0</wp14:pctHeight>
+                </wp14:sizeRelV>
+              </wp:anchor>
+            </w:drawing>
+          </mc:Choice>
+          <mc:Fallback>
+            <w:pict>
+              <v:group w14:anchorId="15980359" id="Group 30" o:spid="_x0000_s1056" style="position:absolute;margin-left:417.75pt;margin-top:28.3pt;width:150pt;height:180pt;z-index:251672576;mso-width-relative:margin;mso-height-relative:margin" coordsize="19050,22860" o:gfxdata="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">
+                <v:group id="Group 31" o:spid="_x0000_s1057" style="position:absolute;width:19050;height:22764" coordsize="19050,22764" o:gfxdata="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">
+                  <v:rect id="Rectangle 32" o:spid="_x0000_s1058" style="position:absolute;left:68;width:18954;height:22764;visibility:visible;mso-wrap-style:square;v-text-anchor:middle" o:gfxdata="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" fillcolor="#e2efd9 [665]" strokecolor="#1f3763 [1604]" strokeweight="1pt"/>
+                  <v:line id="Straight Connector 33" o:spid="_x0000_s1059" style="position:absolute;visibility:visible;mso-wrap-style:square" from="0,3616" to="19050,3616" o:connectortype="straight" o:gfxdata="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" strokecolor="#1f4d78 [1608]" strokeweight="1pt">
+                    <v:stroke joinstyle="miter"/>
+                  </v:line>
+                </v:group>
+                <v:shape id="Text Box 2" o:spid="_x0000_s1060" type="#_x0000_t202" style="position:absolute;left:136;top:68;width:18910;height:3480;visibility:visible;mso-wrap-style:square;v-text-anchor:top" o:gfxdata="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" filled="f" stroked="f">
+                  <v:textbox>
+                    <w:txbxContent>
+                      <w:p>
+                        <w:pPr>
+                          <w:jc w:val="center"/>
+                          <w:rPr>
+                            <w:rFonts w:ascii="Times New Roman" w:hAnsi="Times New Roman" w:cs="Times New Roman"/>
+                            <w:b/>
+                            <w:bCs/>
+                            <w:sz w:val="32"/>
+                            <w:szCs w:val="32"/>
+                          </w:rPr>
+                        </w:pPr>
+                        <w:r>
+                          <w:rPr>
+                            <w:rFonts w:ascii="Times New Roman" w:hAnsi="Times New Roman" w:cs="Times New Roman"/>
+                            <w:b/>
+                            <w:bCs/>
+                            <w:sz w:val="32"/>
+                            <w:szCs w:val="32"/>
+                          </w:rPr>
+                          <w:t>Task Response</w:t>
+                        </w:r>
+                      </w:p>
+                    </w:txbxContent>
+                  </v:textbox>
+                </v:shape>
+                <v:shape id="Text Box 2" o:spid="_x0000_s1061" type="#_x0000_t202" style="position:absolute;left:71;top:3753;width:18910;height:19107;visibility:visible;mso-wrap-style:square;v-text-anchor:top" o:gfxdata="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" filled="f" stroked="f">
+                  <v:textbox>
+                    <w:txbxContent>
+                      <w:p>
+                        <w:pPr>
+                          <w:pStyle w:val="ListParagraph"/>
+                          <w:numPr>
+                            <w:ilvl w:val="0"/>
+                            <w:numId w:val="6"/>
+                          </w:numPr>
+                          <w:rPr>
+                            <w:rFonts w:ascii="Times New Roman" w:hAnsi="Times New Roman" w:cs="Times New Roman"/>
+                            <w:sz w:val="26"/>
+                            <w:szCs w:val="26"/>
+                          </w:rPr>
+                        </w:pPr>
+                        <w:r>
+                          <w:rPr>
+                            <w:rFonts w:ascii="Times New Roman" w:hAnsi="Times New Roman" w:cs="Times New Roman"/>
+                            <w:sz w:val="26"/>
+                            <w:szCs w:val="26"/>
+                          </w:rPr>
+                          <w:t>Id</w:t>
+                        </w:r>
+                      </w:p>
+                      <w:p>
+                        <w:pPr>
+                          <w:pStyle w:val="ListParagraph"/>
+                          <w:numPr>
+                            <w:ilvl w:val="0"/>
+                            <w:numId w:val="6"/>
+                          </w:numPr>
+                          <w:rPr>
+                            <w:rFonts w:ascii="Times New Roman" w:hAnsi="Times New Roman" w:cs="Times New Roman"/>
+                            <w:sz w:val="26"/>
+                            <w:szCs w:val="26"/>
+                          </w:rPr>
+                        </w:pPr>
+                        <w:r>
+                          <w:rPr>
+                            <w:rFonts w:ascii="Times New Roman" w:hAnsi="Times New Roman" w:cs="Times New Roman"/>
+                            <w:sz w:val="26"/>
+                            <w:szCs w:val="26"/>
+                          </w:rPr>
+                          <w:t>Task_Id -&gt; ref(Task)</w:t>
+                        </w:r>
+                      </w:p>
+                      <w:p>
+                        <w:pPr>
+                          <w:pStyle w:val="ListParagraph"/>
+                          <w:numPr>
+                            <w:ilvl w:val="0"/>
+                            <w:numId w:val="6"/>
+                          </w:numPr>
+                          <w:rPr>
+                            <w:rFonts w:ascii="Times New Roman" w:hAnsi="Times New Roman" w:cs="Times New Roman"/>
+                            <w:sz w:val="26"/>
+                            <w:szCs w:val="26"/>
+                          </w:rPr>
+                        </w:pPr>
+                        <w:r>
+                          <w:rPr>
+                            <w:rFonts w:ascii="Times New Roman" w:hAnsi="Times New Roman" w:cs="Times New Roman"/>
+                            <w:sz w:val="26"/>
+                            <w:szCs w:val="26"/>
+                          </w:rPr>
+                          <w:t xml:space="preserve">Message </w:t>
+                        </w:r>
+                      </w:p>
+                    </w:txbxContent>
+                  </v:textbox>
+                </v:shape>
+              </v:group>
+            </w:pict>
+          </mc:Fallback>
+        </mc:AlternateContent>
+      </w:r>
     </w:p>
     <w:p>
       <w:pPr>
@@ -3223,6 +3219,8 @@
         <w:lastRenderedPageBreak/>
         <w:t>Controllers:</w:t>
       </w:r>
+      <w:bookmarkStart w:id="0" w:name="_GoBack"/>
+      <w:bookmarkEnd w:id="0"/>
     </w:p>
     <w:p>
       <w:pPr>
@@ -3255,13 +3253,13 @@
               <wp:anchor distT="0" distB="0" distL="114300" distR="114300" simplePos="0" relativeHeight="251680768" behindDoc="0" locked="0" layoutInCell="1" allowOverlap="1" wp14:anchorId="5130527A" wp14:editId="45D8E14B">
                 <wp:simplePos x="0" y="0"/>
                 <wp:positionH relativeFrom="margin">
-                  <wp:posOffset>4233545</wp:posOffset>
+                  <wp:posOffset>3390595</wp:posOffset>
                 </wp:positionH>
                 <wp:positionV relativeFrom="paragraph">
-                  <wp:posOffset>141444</wp:posOffset>
+                  <wp:posOffset>143053</wp:posOffset>
                 </wp:positionV>
-                <wp:extent cx="1905000" cy="2286000"/>
-                <wp:effectExtent l="0" t="0" r="19050" b="19050"/>
+                <wp:extent cx="2746248" cy="2286000"/>
+                <wp:effectExtent l="0" t="0" r="35560" b="19050"/>
                 <wp:wrapNone/>
                 <wp:docPr id="54" name="Group 54"/>
                 <wp:cNvGraphicFramePr/>
@@ -3272,7 +3270,7 @@
                       <wpg:grpSpPr>
                         <a:xfrm>
                           <a:off x="0" y="0"/>
-                          <a:ext cx="1905000" cy="2286000"/>
+                          <a:ext cx="2746248" cy="2286000"/>
                           <a:chOff x="0" y="0"/>
                           <a:chExt cx="1905000" cy="2286000"/>
                         </a:xfrm>
@@ -3568,7 +3566,7 @@
           </mc:Choice>
           <mc:Fallback>
             <w:pict>
-              <v:group w14:anchorId="5130527A" id="Group 54" o:spid="_x0000_s1062" style="position:absolute;margin-left:333.35pt;margin-top:11.15pt;width:150pt;height:180pt;z-index:251680768;mso-position-horizontal-relative:margin;mso-width-relative:margin;mso-height-relative:margin" coordsize="19050,22860" o:gfxdata="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">
+              <v:group w14:anchorId="5130527A" id="Group 54" o:spid="_x0000_s1062" style="position:absolute;margin-left:267pt;margin-top:11.25pt;width:216.25pt;height:180pt;z-index:251680768;mso-position-horizontal-relative:margin;mso-width-relative:margin;mso-height-relative:margin" coordsize="19050,22860" o:gfxdata="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">
                 <v:group id="Group 55" o:spid="_x0000_s1063" style="position:absolute;width:19050;height:22764" coordsize="19050,22764" o:gfxdata="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">
                   <v:rect id="Rectangle 56" o:spid="_x0000_s1064" style="position:absolute;left:68;width:18954;height:22764;visibility:visible;mso-wrap-style:square;v-text-anchor:middle" o:gfxdata="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" fillcolor="#e2efd9 [665]" strokecolor="#1f3763 [1604]" strokeweight="1pt"/>
                   <v:line id="Straight Connector 57" o:spid="_x0000_s1065" style="position:absolute;visibility:visible;mso-wrap-style:square" from="0,3616" to="19050,3616" o:connectortype="straight" o:gfxdata="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" strokecolor="#1f4d78 [1608]" strokeweight="1pt">
@@ -4246,8 +4244,753 @@
           <w:u w:val="single"/>
         </w:rPr>
       </w:pPr>
-      <w:bookmarkStart w:id="0" w:name="_GoBack"/>
-      <w:bookmarkEnd w:id="0"/>
+      <w:r>
+        <w:rPr>
+          <w:rFonts w:ascii="Times New Roman" w:hAnsi="Times New Roman" w:cs="Times New Roman"/>
+          <w:b/>
+          <w:bCs/>
+          <w:noProof/>
+          <w:sz w:val="40"/>
+          <w:szCs w:val="40"/>
+          <w:u w:val="single"/>
+          <w:lang w:bidi="bn-IN"/>
+        </w:rPr>
+        <mc:AlternateContent>
+          <mc:Choice Requires="wpg">
+            <w:drawing>
+              <wp:anchor distT="0" distB="0" distL="114300" distR="114300" simplePos="0" relativeHeight="251684864" behindDoc="0" locked="0" layoutInCell="1" allowOverlap="1" wp14:anchorId="398E687F" wp14:editId="274B996B">
+                <wp:simplePos x="0" y="0"/>
+                <wp:positionH relativeFrom="column">
+                  <wp:posOffset>3762375</wp:posOffset>
+                </wp:positionH>
+                <wp:positionV relativeFrom="paragraph">
+                  <wp:posOffset>2528570</wp:posOffset>
+                </wp:positionV>
+                <wp:extent cx="2390775" cy="2695575"/>
+                <wp:effectExtent l="0" t="0" r="28575" b="28575"/>
+                <wp:wrapNone/>
+                <wp:docPr id="194" name="Group 194"/>
+                <wp:cNvGraphicFramePr/>
+                <a:graphic xmlns:a="http://schemas.openxmlformats.org/drawingml/2006/main">
+                  <a:graphicData uri="http://schemas.microsoft.com/office/word/2010/wordprocessingGroup">
+                    <wpg:wgp>
+                      <wpg:cNvGrpSpPr/>
+                      <wpg:grpSpPr>
+                        <a:xfrm>
+                          <a:off x="0" y="0"/>
+                          <a:ext cx="2390775" cy="2695575"/>
+                          <a:chOff x="0" y="-1"/>
+                          <a:chExt cx="1905000" cy="2477069"/>
+                        </a:xfrm>
+                      </wpg:grpSpPr>
+                      <wpg:grpSp>
+                        <wpg:cNvPr id="195" name="Group 195"/>
+                        <wpg:cNvGrpSpPr/>
+                        <wpg:grpSpPr>
+                          <a:xfrm>
+                            <a:off x="0" y="-1"/>
+                            <a:ext cx="1905000" cy="2477069"/>
+                            <a:chOff x="0" y="-1"/>
+                            <a:chExt cx="1905000" cy="2477069"/>
+                          </a:xfrm>
+                        </wpg:grpSpPr>
+                        <wps:wsp>
+                          <wps:cNvPr id="196" name="Rectangle 196"/>
+                          <wps:cNvSpPr/>
+                          <wps:spPr>
+                            <a:xfrm>
+                              <a:off x="6824" y="-1"/>
+                              <a:ext cx="1895475" cy="2477069"/>
+                            </a:xfrm>
+                            <a:prstGeom prst="rect">
+                              <a:avLst/>
+                            </a:prstGeom>
+                            <a:solidFill>
+                              <a:schemeClr val="accent6">
+                                <a:lumMod val="20000"/>
+                                <a:lumOff val="80000"/>
+                              </a:schemeClr>
+                            </a:solidFill>
+                          </wps:spPr>
+                          <wps:style>
+                            <a:lnRef idx="2">
+                              <a:schemeClr val="accent1">
+                                <a:shade val="50000"/>
+                              </a:schemeClr>
+                            </a:lnRef>
+                            <a:fillRef idx="1">
+                              <a:schemeClr val="accent1"/>
+                            </a:fillRef>
+                            <a:effectRef idx="0">
+                              <a:schemeClr val="accent1"/>
+                            </a:effectRef>
+                            <a:fontRef idx="minor">
+                              <a:schemeClr val="lt1"/>
+                            </a:fontRef>
+                          </wps:style>
+                          <wps:bodyPr rot="0" spcFirstLastPara="0" vertOverflow="overflow" horzOverflow="overflow" vert="horz" wrap="square" lIns="91440" tIns="45720" rIns="91440" bIns="45720" numCol="1" spcCol="0" rtlCol="0" fromWordArt="0" anchor="ctr" anchorCtr="0" forceAA="0" compatLnSpc="1">
+                            <a:prstTxWarp prst="textNoShape">
+                              <a:avLst/>
+                            </a:prstTxWarp>
+                            <a:noAutofit/>
+                          </wps:bodyPr>
+                        </wps:wsp>
+                        <wps:wsp>
+                          <wps:cNvPr id="197" name="Straight Connector 197"/>
+                          <wps:cNvCnPr/>
+                          <wps:spPr>
+                            <a:xfrm>
+                              <a:off x="0" y="308203"/>
+                              <a:ext cx="1905000" cy="0"/>
+                            </a:xfrm>
+                            <a:prstGeom prst="line">
+                              <a:avLst/>
+                            </a:prstGeom>
+                            <a:ln w="12700">
+                              <a:solidFill>
+                                <a:schemeClr val="accent5">
+                                  <a:lumMod val="50000"/>
+                                </a:schemeClr>
+                              </a:solidFill>
+                            </a:ln>
+                          </wps:spPr>
+                          <wps:style>
+                            <a:lnRef idx="1">
+                              <a:schemeClr val="accent1"/>
+                            </a:lnRef>
+                            <a:fillRef idx="0">
+                              <a:schemeClr val="accent1"/>
+                            </a:fillRef>
+                            <a:effectRef idx="0">
+                              <a:schemeClr val="accent1"/>
+                            </a:effectRef>
+                            <a:fontRef idx="minor">
+                              <a:schemeClr val="tx1"/>
+                            </a:fontRef>
+                          </wps:style>
+                          <wps:bodyPr/>
+                        </wps:wsp>
+                      </wpg:grpSp>
+                      <wps:wsp>
+                        <wps:cNvPr id="198" name="Text Box 2"/>
+                        <wps:cNvSpPr txBox="1">
+                          <a:spLocks noChangeArrowheads="1"/>
+                        </wps:cNvSpPr>
+                        <wps:spPr bwMode="auto">
+                          <a:xfrm>
+                            <a:off x="13648" y="6824"/>
+                            <a:ext cx="1891030" cy="313946"/>
+                          </a:xfrm>
+                          <a:prstGeom prst="rect">
+                            <a:avLst/>
+                          </a:prstGeom>
+                          <a:noFill/>
+                          <a:ln w="9525">
+                            <a:noFill/>
+                            <a:miter lim="800000"/>
+                            <a:headEnd/>
+                            <a:tailEnd/>
+                          </a:ln>
+                        </wps:spPr>
+                        <wps:txbx>
+                          <w:txbxContent>
+                            <w:p>
+                              <w:pPr>
+                                <w:jc w:val="center"/>
+                                <w:rPr>
+                                  <w:rFonts w:ascii="Times New Roman" w:hAnsi="Times New Roman" w:cs="Times New Roman"/>
+                                  <w:b/>
+                                  <w:bCs/>
+                                  <w:sz w:val="32"/>
+                                  <w:szCs w:val="32"/>
+                                </w:rPr>
+                              </w:pPr>
+                              <w:r>
+                                <w:rPr>
+                                  <w:rFonts w:ascii="Times New Roman" w:hAnsi="Times New Roman" w:cs="Times New Roman"/>
+                                  <w:b/>
+                                  <w:bCs/>
+                                  <w:sz w:val="32"/>
+                                  <w:szCs w:val="32"/>
+                                </w:rPr>
+                                <w:t>Task Controller</w:t>
+                              </w:r>
+                            </w:p>
+                          </w:txbxContent>
+                        </wps:txbx>
+                        <wps:bodyPr rot="0" vert="horz" wrap="square" lIns="91440" tIns="45720" rIns="91440" bIns="45720" anchor="t" anchorCtr="0">
+                          <a:noAutofit/>
+                        </wps:bodyPr>
+                      </wps:wsp>
+                      <wps:wsp>
+                        <wps:cNvPr id="199" name="Text Box 2"/>
+                        <wps:cNvSpPr txBox="1">
+                          <a:spLocks noChangeArrowheads="1"/>
+                        </wps:cNvSpPr>
+                        <wps:spPr bwMode="auto">
+                          <a:xfrm>
+                            <a:off x="0" y="308140"/>
+                            <a:ext cx="1891030" cy="2121406"/>
+                          </a:xfrm>
+                          <a:prstGeom prst="rect">
+                            <a:avLst/>
+                          </a:prstGeom>
+                          <a:noFill/>
+                          <a:ln w="9525">
+                            <a:noFill/>
+                            <a:miter lim="800000"/>
+                            <a:headEnd/>
+                            <a:tailEnd/>
+                          </a:ln>
+                        </wps:spPr>
+                        <wps:txbx>
+                          <w:txbxContent>
+                            <w:p>
+                              <w:pPr>
+                                <w:pStyle w:val="ListParagraph"/>
+                                <w:numPr>
+                                  <w:ilvl w:val="0"/>
+                                  <w:numId w:val="12"/>
+                                </w:numPr>
+                                <w:rPr>
+                                  <w:rFonts w:ascii="Times New Roman" w:hAnsi="Times New Roman" w:cs="Times New Roman"/>
+                                  <w:sz w:val="26"/>
+                                  <w:szCs w:val="26"/>
+                                </w:rPr>
+                              </w:pPr>
+                              <w:r>
+                                <w:rPr>
+                                  <w:rFonts w:ascii="Times New Roman" w:hAnsi="Times New Roman" w:cs="Times New Roman"/>
+                                  <w:sz w:val="26"/>
+                                  <w:szCs w:val="26"/>
+                                </w:rPr>
+                                <w:t>Create a Task</w:t>
+                              </w:r>
+                            </w:p>
+                            <w:p>
+                              <w:pPr>
+                                <w:pStyle w:val="ListParagraph"/>
+                                <w:numPr>
+                                  <w:ilvl w:val="0"/>
+                                  <w:numId w:val="12"/>
+                                </w:numPr>
+                                <w:rPr>
+                                  <w:rFonts w:ascii="Times New Roman" w:hAnsi="Times New Roman" w:cs="Times New Roman"/>
+                                  <w:sz w:val="26"/>
+                                  <w:szCs w:val="26"/>
+                                </w:rPr>
+                              </w:pPr>
+                              <w:r>
+                                <w:rPr>
+                                  <w:rFonts w:ascii="Times New Roman" w:hAnsi="Times New Roman" w:cs="Times New Roman"/>
+                                  <w:sz w:val="26"/>
+                                  <w:szCs w:val="26"/>
+                                </w:rPr>
+                                <w:t>View a Task</w:t>
+                              </w:r>
+                            </w:p>
+                            <w:p>
+                              <w:pPr>
+                                <w:pStyle w:val="ListParagraph"/>
+                                <w:numPr>
+                                  <w:ilvl w:val="0"/>
+                                  <w:numId w:val="12"/>
+                                </w:numPr>
+                                <w:rPr>
+                                  <w:rFonts w:ascii="Times New Roman" w:hAnsi="Times New Roman" w:cs="Times New Roman"/>
+                                  <w:sz w:val="26"/>
+                                  <w:szCs w:val="26"/>
+                                </w:rPr>
+                              </w:pPr>
+                              <w:r>
+                                <w:rPr>
+                                  <w:rFonts w:ascii="Times New Roman" w:hAnsi="Times New Roman" w:cs="Times New Roman"/>
+                                  <w:sz w:val="26"/>
+                                  <w:szCs w:val="26"/>
+                                </w:rPr>
+                                <w:t>Update a Task</w:t>
+                              </w:r>
+                            </w:p>
+                            <w:p>
+                              <w:pPr>
+                                <w:pStyle w:val="ListParagraph"/>
+                                <w:numPr>
+                                  <w:ilvl w:val="0"/>
+                                  <w:numId w:val="12"/>
+                                </w:numPr>
+                                <w:rPr>
+                                  <w:rFonts w:ascii="Times New Roman" w:hAnsi="Times New Roman" w:cs="Times New Roman"/>
+                                  <w:sz w:val="26"/>
+                                  <w:szCs w:val="26"/>
+                                </w:rPr>
+                              </w:pPr>
+                              <w:r>
+                                <w:rPr>
+                                  <w:rFonts w:ascii="Times New Roman" w:hAnsi="Times New Roman" w:cs="Times New Roman"/>
+                                  <w:sz w:val="26"/>
+                                  <w:szCs w:val="26"/>
+                                </w:rPr>
+                                <w:t>Delete a Task</w:t>
+                              </w:r>
+                            </w:p>
+                            <w:p>
+                              <w:pPr>
+                                <w:pStyle w:val="ListParagraph"/>
+                                <w:numPr>
+                                  <w:ilvl w:val="0"/>
+                                  <w:numId w:val="12"/>
+                                </w:numPr>
+                                <w:rPr>
+                                  <w:rFonts w:ascii="Times New Roman" w:hAnsi="Times New Roman" w:cs="Times New Roman"/>
+                                  <w:sz w:val="26"/>
+                                  <w:szCs w:val="26"/>
+                                </w:rPr>
+                              </w:pPr>
+                              <w:r>
+                                <w:rPr>
+                                  <w:rFonts w:ascii="Times New Roman" w:hAnsi="Times New Roman" w:cs="Times New Roman"/>
+                                  <w:sz w:val="26"/>
+                                  <w:szCs w:val="26"/>
+                                </w:rPr>
+                                <w:t xml:space="preserve">Task List Filtering </w:t>
+                              </w:r>
+                            </w:p>
+                            <w:p>
+                              <w:pPr>
+                                <w:pStyle w:val="ListParagraph"/>
+                                <w:numPr>
+                                  <w:ilvl w:val="0"/>
+                                  <w:numId w:val="12"/>
+                                </w:numPr>
+                                <w:rPr>
+                                  <w:rFonts w:ascii="Times New Roman" w:hAnsi="Times New Roman" w:cs="Times New Roman"/>
+                                  <w:sz w:val="26"/>
+                                  <w:szCs w:val="26"/>
+                                </w:rPr>
+                              </w:pPr>
+                              <w:r>
+                                <w:rPr>
+                                  <w:rFonts w:ascii="Times New Roman" w:hAnsi="Times New Roman" w:cs="Times New Roman"/>
+                                  <w:sz w:val="26"/>
+                                  <w:szCs w:val="26"/>
+                                </w:rPr>
+                                <w:t xml:space="preserve">View </w:t>
+                              </w:r>
+                              <w:proofErr w:type="spellStart"/>
+                              <w:r>
+                                <w:rPr>
+                                  <w:rFonts w:ascii="Times New Roman" w:hAnsi="Times New Roman" w:cs="Times New Roman"/>
+                                  <w:sz w:val="26"/>
+                                  <w:szCs w:val="26"/>
+                                </w:rPr>
+                                <w:t>Task</w:t>
+                              </w:r>
+                              <w:r>
+                                <w:rPr>
+                                  <w:rFonts w:ascii="Times New Roman" w:hAnsi="Times New Roman" w:cs="Times New Roman"/>
+                                  <w:sz w:val="26"/>
+                                  <w:szCs w:val="26"/>
+                                </w:rPr>
+                                <w:t>s</w:t>
+                              </w:r>
+                              <w:r>
+                                <w:rPr>
+                                  <w:rFonts w:ascii="Times New Roman" w:hAnsi="Times New Roman" w:cs="Times New Roman"/>
+                                  <w:sz w:val="26"/>
+                                  <w:szCs w:val="26"/>
+                                </w:rPr>
+                                <w:t>List</w:t>
+                              </w:r>
+                              <w:proofErr w:type="spellEnd"/>
+                              <w:r>
+                                <w:rPr>
+                                  <w:rFonts w:ascii="Times New Roman" w:hAnsi="Times New Roman" w:cs="Times New Roman"/>
+                                  <w:sz w:val="26"/>
+                                  <w:szCs w:val="26"/>
+                                </w:rPr>
+                                <w:t xml:space="preserve"> of an User</w:t>
+                              </w:r>
+                            </w:p>
+                            <w:p>
+                              <w:pPr>
+                                <w:pStyle w:val="ListParagraph"/>
+                                <w:numPr>
+                                  <w:ilvl w:val="0"/>
+                                  <w:numId w:val="12"/>
+                                </w:numPr>
+                                <w:rPr>
+                                  <w:rFonts w:ascii="Times New Roman" w:hAnsi="Times New Roman" w:cs="Times New Roman"/>
+                                  <w:sz w:val="26"/>
+                                  <w:szCs w:val="26"/>
+                                </w:rPr>
+                              </w:pPr>
+                              <w:r>
+                                <w:rPr>
+                                  <w:rFonts w:ascii="Times New Roman" w:hAnsi="Times New Roman" w:cs="Times New Roman"/>
+                                  <w:sz w:val="26"/>
+                                  <w:szCs w:val="26"/>
+                                </w:rPr>
+                                <w:t>View Task List of a Project</w:t>
+                              </w:r>
+                            </w:p>
+                            <w:p>
+                              <w:pPr>
+                                <w:pStyle w:val="ListParagraph"/>
+                                <w:numPr>
+                                  <w:ilvl w:val="0"/>
+                                  <w:numId w:val="12"/>
+                                </w:numPr>
+                                <w:rPr>
+                                  <w:rFonts w:ascii="Times New Roman" w:hAnsi="Times New Roman" w:cs="Times New Roman"/>
+                                  <w:sz w:val="26"/>
+                                  <w:szCs w:val="26"/>
+                                </w:rPr>
+                              </w:pPr>
+                              <w:r>
+                                <w:rPr>
+                                  <w:rFonts w:ascii="Times New Roman" w:hAnsi="Times New Roman" w:cs="Times New Roman"/>
+                                  <w:sz w:val="26"/>
+                                  <w:szCs w:val="26"/>
+                                </w:rPr>
+                                <w:t>Task Response</w:t>
+                              </w:r>
+                              <w:r>
+                                <w:rPr>
+                                  <w:rFonts w:ascii="Times New Roman" w:hAnsi="Times New Roman" w:cs="Times New Roman"/>
+                                  <w:sz w:val="26"/>
+                                  <w:szCs w:val="26"/>
+                                </w:rPr>
+                                <w:t xml:space="preserve"> Providing</w:t>
+                              </w:r>
+                            </w:p>
+                            <w:p>
+                              <w:pPr>
+                                <w:pStyle w:val="ListParagraph"/>
+                                <w:numPr>
+                                  <w:ilvl w:val="0"/>
+                                  <w:numId w:val="12"/>
+                                </w:numPr>
+                                <w:rPr>
+                                  <w:rFonts w:ascii="Times New Roman" w:hAnsi="Times New Roman" w:cs="Times New Roman"/>
+                                  <w:sz w:val="26"/>
+                                  <w:szCs w:val="26"/>
+                                </w:rPr>
+                              </w:pPr>
+                              <w:r>
+                                <w:rPr>
+                                  <w:rFonts w:ascii="Times New Roman" w:hAnsi="Times New Roman" w:cs="Times New Roman"/>
+                                  <w:sz w:val="26"/>
+                                  <w:szCs w:val="26"/>
+                                </w:rPr>
+                                <w:t>Task Status Update</w:t>
+                              </w:r>
+                            </w:p>
+                          </w:txbxContent>
+                        </wps:txbx>
+                        <wps:bodyPr rot="0" vert="horz" wrap="square" lIns="91440" tIns="45720" rIns="91440" bIns="45720" anchor="t" anchorCtr="0">
+                          <a:noAutofit/>
+                        </wps:bodyPr>
+                      </wps:wsp>
+                    </wpg:wgp>
+                  </a:graphicData>
+                </a:graphic>
+                <wp14:sizeRelH relativeFrom="margin">
+                  <wp14:pctWidth>0</wp14:pctWidth>
+                </wp14:sizeRelH>
+                <wp14:sizeRelV relativeFrom="margin">
+                  <wp14:pctHeight>0</wp14:pctHeight>
+                </wp14:sizeRelV>
+              </wp:anchor>
+            </w:drawing>
+          </mc:Choice>
+          <mc:Fallback>
+            <w:pict>
+              <v:group w14:anchorId="398E687F" id="Group 194" o:spid="_x0000_s1074" style="position:absolute;margin-left:296.25pt;margin-top:199.1pt;width:188.25pt;height:212.25pt;z-index:251684864;mso-width-relative:margin;mso-height-relative:margin" coordorigin="" coordsize="19050,24770" o:gfxdata="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">
+                <v:group id="Group 195" o:spid="_x0000_s1075" style="position:absolute;width:19050;height:24770" coordorigin="" coordsize="19050,24770" o:gfxdata="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">
+                  <v:rect id="Rectangle 196" o:spid="_x0000_s1076" style="position:absolute;left:68;width:18954;height:24770;visibility:visible;mso-wrap-style:square;v-text-anchor:middle" o:gfxdata="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" fillcolor="#e2efd9 [665]" strokecolor="#1f3763 [1604]" strokeweight="1pt"/>
+                  <v:line id="Straight Connector 197" o:spid="_x0000_s1077" style="position:absolute;visibility:visible;mso-wrap-style:square" from="0,3082" to="19050,3082" o:connectortype="straight" o:gfxdata="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" strokecolor="#1f4d78 [1608]" strokeweight="1pt">
+                    <v:stroke joinstyle="miter"/>
+                  </v:line>
+                </v:group>
+                <v:shape id="Text Box 2" o:spid="_x0000_s1078" type="#_x0000_t202" style="position:absolute;left:136;top:68;width:18910;height:3139;visibility:visible;mso-wrap-style:square;v-text-anchor:top" o:gfxdata="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" filled="f" stroked="f">
+                  <v:textbox>
+                    <w:txbxContent>
+                      <w:p>
+                        <w:pPr>
+                          <w:jc w:val="center"/>
+                          <w:rPr>
+                            <w:rFonts w:ascii="Times New Roman" w:hAnsi="Times New Roman" w:cs="Times New Roman"/>
+                            <w:b/>
+                            <w:bCs/>
+                            <w:sz w:val="32"/>
+                            <w:szCs w:val="32"/>
+                          </w:rPr>
+                        </w:pPr>
+                        <w:r>
+                          <w:rPr>
+                            <w:rFonts w:ascii="Times New Roman" w:hAnsi="Times New Roman" w:cs="Times New Roman"/>
+                            <w:b/>
+                            <w:bCs/>
+                            <w:sz w:val="32"/>
+                            <w:szCs w:val="32"/>
+                          </w:rPr>
+                          <w:t>Task Controller</w:t>
+                        </w:r>
+                      </w:p>
+                    </w:txbxContent>
+                  </v:textbox>
+                </v:shape>
+                <v:shape id="Text Box 2" o:spid="_x0000_s1079" type="#_x0000_t202" style="position:absolute;top:3081;width:18910;height:21214;visibility:visible;mso-wrap-style:square;v-text-anchor:top" o:gfxdata="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" filled="f" stroked="f">
+                  <v:textbox>
+                    <w:txbxContent>
+                      <w:p>
+                        <w:pPr>
+                          <w:pStyle w:val="ListParagraph"/>
+                          <w:numPr>
+                            <w:ilvl w:val="0"/>
+                            <w:numId w:val="12"/>
+                          </w:numPr>
+                          <w:rPr>
+                            <w:rFonts w:ascii="Times New Roman" w:hAnsi="Times New Roman" w:cs="Times New Roman"/>
+                            <w:sz w:val="26"/>
+                            <w:szCs w:val="26"/>
+                          </w:rPr>
+                        </w:pPr>
+                        <w:r>
+                          <w:rPr>
+                            <w:rFonts w:ascii="Times New Roman" w:hAnsi="Times New Roman" w:cs="Times New Roman"/>
+                            <w:sz w:val="26"/>
+                            <w:szCs w:val="26"/>
+                          </w:rPr>
+                          <w:t>Create a Task</w:t>
+                        </w:r>
+                      </w:p>
+                      <w:p>
+                        <w:pPr>
+                          <w:pStyle w:val="ListParagraph"/>
+                          <w:numPr>
+                            <w:ilvl w:val="0"/>
+                            <w:numId w:val="12"/>
+                          </w:numPr>
+                          <w:rPr>
+                            <w:rFonts w:ascii="Times New Roman" w:hAnsi="Times New Roman" w:cs="Times New Roman"/>
+                            <w:sz w:val="26"/>
+                            <w:szCs w:val="26"/>
+                          </w:rPr>
+                        </w:pPr>
+                        <w:r>
+                          <w:rPr>
+                            <w:rFonts w:ascii="Times New Roman" w:hAnsi="Times New Roman" w:cs="Times New Roman"/>
+                            <w:sz w:val="26"/>
+                            <w:szCs w:val="26"/>
+                          </w:rPr>
+                          <w:t>View a Task</w:t>
+                        </w:r>
+                      </w:p>
+                      <w:p>
+                        <w:pPr>
+                          <w:pStyle w:val="ListParagraph"/>
+                          <w:numPr>
+                            <w:ilvl w:val="0"/>
+                            <w:numId w:val="12"/>
+                          </w:numPr>
+                          <w:rPr>
+                            <w:rFonts w:ascii="Times New Roman" w:hAnsi="Times New Roman" w:cs="Times New Roman"/>
+                            <w:sz w:val="26"/>
+                            <w:szCs w:val="26"/>
+                          </w:rPr>
+                        </w:pPr>
+                        <w:r>
+                          <w:rPr>
+                            <w:rFonts w:ascii="Times New Roman" w:hAnsi="Times New Roman" w:cs="Times New Roman"/>
+                            <w:sz w:val="26"/>
+                            <w:szCs w:val="26"/>
+                          </w:rPr>
+                          <w:t>Update a Task</w:t>
+                        </w:r>
+                      </w:p>
+                      <w:p>
+                        <w:pPr>
+                          <w:pStyle w:val="ListParagraph"/>
+                          <w:numPr>
+                            <w:ilvl w:val="0"/>
+                            <w:numId w:val="12"/>
+                          </w:numPr>
+                          <w:rPr>
+                            <w:rFonts w:ascii="Times New Roman" w:hAnsi="Times New Roman" w:cs="Times New Roman"/>
+                            <w:sz w:val="26"/>
+                            <w:szCs w:val="26"/>
+                          </w:rPr>
+                        </w:pPr>
+                        <w:r>
+                          <w:rPr>
+                            <w:rFonts w:ascii="Times New Roman" w:hAnsi="Times New Roman" w:cs="Times New Roman"/>
+                            <w:sz w:val="26"/>
+                            <w:szCs w:val="26"/>
+                          </w:rPr>
+                          <w:t>Delete a Task</w:t>
+                        </w:r>
+                      </w:p>
+                      <w:p>
+                        <w:pPr>
+                          <w:pStyle w:val="ListParagraph"/>
+                          <w:numPr>
+                            <w:ilvl w:val="0"/>
+                            <w:numId w:val="12"/>
+                          </w:numPr>
+                          <w:rPr>
+                            <w:rFonts w:ascii="Times New Roman" w:hAnsi="Times New Roman" w:cs="Times New Roman"/>
+                            <w:sz w:val="26"/>
+                            <w:szCs w:val="26"/>
+                          </w:rPr>
+                        </w:pPr>
+                        <w:r>
+                          <w:rPr>
+                            <w:rFonts w:ascii="Times New Roman" w:hAnsi="Times New Roman" w:cs="Times New Roman"/>
+                            <w:sz w:val="26"/>
+                            <w:szCs w:val="26"/>
+                          </w:rPr>
+                          <w:t xml:space="preserve">Task List Filtering </w:t>
+                        </w:r>
+                      </w:p>
+                      <w:p>
+                        <w:pPr>
+                          <w:pStyle w:val="ListParagraph"/>
+                          <w:numPr>
+                            <w:ilvl w:val="0"/>
+                            <w:numId w:val="12"/>
+                          </w:numPr>
+                          <w:rPr>
+                            <w:rFonts w:ascii="Times New Roman" w:hAnsi="Times New Roman" w:cs="Times New Roman"/>
+                            <w:sz w:val="26"/>
+                            <w:szCs w:val="26"/>
+                          </w:rPr>
+                        </w:pPr>
+                        <w:r>
+                          <w:rPr>
+                            <w:rFonts w:ascii="Times New Roman" w:hAnsi="Times New Roman" w:cs="Times New Roman"/>
+                            <w:sz w:val="26"/>
+                            <w:szCs w:val="26"/>
+                          </w:rPr>
+                          <w:t xml:space="preserve">View </w:t>
+                        </w:r>
+                        <w:proofErr w:type="spellStart"/>
+                        <w:r>
+                          <w:rPr>
+                            <w:rFonts w:ascii="Times New Roman" w:hAnsi="Times New Roman" w:cs="Times New Roman"/>
+                            <w:sz w:val="26"/>
+                            <w:szCs w:val="26"/>
+                          </w:rPr>
+                          <w:t>Task</w:t>
+                        </w:r>
+                        <w:r>
+                          <w:rPr>
+                            <w:rFonts w:ascii="Times New Roman" w:hAnsi="Times New Roman" w:cs="Times New Roman"/>
+                            <w:sz w:val="26"/>
+                            <w:szCs w:val="26"/>
+                          </w:rPr>
+                          <w:t>s</w:t>
+                        </w:r>
+                        <w:r>
+                          <w:rPr>
+                            <w:rFonts w:ascii="Times New Roman" w:hAnsi="Times New Roman" w:cs="Times New Roman"/>
+                            <w:sz w:val="26"/>
+                            <w:szCs w:val="26"/>
+                          </w:rPr>
+                          <w:t>List</w:t>
+                        </w:r>
+                        <w:proofErr w:type="spellEnd"/>
+                        <w:r>
+                          <w:rPr>
+                            <w:rFonts w:ascii="Times New Roman" w:hAnsi="Times New Roman" w:cs="Times New Roman"/>
+                            <w:sz w:val="26"/>
+                            <w:szCs w:val="26"/>
+                          </w:rPr>
+                          <w:t xml:space="preserve"> of an User</w:t>
+                        </w:r>
+                      </w:p>
+                      <w:p>
+                        <w:pPr>
+                          <w:pStyle w:val="ListParagraph"/>
+                          <w:numPr>
+                            <w:ilvl w:val="0"/>
+                            <w:numId w:val="12"/>
+                          </w:numPr>
+                          <w:rPr>
+                            <w:rFonts w:ascii="Times New Roman" w:hAnsi="Times New Roman" w:cs="Times New Roman"/>
+                            <w:sz w:val="26"/>
+                            <w:szCs w:val="26"/>
+                          </w:rPr>
+                        </w:pPr>
+                        <w:r>
+                          <w:rPr>
+                            <w:rFonts w:ascii="Times New Roman" w:hAnsi="Times New Roman" w:cs="Times New Roman"/>
+                            <w:sz w:val="26"/>
+                            <w:szCs w:val="26"/>
+                          </w:rPr>
+                          <w:t>View Task List of a Project</w:t>
+                        </w:r>
+                      </w:p>
+                      <w:p>
+                        <w:pPr>
+                          <w:pStyle w:val="ListParagraph"/>
+                          <w:numPr>
+                            <w:ilvl w:val="0"/>
+                            <w:numId w:val="12"/>
+                          </w:numPr>
+                          <w:rPr>
+                            <w:rFonts w:ascii="Times New Roman" w:hAnsi="Times New Roman" w:cs="Times New Roman"/>
+                            <w:sz w:val="26"/>
+                            <w:szCs w:val="26"/>
+                          </w:rPr>
+                        </w:pPr>
+                        <w:r>
+                          <w:rPr>
+                            <w:rFonts w:ascii="Times New Roman" w:hAnsi="Times New Roman" w:cs="Times New Roman"/>
+                            <w:sz w:val="26"/>
+                            <w:szCs w:val="26"/>
+                          </w:rPr>
+                          <w:t>Task Response</w:t>
+                        </w:r>
+                        <w:r>
+                          <w:rPr>
+                            <w:rFonts w:ascii="Times New Roman" w:hAnsi="Times New Roman" w:cs="Times New Roman"/>
+                            <w:sz w:val="26"/>
+                            <w:szCs w:val="26"/>
+                          </w:rPr>
+                          <w:t xml:space="preserve"> Providing</w:t>
+                        </w:r>
+                      </w:p>
+                      <w:p>
+                        <w:pPr>
+                          <w:pStyle w:val="ListParagraph"/>
+                          <w:numPr>
+                            <w:ilvl w:val="0"/>
+                            <w:numId w:val="12"/>
+                          </w:numPr>
+                          <w:rPr>
+                            <w:rFonts w:ascii="Times New Roman" w:hAnsi="Times New Roman" w:cs="Times New Roman"/>
+                            <w:sz w:val="26"/>
+                            <w:szCs w:val="26"/>
+                          </w:rPr>
+                        </w:pPr>
+                        <w:r>
+                          <w:rPr>
+                            <w:rFonts w:ascii="Times New Roman" w:hAnsi="Times New Roman" w:cs="Times New Roman"/>
+                            <w:sz w:val="26"/>
+                            <w:szCs w:val="26"/>
+                          </w:rPr>
+                          <w:t>Task Status Update</w:t>
+                        </w:r>
+                      </w:p>
+                    </w:txbxContent>
+                  </v:textbox>
+                </v:shape>
+              </v:group>
+            </w:pict>
+          </mc:Fallback>
+        </mc:AlternateContent>
+      </w:r>
       <w:r>
         <w:rPr>
           <w:rFonts w:ascii="Times New Roman" w:hAnsi="Times New Roman" w:cs="Times New Roman"/>
@@ -4265,13 +5008,13 @@
               <wp:anchor distT="0" distB="0" distL="114300" distR="114300" simplePos="0" relativeHeight="251682816" behindDoc="0" locked="0" layoutInCell="1" allowOverlap="1" wp14:anchorId="71522AC3" wp14:editId="783F6CCD">
                 <wp:simplePos x="0" y="0"/>
                 <wp:positionH relativeFrom="margin">
-                  <wp:posOffset>770255</wp:posOffset>
+                  <wp:posOffset>771525</wp:posOffset>
                 </wp:positionH>
                 <wp:positionV relativeFrom="paragraph">
-                  <wp:posOffset>2536825</wp:posOffset>
+                  <wp:posOffset>2538095</wp:posOffset>
                 </wp:positionV>
-                <wp:extent cx="1905000" cy="2647315"/>
-                <wp:effectExtent l="0" t="0" r="19050" b="19685"/>
+                <wp:extent cx="2552700" cy="2676525"/>
+                <wp:effectExtent l="0" t="0" r="19050" b="28575"/>
                 <wp:wrapNone/>
                 <wp:docPr id="60" name="Group 60"/>
                 <wp:cNvGraphicFramePr/>
@@ -4282,7 +5025,7 @@
                       <wpg:grpSpPr>
                         <a:xfrm>
                           <a:off x="0" y="0"/>
-                          <a:ext cx="1905000" cy="2647315"/>
+                          <a:ext cx="2552700" cy="2676525"/>
                           <a:chOff x="0" y="5867"/>
                           <a:chExt cx="1905000" cy="2276475"/>
                         </a:xfrm>
@@ -4671,14 +5414,14 @@
           </mc:Choice>
           <mc:Fallback>
             <w:pict>
-              <v:group w14:anchorId="71522AC3" id="Group 60" o:spid="_x0000_s1074" style="position:absolute;margin-left:60.65pt;margin-top:199.75pt;width:150pt;height:208.45pt;z-index:251682816;mso-position-horizontal-relative:margin;mso-width-relative:margin;mso-height-relative:margin" coordorigin=",58" coordsize="19050,22764" o:gfxdata="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">
-                <v:group id="Group 61" o:spid="_x0000_s1075" style="position:absolute;top:58;width:19050;height:22765" coordorigin=",58" coordsize="19050,22764" o:gfxdata="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">
-                  <v:rect id="Rectangle 62" o:spid="_x0000_s1076" style="position:absolute;left:68;top:58;width:18954;height:22765;visibility:visible;mso-wrap-style:square;v-text-anchor:middle" o:gfxdata="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" fillcolor="#e2efd9 [665]" strokecolor="#1f3763 [1604]" strokeweight="1pt"/>
-                  <v:line id="Straight Connector 63" o:spid="_x0000_s1077" style="position:absolute;visibility:visible;mso-wrap-style:square" from="0,3205" to="19050,3205" o:connectortype="straight" o:gfxdata="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" strokecolor="#1f4d78 [1608]" strokeweight="1pt">
+              <v:group w14:anchorId="71522AC3" id="Group 60" o:spid="_x0000_s1080" style="position:absolute;margin-left:60.75pt;margin-top:199.85pt;width:201pt;height:210.75pt;z-index:251682816;mso-position-horizontal-relative:margin;mso-width-relative:margin;mso-height-relative:margin" coordorigin=",58" coordsize="19050,22764" o:gfxdata="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">
+                <v:group id="Group 61" o:spid="_x0000_s1081" style="position:absolute;top:58;width:19050;height:22765" coordorigin=",58" coordsize="19050,22764" o:gfxdata="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">
+                  <v:rect id="Rectangle 62" o:spid="_x0000_s1082" style="position:absolute;left:68;top:58;width:18954;height:22765;visibility:visible;mso-wrap-style:square;v-text-anchor:middle" o:gfxdata="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" fillcolor="#e2efd9 [665]" strokecolor="#1f3763 [1604]" strokeweight="1pt"/>
+                  <v:line id="Straight Connector 63" o:spid="_x0000_s1083" style="position:absolute;visibility:visible;mso-wrap-style:square" from="0,3205" to="19050,3205" o:connectortype="straight" o:gfxdata="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" strokecolor="#1f4d78 [1608]" strokeweight="1pt">
                     <v:stroke joinstyle="miter"/>
                   </v:line>
                 </v:group>
-                <v:shape id="Text Box 2" o:spid="_x0000_s1078" type="#_x0000_t202" style="position:absolute;left:136;top:68;width:18910;height:3084;visibility:visible;mso-wrap-style:square;v-text-anchor:top" o:gfxdata="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" filled="f" stroked="f">
+                <v:shape id="Text Box 2" o:spid="_x0000_s1084" type="#_x0000_t202" style="position:absolute;left:136;top:68;width:18910;height:3084;visibility:visible;mso-wrap-style:square;v-text-anchor:top" o:gfxdata="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" filled="f" stroked="f">
                   <v:textbox>
                     <w:txbxContent>
                       <w:p>
@@ -4716,7 +5459,7 @@
                     </w:txbxContent>
                   </v:textbox>
                 </v:shape>
-                <v:shape id="Text Box 2" o:spid="_x0000_s1079" type="#_x0000_t202" style="position:absolute;top:3341;width:18910;height:19010;visibility:visible;mso-wrap-style:square;v-text-anchor:top" o:gfxdata="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" filled="f" stroked="f">
+                <v:shape id="Text Box 2" o:spid="_x0000_s1085" type="#_x0000_t202" style="position:absolute;top:3341;width:18910;height:19010;visibility:visible;mso-wrap-style:square;v-text-anchor:top" o:gfxdata="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" filled="f" stroked="f">
                   <v:textbox>
                     <w:txbxContent>
                       <w:p>
@@ -4915,717 +5658,6 @@
                   </v:textbox>
                 </v:shape>
                 <w10:wrap anchorx="margin"/>
-              </v:group>
-            </w:pict>
-          </mc:Fallback>
-        </mc:AlternateContent>
-      </w:r>
-      <w:r>
-        <w:rPr>
-          <w:rFonts w:ascii="Times New Roman" w:hAnsi="Times New Roman" w:cs="Times New Roman"/>
-          <w:b/>
-          <w:bCs/>
-          <w:noProof/>
-          <w:sz w:val="40"/>
-          <w:szCs w:val="40"/>
-          <w:u w:val="single"/>
-          <w:lang w:bidi="bn-IN"/>
-        </w:rPr>
-        <mc:AlternateContent>
-          <mc:Choice Requires="wpg">
-            <w:drawing>
-              <wp:anchor distT="0" distB="0" distL="114300" distR="114300" simplePos="0" relativeHeight="251684864" behindDoc="0" locked="0" layoutInCell="1" allowOverlap="1" wp14:anchorId="398E687F" wp14:editId="274B996B">
-                <wp:simplePos x="0" y="0"/>
-                <wp:positionH relativeFrom="column">
-                  <wp:posOffset>4248311</wp:posOffset>
-                </wp:positionH>
-                <wp:positionV relativeFrom="paragraph">
-                  <wp:posOffset>2529840</wp:posOffset>
-                </wp:positionV>
-                <wp:extent cx="1905000" cy="2947670"/>
-                <wp:effectExtent l="0" t="0" r="19050" b="24130"/>
-                <wp:wrapNone/>
-                <wp:docPr id="194" name="Group 194"/>
-                <wp:cNvGraphicFramePr/>
-                <a:graphic xmlns:a="http://schemas.openxmlformats.org/drawingml/2006/main">
-                  <a:graphicData uri="http://schemas.microsoft.com/office/word/2010/wordprocessingGroup">
-                    <wpg:wgp>
-                      <wpg:cNvGrpSpPr/>
-                      <wpg:grpSpPr>
-                        <a:xfrm>
-                          <a:off x="0" y="0"/>
-                          <a:ext cx="1905000" cy="2947670"/>
-                          <a:chOff x="0" y="-1"/>
-                          <a:chExt cx="1905000" cy="2477069"/>
-                        </a:xfrm>
-                      </wpg:grpSpPr>
-                      <wpg:grpSp>
-                        <wpg:cNvPr id="195" name="Group 195"/>
-                        <wpg:cNvGrpSpPr/>
-                        <wpg:grpSpPr>
-                          <a:xfrm>
-                            <a:off x="0" y="-1"/>
-                            <a:ext cx="1905000" cy="2477069"/>
-                            <a:chOff x="0" y="-1"/>
-                            <a:chExt cx="1905000" cy="2477069"/>
-                          </a:xfrm>
-                        </wpg:grpSpPr>
-                        <wps:wsp>
-                          <wps:cNvPr id="196" name="Rectangle 196"/>
-                          <wps:cNvSpPr/>
-                          <wps:spPr>
-                            <a:xfrm>
-                              <a:off x="6824" y="-1"/>
-                              <a:ext cx="1895475" cy="2477069"/>
-                            </a:xfrm>
-                            <a:prstGeom prst="rect">
-                              <a:avLst/>
-                            </a:prstGeom>
-                            <a:solidFill>
-                              <a:schemeClr val="accent6">
-                                <a:lumMod val="20000"/>
-                                <a:lumOff val="80000"/>
-                              </a:schemeClr>
-                            </a:solidFill>
-                          </wps:spPr>
-                          <wps:style>
-                            <a:lnRef idx="2">
-                              <a:schemeClr val="accent1">
-                                <a:shade val="50000"/>
-                              </a:schemeClr>
-                            </a:lnRef>
-                            <a:fillRef idx="1">
-                              <a:schemeClr val="accent1"/>
-                            </a:fillRef>
-                            <a:effectRef idx="0">
-                              <a:schemeClr val="accent1"/>
-                            </a:effectRef>
-                            <a:fontRef idx="minor">
-                              <a:schemeClr val="lt1"/>
-                            </a:fontRef>
-                          </wps:style>
-                          <wps:bodyPr rot="0" spcFirstLastPara="0" vertOverflow="overflow" horzOverflow="overflow" vert="horz" wrap="square" lIns="91440" tIns="45720" rIns="91440" bIns="45720" numCol="1" spcCol="0" rtlCol="0" fromWordArt="0" anchor="ctr" anchorCtr="0" forceAA="0" compatLnSpc="1">
-                            <a:prstTxWarp prst="textNoShape">
-                              <a:avLst/>
-                            </a:prstTxWarp>
-                            <a:noAutofit/>
-                          </wps:bodyPr>
-                        </wps:wsp>
-                        <wps:wsp>
-                          <wps:cNvPr id="197" name="Straight Connector 197"/>
-                          <wps:cNvCnPr/>
-                          <wps:spPr>
-                            <a:xfrm>
-                              <a:off x="0" y="308203"/>
-                              <a:ext cx="1905000" cy="0"/>
-                            </a:xfrm>
-                            <a:prstGeom prst="line">
-                              <a:avLst/>
-                            </a:prstGeom>
-                            <a:ln w="12700">
-                              <a:solidFill>
-                                <a:schemeClr val="accent5">
-                                  <a:lumMod val="50000"/>
-                                </a:schemeClr>
-                              </a:solidFill>
-                            </a:ln>
-                          </wps:spPr>
-                          <wps:style>
-                            <a:lnRef idx="1">
-                              <a:schemeClr val="accent1"/>
-                            </a:lnRef>
-                            <a:fillRef idx="0">
-                              <a:schemeClr val="accent1"/>
-                            </a:fillRef>
-                            <a:effectRef idx="0">
-                              <a:schemeClr val="accent1"/>
-                            </a:effectRef>
-                            <a:fontRef idx="minor">
-                              <a:schemeClr val="tx1"/>
-                            </a:fontRef>
-                          </wps:style>
-                          <wps:bodyPr/>
-                        </wps:wsp>
-                      </wpg:grpSp>
-                      <wps:wsp>
-                        <wps:cNvPr id="198" name="Text Box 2"/>
-                        <wps:cNvSpPr txBox="1">
-                          <a:spLocks noChangeArrowheads="1"/>
-                        </wps:cNvSpPr>
-                        <wps:spPr bwMode="auto">
-                          <a:xfrm>
-                            <a:off x="13648" y="6824"/>
-                            <a:ext cx="1891030" cy="313946"/>
-                          </a:xfrm>
-                          <a:prstGeom prst="rect">
-                            <a:avLst/>
-                          </a:prstGeom>
-                          <a:noFill/>
-                          <a:ln w="9525">
-                            <a:noFill/>
-                            <a:miter lim="800000"/>
-                            <a:headEnd/>
-                            <a:tailEnd/>
-                          </a:ln>
-                        </wps:spPr>
-                        <wps:txbx>
-                          <w:txbxContent>
-                            <w:p>
-                              <w:pPr>
-                                <w:jc w:val="center"/>
-                                <w:rPr>
-                                  <w:rFonts w:ascii="Times New Roman" w:hAnsi="Times New Roman" w:cs="Times New Roman"/>
-                                  <w:b/>
-                                  <w:bCs/>
-                                  <w:sz w:val="32"/>
-                                  <w:szCs w:val="32"/>
-                                </w:rPr>
-                              </w:pPr>
-                              <w:r>
-                                <w:rPr>
-                                  <w:rFonts w:ascii="Times New Roman" w:hAnsi="Times New Roman" w:cs="Times New Roman"/>
-                                  <w:b/>
-                                  <w:bCs/>
-                                  <w:sz w:val="32"/>
-                                  <w:szCs w:val="32"/>
-                                </w:rPr>
-                                <w:t>Task Controller</w:t>
-                              </w:r>
-                            </w:p>
-                          </w:txbxContent>
-                        </wps:txbx>
-                        <wps:bodyPr rot="0" vert="horz" wrap="square" lIns="91440" tIns="45720" rIns="91440" bIns="45720" anchor="t" anchorCtr="0">
-                          <a:noAutofit/>
-                        </wps:bodyPr>
-                      </wps:wsp>
-                      <wps:wsp>
-                        <wps:cNvPr id="199" name="Text Box 2"/>
-                        <wps:cNvSpPr txBox="1">
-                          <a:spLocks noChangeArrowheads="1"/>
-                        </wps:cNvSpPr>
-                        <wps:spPr bwMode="auto">
-                          <a:xfrm>
-                            <a:off x="0" y="308140"/>
-                            <a:ext cx="1891030" cy="2121406"/>
-                          </a:xfrm>
-                          <a:prstGeom prst="rect">
-                            <a:avLst/>
-                          </a:prstGeom>
-                          <a:noFill/>
-                          <a:ln w="9525">
-                            <a:noFill/>
-                            <a:miter lim="800000"/>
-                            <a:headEnd/>
-                            <a:tailEnd/>
-                          </a:ln>
-                        </wps:spPr>
-                        <wps:txbx>
-                          <w:txbxContent>
-                            <w:p>
-                              <w:pPr>
-                                <w:pStyle w:val="ListParagraph"/>
-                                <w:numPr>
-                                  <w:ilvl w:val="0"/>
-                                  <w:numId w:val="12"/>
-                                </w:numPr>
-                                <w:rPr>
-                                  <w:rFonts w:ascii="Times New Roman" w:hAnsi="Times New Roman" w:cs="Times New Roman"/>
-                                  <w:sz w:val="26"/>
-                                  <w:szCs w:val="26"/>
-                                </w:rPr>
-                              </w:pPr>
-                              <w:r>
-                                <w:rPr>
-                                  <w:rFonts w:ascii="Times New Roman" w:hAnsi="Times New Roman" w:cs="Times New Roman"/>
-                                  <w:sz w:val="26"/>
-                                  <w:szCs w:val="26"/>
-                                </w:rPr>
-                                <w:t>Create a Task</w:t>
-                              </w:r>
-                            </w:p>
-                            <w:p>
-                              <w:pPr>
-                                <w:pStyle w:val="ListParagraph"/>
-                                <w:numPr>
-                                  <w:ilvl w:val="0"/>
-                                  <w:numId w:val="12"/>
-                                </w:numPr>
-                                <w:rPr>
-                                  <w:rFonts w:ascii="Times New Roman" w:hAnsi="Times New Roman" w:cs="Times New Roman"/>
-                                  <w:sz w:val="26"/>
-                                  <w:szCs w:val="26"/>
-                                </w:rPr>
-                              </w:pPr>
-                              <w:r>
-                                <w:rPr>
-                                  <w:rFonts w:ascii="Times New Roman" w:hAnsi="Times New Roman" w:cs="Times New Roman"/>
-                                  <w:sz w:val="26"/>
-                                  <w:szCs w:val="26"/>
-                                </w:rPr>
-                                <w:t>View a Task</w:t>
-                              </w:r>
-                            </w:p>
-                            <w:p>
-                              <w:pPr>
-                                <w:pStyle w:val="ListParagraph"/>
-                                <w:numPr>
-                                  <w:ilvl w:val="0"/>
-                                  <w:numId w:val="12"/>
-                                </w:numPr>
-                                <w:rPr>
-                                  <w:rFonts w:ascii="Times New Roman" w:hAnsi="Times New Roman" w:cs="Times New Roman"/>
-                                  <w:sz w:val="26"/>
-                                  <w:szCs w:val="26"/>
-                                </w:rPr>
-                              </w:pPr>
-                              <w:r>
-                                <w:rPr>
-                                  <w:rFonts w:ascii="Times New Roman" w:hAnsi="Times New Roman" w:cs="Times New Roman"/>
-                                  <w:sz w:val="26"/>
-                                  <w:szCs w:val="26"/>
-                                </w:rPr>
-                                <w:t>Update a Task</w:t>
-                              </w:r>
-                            </w:p>
-                            <w:p>
-                              <w:pPr>
-                                <w:pStyle w:val="ListParagraph"/>
-                                <w:numPr>
-                                  <w:ilvl w:val="0"/>
-                                  <w:numId w:val="12"/>
-                                </w:numPr>
-                                <w:rPr>
-                                  <w:rFonts w:ascii="Times New Roman" w:hAnsi="Times New Roman" w:cs="Times New Roman"/>
-                                  <w:sz w:val="26"/>
-                                  <w:szCs w:val="26"/>
-                                </w:rPr>
-                              </w:pPr>
-                              <w:r>
-                                <w:rPr>
-                                  <w:rFonts w:ascii="Times New Roman" w:hAnsi="Times New Roman" w:cs="Times New Roman"/>
-                                  <w:sz w:val="26"/>
-                                  <w:szCs w:val="26"/>
-                                </w:rPr>
-                                <w:t>Delete a Task</w:t>
-                              </w:r>
-                            </w:p>
-                            <w:p>
-                              <w:pPr>
-                                <w:pStyle w:val="ListParagraph"/>
-                                <w:numPr>
-                                  <w:ilvl w:val="0"/>
-                                  <w:numId w:val="12"/>
-                                </w:numPr>
-                                <w:rPr>
-                                  <w:rFonts w:ascii="Times New Roman" w:hAnsi="Times New Roman" w:cs="Times New Roman"/>
-                                  <w:sz w:val="26"/>
-                                  <w:szCs w:val="26"/>
-                                </w:rPr>
-                              </w:pPr>
-                              <w:r>
-                                <w:rPr>
-                                  <w:rFonts w:ascii="Times New Roman" w:hAnsi="Times New Roman" w:cs="Times New Roman"/>
-                                  <w:sz w:val="26"/>
-                                  <w:szCs w:val="26"/>
-                                </w:rPr>
-                                <w:t xml:space="preserve">Task List Filtering </w:t>
-                              </w:r>
-                            </w:p>
-                            <w:p>
-                              <w:pPr>
-                                <w:pStyle w:val="ListParagraph"/>
-                                <w:numPr>
-                                  <w:ilvl w:val="0"/>
-                                  <w:numId w:val="12"/>
-                                </w:numPr>
-                                <w:rPr>
-                                  <w:rFonts w:ascii="Times New Roman" w:hAnsi="Times New Roman" w:cs="Times New Roman"/>
-                                  <w:sz w:val="26"/>
-                                  <w:szCs w:val="26"/>
-                                </w:rPr>
-                              </w:pPr>
-                              <w:r>
-                                <w:rPr>
-                                  <w:rFonts w:ascii="Times New Roman" w:hAnsi="Times New Roman" w:cs="Times New Roman"/>
-                                  <w:sz w:val="26"/>
-                                  <w:szCs w:val="26"/>
-                                </w:rPr>
-                                <w:t>View Task</w:t>
-                              </w:r>
-                              <w:r>
-                                <w:rPr>
-                                  <w:rFonts w:ascii="Times New Roman" w:hAnsi="Times New Roman" w:cs="Times New Roman"/>
-                                  <w:sz w:val="26"/>
-                                  <w:szCs w:val="26"/>
-                                </w:rPr>
-                                <w:t>s</w:t>
-                              </w:r>
-                              <w:r>
-                                <w:rPr>
-                                  <w:rFonts w:ascii="Times New Roman" w:hAnsi="Times New Roman" w:cs="Times New Roman"/>
-                                  <w:sz w:val="26"/>
-                                  <w:szCs w:val="26"/>
-                                </w:rPr>
-                                <w:t xml:space="preserve"> List of an User</w:t>
-                              </w:r>
-                            </w:p>
-                            <w:p>
-                              <w:pPr>
-                                <w:pStyle w:val="ListParagraph"/>
-                                <w:numPr>
-                                  <w:ilvl w:val="0"/>
-                                  <w:numId w:val="12"/>
-                                </w:numPr>
-                                <w:rPr>
-                                  <w:rFonts w:ascii="Times New Roman" w:hAnsi="Times New Roman" w:cs="Times New Roman"/>
-                                  <w:sz w:val="26"/>
-                                  <w:szCs w:val="26"/>
-                                </w:rPr>
-                              </w:pPr>
-                              <w:r>
-                                <w:rPr>
-                                  <w:rFonts w:ascii="Times New Roman" w:hAnsi="Times New Roman" w:cs="Times New Roman"/>
-                                  <w:sz w:val="26"/>
-                                  <w:szCs w:val="26"/>
-                                </w:rPr>
-                                <w:t>View Task List of a Project</w:t>
-                              </w:r>
-                            </w:p>
-                            <w:p>
-                              <w:pPr>
-                                <w:pStyle w:val="ListParagraph"/>
-                                <w:numPr>
-                                  <w:ilvl w:val="0"/>
-                                  <w:numId w:val="12"/>
-                                </w:numPr>
-                                <w:rPr>
-                                  <w:rFonts w:ascii="Times New Roman" w:hAnsi="Times New Roman" w:cs="Times New Roman"/>
-                                  <w:sz w:val="26"/>
-                                  <w:szCs w:val="26"/>
-                                </w:rPr>
-                              </w:pPr>
-                              <w:r>
-                                <w:rPr>
-                                  <w:rFonts w:ascii="Times New Roman" w:hAnsi="Times New Roman" w:cs="Times New Roman"/>
-                                  <w:sz w:val="26"/>
-                                  <w:szCs w:val="26"/>
-                                </w:rPr>
-                                <w:t>Task Response</w:t>
-                              </w:r>
-                              <w:r>
-                                <w:rPr>
-                                  <w:rFonts w:ascii="Times New Roman" w:hAnsi="Times New Roman" w:cs="Times New Roman"/>
-                                  <w:sz w:val="26"/>
-                                  <w:szCs w:val="26"/>
-                                </w:rPr>
-                                <w:t xml:space="preserve"> Providing</w:t>
-                              </w:r>
-                            </w:p>
-                            <w:p>
-                              <w:pPr>
-                                <w:pStyle w:val="ListParagraph"/>
-                                <w:numPr>
-                                  <w:ilvl w:val="0"/>
-                                  <w:numId w:val="12"/>
-                                </w:numPr>
-                                <w:rPr>
-                                  <w:rFonts w:ascii="Times New Roman" w:hAnsi="Times New Roman" w:cs="Times New Roman"/>
-                                  <w:sz w:val="26"/>
-                                  <w:szCs w:val="26"/>
-                                </w:rPr>
-                              </w:pPr>
-                              <w:r>
-                                <w:rPr>
-                                  <w:rFonts w:ascii="Times New Roman" w:hAnsi="Times New Roman" w:cs="Times New Roman"/>
-                                  <w:sz w:val="26"/>
-                                  <w:szCs w:val="26"/>
-                                </w:rPr>
-                                <w:t>Task Status Update</w:t>
-                              </w:r>
-                            </w:p>
-                          </w:txbxContent>
-                        </wps:txbx>
-                        <wps:bodyPr rot="0" vert="horz" wrap="square" lIns="91440" tIns="45720" rIns="91440" bIns="45720" anchor="t" anchorCtr="0">
-                          <a:noAutofit/>
-                        </wps:bodyPr>
-                      </wps:wsp>
-                    </wpg:wgp>
-                  </a:graphicData>
-                </a:graphic>
-                <wp14:sizeRelH relativeFrom="margin">
-                  <wp14:pctWidth>0</wp14:pctWidth>
-                </wp14:sizeRelH>
-                <wp14:sizeRelV relativeFrom="margin">
-                  <wp14:pctHeight>0</wp14:pctHeight>
-                </wp14:sizeRelV>
-              </wp:anchor>
-            </w:drawing>
-          </mc:Choice>
-          <mc:Fallback>
-            <w:pict>
-              <v:group w14:anchorId="398E687F" id="Group 194" o:spid="_x0000_s1080" style="position:absolute;margin-left:334.5pt;margin-top:199.2pt;width:150pt;height:232.1pt;z-index:251684864;mso-width-relative:margin;mso-height-relative:margin" coordorigin="" coordsize="19050,24770" o:gfxdata="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">
-                <v:group id="Group 195" o:spid="_x0000_s1081" style="position:absolute;width:19050;height:24770" coordorigin="" coordsize="19050,24770" o:gfxdata="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">
-                  <v:rect id="Rectangle 196" o:spid="_x0000_s1082" style="position:absolute;left:68;width:18954;height:24770;visibility:visible;mso-wrap-style:square;v-text-anchor:middle" o:gfxdata="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" fillcolor="#e2efd9 [665]" strokecolor="#1f3763 [1604]" strokeweight="1pt"/>
-                  <v:line id="Straight Connector 197" o:spid="_x0000_s1083" style="position:absolute;visibility:visible;mso-wrap-style:square" from="0,3082" to="19050,3082" o:connectortype="straight" o:gfxdata="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" strokecolor="#1f4d78 [1608]" strokeweight="1pt">
-                    <v:stroke joinstyle="miter"/>
-                  </v:line>
-                </v:group>
-                <v:shape id="Text Box 2" o:spid="_x0000_s1084" type="#_x0000_t202" style="position:absolute;left:136;top:68;width:18910;height:3139;visibility:visible;mso-wrap-style:square;v-text-anchor:top" o:gfxdata="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" filled="f" stroked="f">
-                  <v:textbox>
-                    <w:txbxContent>
-                      <w:p>
-                        <w:pPr>
-                          <w:jc w:val="center"/>
-                          <w:rPr>
-                            <w:rFonts w:ascii="Times New Roman" w:hAnsi="Times New Roman" w:cs="Times New Roman"/>
-                            <w:b/>
-                            <w:bCs/>
-                            <w:sz w:val="32"/>
-                            <w:szCs w:val="32"/>
-                          </w:rPr>
-                        </w:pPr>
-                        <w:r>
-                          <w:rPr>
-                            <w:rFonts w:ascii="Times New Roman" w:hAnsi="Times New Roman" w:cs="Times New Roman"/>
-                            <w:b/>
-                            <w:bCs/>
-                            <w:sz w:val="32"/>
-                            <w:szCs w:val="32"/>
-                          </w:rPr>
-                          <w:t>Task Controller</w:t>
-                        </w:r>
-                      </w:p>
-                    </w:txbxContent>
-                  </v:textbox>
-                </v:shape>
-                <v:shape id="Text Box 2" o:spid="_x0000_s1085" type="#_x0000_t202" style="position:absolute;top:3081;width:18910;height:21214;visibility:visible;mso-wrap-style:square;v-text-anchor:top" o:gfxdata="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" filled="f" stroked="f">
-                  <v:textbox>
-                    <w:txbxContent>
-                      <w:p>
-                        <w:pPr>
-                          <w:pStyle w:val="ListParagraph"/>
-                          <w:numPr>
-                            <w:ilvl w:val="0"/>
-                            <w:numId w:val="12"/>
-                          </w:numPr>
-                          <w:rPr>
-                            <w:rFonts w:ascii="Times New Roman" w:hAnsi="Times New Roman" w:cs="Times New Roman"/>
-                            <w:sz w:val="26"/>
-                            <w:szCs w:val="26"/>
-                          </w:rPr>
-                        </w:pPr>
-                        <w:r>
-                          <w:rPr>
-                            <w:rFonts w:ascii="Times New Roman" w:hAnsi="Times New Roman" w:cs="Times New Roman"/>
-                            <w:sz w:val="26"/>
-                            <w:szCs w:val="26"/>
-                          </w:rPr>
-                          <w:t>Create a Task</w:t>
-                        </w:r>
-                      </w:p>
-                      <w:p>
-                        <w:pPr>
-                          <w:pStyle w:val="ListParagraph"/>
-                          <w:numPr>
-                            <w:ilvl w:val="0"/>
-                            <w:numId w:val="12"/>
-                          </w:numPr>
-                          <w:rPr>
-                            <w:rFonts w:ascii="Times New Roman" w:hAnsi="Times New Roman" w:cs="Times New Roman"/>
-                            <w:sz w:val="26"/>
-                            <w:szCs w:val="26"/>
-                          </w:rPr>
-                        </w:pPr>
-                        <w:r>
-                          <w:rPr>
-                            <w:rFonts w:ascii="Times New Roman" w:hAnsi="Times New Roman" w:cs="Times New Roman"/>
-                            <w:sz w:val="26"/>
-                            <w:szCs w:val="26"/>
-                          </w:rPr>
-                          <w:t>View a Task</w:t>
-                        </w:r>
-                      </w:p>
-                      <w:p>
-                        <w:pPr>
-                          <w:pStyle w:val="ListParagraph"/>
-                          <w:numPr>
-                            <w:ilvl w:val="0"/>
-                            <w:numId w:val="12"/>
-                          </w:numPr>
-                          <w:rPr>
-                            <w:rFonts w:ascii="Times New Roman" w:hAnsi="Times New Roman" w:cs="Times New Roman"/>
-                            <w:sz w:val="26"/>
-                            <w:szCs w:val="26"/>
-                          </w:rPr>
-                        </w:pPr>
-                        <w:r>
-                          <w:rPr>
-                            <w:rFonts w:ascii="Times New Roman" w:hAnsi="Times New Roman" w:cs="Times New Roman"/>
-                            <w:sz w:val="26"/>
-                            <w:szCs w:val="26"/>
-                          </w:rPr>
-                          <w:t>Update a Task</w:t>
-                        </w:r>
-                      </w:p>
-                      <w:p>
-                        <w:pPr>
-                          <w:pStyle w:val="ListParagraph"/>
-                          <w:numPr>
-                            <w:ilvl w:val="0"/>
-                            <w:numId w:val="12"/>
-                          </w:numPr>
-                          <w:rPr>
-                            <w:rFonts w:ascii="Times New Roman" w:hAnsi="Times New Roman" w:cs="Times New Roman"/>
-                            <w:sz w:val="26"/>
-                            <w:szCs w:val="26"/>
-                          </w:rPr>
-                        </w:pPr>
-                        <w:r>
-                          <w:rPr>
-                            <w:rFonts w:ascii="Times New Roman" w:hAnsi="Times New Roman" w:cs="Times New Roman"/>
-                            <w:sz w:val="26"/>
-                            <w:szCs w:val="26"/>
-                          </w:rPr>
-                          <w:t>Delete a Task</w:t>
-                        </w:r>
-                      </w:p>
-                      <w:p>
-                        <w:pPr>
-                          <w:pStyle w:val="ListParagraph"/>
-                          <w:numPr>
-                            <w:ilvl w:val="0"/>
-                            <w:numId w:val="12"/>
-                          </w:numPr>
-                          <w:rPr>
-                            <w:rFonts w:ascii="Times New Roman" w:hAnsi="Times New Roman" w:cs="Times New Roman"/>
-                            <w:sz w:val="26"/>
-                            <w:szCs w:val="26"/>
-                          </w:rPr>
-                        </w:pPr>
-                        <w:r>
-                          <w:rPr>
-                            <w:rFonts w:ascii="Times New Roman" w:hAnsi="Times New Roman" w:cs="Times New Roman"/>
-                            <w:sz w:val="26"/>
-                            <w:szCs w:val="26"/>
-                          </w:rPr>
-                          <w:t xml:space="preserve">Task List Filtering </w:t>
-                        </w:r>
-                      </w:p>
-                      <w:p>
-                        <w:pPr>
-                          <w:pStyle w:val="ListParagraph"/>
-                          <w:numPr>
-                            <w:ilvl w:val="0"/>
-                            <w:numId w:val="12"/>
-                          </w:numPr>
-                          <w:rPr>
-                            <w:rFonts w:ascii="Times New Roman" w:hAnsi="Times New Roman" w:cs="Times New Roman"/>
-                            <w:sz w:val="26"/>
-                            <w:szCs w:val="26"/>
-                          </w:rPr>
-                        </w:pPr>
-                        <w:r>
-                          <w:rPr>
-                            <w:rFonts w:ascii="Times New Roman" w:hAnsi="Times New Roman" w:cs="Times New Roman"/>
-                            <w:sz w:val="26"/>
-                            <w:szCs w:val="26"/>
-                          </w:rPr>
-                          <w:t>View Task</w:t>
-                        </w:r>
-                        <w:r>
-                          <w:rPr>
-                            <w:rFonts w:ascii="Times New Roman" w:hAnsi="Times New Roman" w:cs="Times New Roman"/>
-                            <w:sz w:val="26"/>
-                            <w:szCs w:val="26"/>
-                          </w:rPr>
-                          <w:t>s</w:t>
-                        </w:r>
-                        <w:r>
-                          <w:rPr>
-                            <w:rFonts w:ascii="Times New Roman" w:hAnsi="Times New Roman" w:cs="Times New Roman"/>
-                            <w:sz w:val="26"/>
-                            <w:szCs w:val="26"/>
-                          </w:rPr>
-                          <w:t xml:space="preserve"> List of an User</w:t>
-                        </w:r>
-                      </w:p>
-                      <w:p>
-                        <w:pPr>
-                          <w:pStyle w:val="ListParagraph"/>
-                          <w:numPr>
-                            <w:ilvl w:val="0"/>
-                            <w:numId w:val="12"/>
-                          </w:numPr>
-                          <w:rPr>
-                            <w:rFonts w:ascii="Times New Roman" w:hAnsi="Times New Roman" w:cs="Times New Roman"/>
-                            <w:sz w:val="26"/>
-                            <w:szCs w:val="26"/>
-                          </w:rPr>
-                        </w:pPr>
-                        <w:r>
-                          <w:rPr>
-                            <w:rFonts w:ascii="Times New Roman" w:hAnsi="Times New Roman" w:cs="Times New Roman"/>
-                            <w:sz w:val="26"/>
-                            <w:szCs w:val="26"/>
-                          </w:rPr>
-                          <w:t>View Task List of a Project</w:t>
-                        </w:r>
-                      </w:p>
-                      <w:p>
-                        <w:pPr>
-                          <w:pStyle w:val="ListParagraph"/>
-                          <w:numPr>
-                            <w:ilvl w:val="0"/>
-                            <w:numId w:val="12"/>
-                          </w:numPr>
-                          <w:rPr>
-                            <w:rFonts w:ascii="Times New Roman" w:hAnsi="Times New Roman" w:cs="Times New Roman"/>
-                            <w:sz w:val="26"/>
-                            <w:szCs w:val="26"/>
-                          </w:rPr>
-                        </w:pPr>
-                        <w:r>
-                          <w:rPr>
-                            <w:rFonts w:ascii="Times New Roman" w:hAnsi="Times New Roman" w:cs="Times New Roman"/>
-                            <w:sz w:val="26"/>
-                            <w:szCs w:val="26"/>
-                          </w:rPr>
-                          <w:t>Task Response</w:t>
-                        </w:r>
-                        <w:r>
-                          <w:rPr>
-                            <w:rFonts w:ascii="Times New Roman" w:hAnsi="Times New Roman" w:cs="Times New Roman"/>
-                            <w:sz w:val="26"/>
-                            <w:szCs w:val="26"/>
-                          </w:rPr>
-                          <w:t xml:space="preserve"> Providing</w:t>
-                        </w:r>
-                      </w:p>
-                      <w:p>
-                        <w:pPr>
-                          <w:pStyle w:val="ListParagraph"/>
-                          <w:numPr>
-                            <w:ilvl w:val="0"/>
-                            <w:numId w:val="12"/>
-                          </w:numPr>
-                          <w:rPr>
-                            <w:rFonts w:ascii="Times New Roman" w:hAnsi="Times New Roman" w:cs="Times New Roman"/>
-                            <w:sz w:val="26"/>
-                            <w:szCs w:val="26"/>
-                          </w:rPr>
-                        </w:pPr>
-                        <w:r>
-                          <w:rPr>
-                            <w:rFonts w:ascii="Times New Roman" w:hAnsi="Times New Roman" w:cs="Times New Roman"/>
-                            <w:sz w:val="26"/>
-                            <w:szCs w:val="26"/>
-                          </w:rPr>
-                          <w:t>Task Status Update</w:t>
-                        </w:r>
-                      </w:p>
-                    </w:txbxContent>
-                  </v:textbox>
-                </v:shape>
               </v:group>
             </w:pict>
           </mc:Fallback>
